--- a/Dokumenty/LEDOFI šablona 1_3.docx
+++ b/Dokumenty/LEDOFI šablona 1_3.docx
@@ -530,7 +530,7 @@
         </w:rPr>
         <w:t xml:space="preserve">Následující odkaz vás přesměruje přímo na šablonu stránek projektu: </w:t>
       </w:r>
-      <w:hyperlink r:id="rId5" w:history="1">
+      <w:hyperlink r:id="rId6" w:history="1">
         <w:r>
           <w:rPr>
             <w:rStyle w:val="Hypertextovodkaz"/>
@@ -680,7 +680,30 @@
           <w:sz w:val="24"/>
           <w:szCs w:val="24"/>
         </w:rPr>
-        <w:t>) a slouží k přehledné prezentaci jejího obsahu.</w:t>
+        <w:t>) a slouží k přehledné prezentaci jejího obsah</w:t>
+      </w:r>
+      <w:r>
+        <w:rPr>
+          <w:sz w:val="24"/>
+          <w:szCs w:val="24"/>
+        </w:rPr>
+        <w:t>u (složka „Kód“ -&gt; „</w:t>
+      </w:r>
+      <w:proofErr w:type="spellStart"/>
+      <w:r>
+        <w:rPr>
+          <w:sz w:val="24"/>
+          <w:szCs w:val="24"/>
+        </w:rPr>
+        <w:t>lpt</w:t>
+      </w:r>
+      <w:proofErr w:type="spellEnd"/>
+      <w:r>
+        <w:rPr>
+          <w:sz w:val="24"/>
+          <w:szCs w:val="24"/>
+        </w:rPr>
+        <w:t>“).</w:t>
       </w:r>
     </w:p>
     <w:p>
@@ -830,7 +853,7 @@
                     </pic:cNvPicPr>
                   </pic:nvPicPr>
                   <pic:blipFill>
-                    <a:blip r:embed="rId6">
+                    <a:blip r:embed="rId7">
                       <a:extLst>
                         <a:ext uri="{28A0092B-C50C-407E-A947-70E740481C1C}">
                           <a14:useLocalDpi xmlns:a14="http://schemas.microsoft.com/office/drawing/2010/main" val="0"/>
@@ -1101,7 +1124,7 @@
                     </pic:cNvPicPr>
                   </pic:nvPicPr>
                   <pic:blipFill>
-                    <a:blip r:embed="rId7">
+                    <a:blip r:embed="rId8">
                       <a:extLst>
                         <a:ext uri="{28A0092B-C50C-407E-A947-70E740481C1C}">
                           <a14:useLocalDpi xmlns:a14="http://schemas.microsoft.com/office/drawing/2010/main" val="0"/>
@@ -1205,7 +1228,7 @@
                     </pic:cNvPicPr>
                   </pic:nvPicPr>
                   <pic:blipFill>
-                    <a:blip r:embed="rId8">
+                    <a:blip r:embed="rId9">
                       <a:extLst>
                         <a:ext uri="{28A0092B-C50C-407E-A947-70E740481C1C}">
                           <a14:useLocalDpi xmlns:a14="http://schemas.microsoft.com/office/drawing/2010/main" val="0"/>
@@ -1399,7 +1422,7 @@
                     </pic:cNvPicPr>
                   </pic:nvPicPr>
                   <pic:blipFill>
-                    <a:blip r:embed="rId9">
+                    <a:blip r:embed="rId10">
                       <a:extLst>
                         <a:ext uri="{28A0092B-C50C-407E-A947-70E740481C1C}">
                           <a14:useLocalDpi xmlns:a14="http://schemas.microsoft.com/office/drawing/2010/main" val="0"/>
@@ -1624,7 +1647,7 @@
                     </pic:cNvPicPr>
                   </pic:nvPicPr>
                   <pic:blipFill>
-                    <a:blip r:embed="rId10">
+                    <a:blip r:embed="rId11">
                       <a:extLst>
                         <a:ext uri="{28A0092B-C50C-407E-A947-70E740481C1C}">
                           <a14:useLocalDpi xmlns:a14="http://schemas.microsoft.com/office/drawing/2010/main" val="0"/>
@@ -1724,7 +1747,7 @@
                     </pic:cNvPicPr>
                   </pic:nvPicPr>
                   <pic:blipFill>
-                    <a:blip r:embed="rId11">
+                    <a:blip r:embed="rId12">
                       <a:extLst>
                         <a:ext uri="{28A0092B-C50C-407E-A947-70E740481C1C}">
                           <a14:useLocalDpi xmlns:a14="http://schemas.microsoft.com/office/drawing/2010/main" val="0"/>
@@ -1865,7 +1888,7 @@
                     </pic:cNvPicPr>
                   </pic:nvPicPr>
                   <pic:blipFill>
-                    <a:blip r:embed="rId12">
+                    <a:blip r:embed="rId13">
                       <a:extLst>
                         <a:ext uri="{28A0092B-C50C-407E-A947-70E740481C1C}">
                           <a14:useLocalDpi xmlns:a14="http://schemas.microsoft.com/office/drawing/2010/main" val="0"/>
@@ -1964,7 +1987,7 @@
                     </pic:cNvPicPr>
                   </pic:nvPicPr>
                   <pic:blipFill>
-                    <a:blip r:embed="rId13" cstate="print">
+                    <a:blip r:embed="rId14" cstate="print">
                       <a:extLst>
                         <a:ext uri="{28A0092B-C50C-407E-A947-70E740481C1C}">
                           <a14:useLocalDpi xmlns:a14="http://schemas.microsoft.com/office/drawing/2010/main" val="0"/>
@@ -2079,7 +2102,7 @@
                     </pic:cNvPicPr>
                   </pic:nvPicPr>
                   <pic:blipFill>
-                    <a:blip r:embed="rId14">
+                    <a:blip r:embed="rId15">
                       <a:extLst>
                         <a:ext uri="{28A0092B-C50C-407E-A947-70E740481C1C}">
                           <a14:useLocalDpi xmlns:a14="http://schemas.microsoft.com/office/drawing/2010/main" val="0"/>
@@ -2162,7 +2185,7 @@
                     </pic:cNvPicPr>
                   </pic:nvPicPr>
                   <pic:blipFill>
-                    <a:blip r:embed="rId15">
+                    <a:blip r:embed="rId16">
                       <a:extLst>
                         <a:ext uri="{28A0092B-C50C-407E-A947-70E740481C1C}">
                           <a14:useLocalDpi xmlns:a14="http://schemas.microsoft.com/office/drawing/2010/main" val="0"/>
@@ -2261,7 +2284,7 @@
                     </pic:cNvPicPr>
                   </pic:nvPicPr>
                   <pic:blipFill>
-                    <a:blip r:embed="rId16">
+                    <a:blip r:embed="rId17">
                       <a:extLst>
                         <a:ext uri="{28A0092B-C50C-407E-A947-70E740481C1C}">
                           <a14:useLocalDpi xmlns:a14="http://schemas.microsoft.com/office/drawing/2010/main" val="0"/>
@@ -2392,7 +2415,7 @@
                     </pic:cNvPicPr>
                   </pic:nvPicPr>
                   <pic:blipFill>
-                    <a:blip r:embed="rId17">
+                    <a:blip r:embed="rId18">
                       <a:extLst>
                         <a:ext uri="{28A0092B-C50C-407E-A947-70E740481C1C}">
                           <a14:useLocalDpi xmlns:a14="http://schemas.microsoft.com/office/drawing/2010/main" val="0"/>
@@ -2830,7 +2853,7 @@
                     </pic:cNvPicPr>
                   </pic:nvPicPr>
                   <pic:blipFill>
-                    <a:blip r:embed="rId18">
+                    <a:blip r:embed="rId19">
                       <a:extLst>
                         <a:ext uri="{28A0092B-C50C-407E-A947-70E740481C1C}">
                           <a14:useLocalDpi xmlns:a14="http://schemas.microsoft.com/office/drawing/2010/main" val="0"/>
@@ -3146,7 +3169,7 @@
                     </pic:cNvPicPr>
                   </pic:nvPicPr>
                   <pic:blipFill>
-                    <a:blip r:embed="rId19">
+                    <a:blip r:embed="rId20">
                       <a:extLst>
                         <a:ext uri="{28A0092B-C50C-407E-A947-70E740481C1C}">
                           <a14:useLocalDpi xmlns:a14="http://schemas.microsoft.com/office/drawing/2010/main" val="0"/>
@@ -3443,7 +3466,7 @@
         </w:rPr>
         <w:t xml:space="preserve"> (</w:t>
       </w:r>
-      <w:hyperlink r:id="rId20" w:history="1">
+      <w:hyperlink r:id="rId21" w:history="1">
         <w:r>
           <w:rPr>
             <w:rStyle w:val="Hypertextovodkaz"/>
@@ -3495,84 +3518,1368 @@
           <w:sz w:val="24"/>
           <w:szCs w:val="24"/>
         </w:rPr>
-        <w:t xml:space="preserve"> Celý tento do</w:t>
+        <w:t xml:space="preserve"> Celý tento dokument slouží zejména následujícímu správci projektu, aby pro něj bylo snazší vyhledat důležité informace a případně také pochopit souvislosti mezi jednotlivými soubory a alespoň základně porozumět tomu, jakou funkci, který soubor plní.</w:t>
+      </w:r>
+    </w:p>
+    <w:p>
+      <w:pPr>
+        <w:rPr>
+          <w:sz w:val="24"/>
+          <w:szCs w:val="24"/>
+        </w:rPr>
+      </w:pPr>
+      <w:r>
+        <w:rPr>
+          <w:sz w:val="24"/>
+          <w:szCs w:val="24"/>
+        </w:rPr>
+        <w:t>Nyní zde pomocí obrázku</w:t>
+      </w:r>
+      <w:r>
+        <w:rPr>
+          <w:sz w:val="24"/>
+          <w:szCs w:val="24"/>
+        </w:rPr>
+        <w:t>, který se nachází na následující stránce,</w:t>
+      </w:r>
+      <w:r>
+        <w:rPr>
+          <w:sz w:val="24"/>
+          <w:szCs w:val="24"/>
+        </w:rPr>
+        <w:t xml:space="preserve"> základně popíši, jakým způsobem se změnila struktura projektové složky a co do ní přibylo.</w:t>
+      </w:r>
+      <w:r>
+        <w:rPr>
+          <w:sz w:val="24"/>
+          <w:szCs w:val="24"/>
+        </w:rPr>
+        <w:t xml:space="preserve"> V dalších částech se budu věnovat samotnému nastínění toho, jakou funkci jednotlivé soubory plní pro komplexní fungování celého projektu.</w:t>
+      </w:r>
+      <w:r>
+        <w:rPr>
+          <w:sz w:val="24"/>
+          <w:szCs w:val="24"/>
+        </w:rPr>
+        <w:t xml:space="preserve"> Popsány budou pouze soubor a složky, kterým se nevěnují předchozí dvě iterace tohoto dokumentu.</w:t>
+      </w:r>
+      <w:r>
+        <w:rPr>
+          <w:sz w:val="24"/>
+          <w:szCs w:val="24"/>
+        </w:rPr>
+        <w:t xml:space="preserve"> Pokud tedy nemůžete v této části najít popis potřebného souboru, pokuste se jej dohledat v předchozích verzích dokumentů LEDOFI šablona 1_1 a</w:t>
+      </w:r>
+      <w:r>
+        <w:rPr>
+          <w:sz w:val="24"/>
+          <w:szCs w:val="24"/>
+        </w:rPr>
+        <w:t xml:space="preserve"> LEDOFI šablona</w:t>
+      </w:r>
+      <w:r>
+        <w:rPr>
+          <w:sz w:val="24"/>
+          <w:szCs w:val="24"/>
+        </w:rPr>
+        <w:t xml:space="preserve"> 1_2.</w:t>
+      </w:r>
+    </w:p>
+    <w:p>
+      <w:pPr>
+        <w:keepNext/>
+      </w:pPr>
+      <w:r>
+        <w:rPr>
+          <w:noProof/>
+          <w:sz w:val="24"/>
+          <w:szCs w:val="24"/>
+        </w:rPr>
+        <w:lastRenderedPageBreak/>
+        <w:drawing>
+          <wp:inline distT="0" distB="0" distL="0" distR="0" wp14:anchorId="3DDC8313" wp14:editId="74612D71">
+            <wp:extent cx="2019871" cy="8484042"/>
+            <wp:effectExtent l="0" t="0" r="0" b="0"/>
+            <wp:docPr id="5" name="Obrázek 5"/>
+            <wp:cNvGraphicFramePr>
+              <a:graphicFrameLocks xmlns:a="http://schemas.openxmlformats.org/drawingml/2006/main" noChangeAspect="1"/>
+            </wp:cNvGraphicFramePr>
+            <a:graphic xmlns:a="http://schemas.openxmlformats.org/drawingml/2006/main">
+              <a:graphicData uri="http://schemas.openxmlformats.org/drawingml/2006/picture">
+                <pic:pic xmlns:pic="http://schemas.openxmlformats.org/drawingml/2006/picture">
+                  <pic:nvPicPr>
+                    <pic:cNvPr id="0" name="Picture 1"/>
+                    <pic:cNvPicPr>
+                      <a:picLocks noChangeAspect="1" noChangeArrowheads="1"/>
+                    </pic:cNvPicPr>
+                  </pic:nvPicPr>
+                  <pic:blipFill>
+                    <a:blip r:embed="rId22">
+                      <a:extLst>
+                        <a:ext uri="{28A0092B-C50C-407E-A947-70E740481C1C}">
+                          <a14:useLocalDpi xmlns:a14="http://schemas.microsoft.com/office/drawing/2010/main" val="0"/>
+                        </a:ext>
+                      </a:extLst>
+                    </a:blip>
+                    <a:srcRect/>
+                    <a:stretch>
+                      <a:fillRect/>
+                    </a:stretch>
+                  </pic:blipFill>
+                  <pic:spPr bwMode="auto">
+                    <a:xfrm>
+                      <a:off x="0" y="0"/>
+                      <a:ext cx="2022024" cy="8493084"/>
+                    </a:xfrm>
+                    <a:prstGeom prst="rect">
+                      <a:avLst/>
+                    </a:prstGeom>
+                    <a:noFill/>
+                    <a:ln>
+                      <a:noFill/>
+                    </a:ln>
+                  </pic:spPr>
+                </pic:pic>
+              </a:graphicData>
+            </a:graphic>
+          </wp:inline>
+        </w:drawing>
+      </w:r>
+    </w:p>
+    <w:p>
+      <w:pPr>
+        <w:pStyle w:val="Titulek"/>
+      </w:pPr>
+      <w:r>
+        <w:t xml:space="preserve">Obrázek </w:t>
+      </w:r>
+      <w:fldSimple w:instr=" SEQ Obrázek \* ARABIC ">
+        <w:r>
+          <w:rPr>
+            <w:noProof/>
+          </w:rPr>
+          <w:t>16</w:t>
+        </w:r>
+      </w:fldSimple>
+      <w:r>
+        <w:t>: struktura složky projektu</w:t>
+      </w:r>
+    </w:p>
+    <w:p>
+      <w:pPr>
+        <w:rPr>
+          <w:sz w:val="24"/>
+          <w:szCs w:val="24"/>
+        </w:rPr>
+      </w:pPr>
+      <w:r>
+        <w:rPr>
+          <w:sz w:val="24"/>
+          <w:szCs w:val="24"/>
+        </w:rPr>
+        <w:lastRenderedPageBreak/>
+        <w:t>Z obrázku můžeme vyčíst, že přibylo poměrně velké množství nových souborů a složek. Nyní si projdeme postupně jednotlivé složky, jejich obsah a popíšeme si k čemu v projektu jsou a jakou funkčnost plní, případně jakou část již existujících funkcí rozšiřují. Složky budou procházeny ve směru od shora, dolů.</w:t>
+      </w:r>
+    </w:p>
+    <w:p>
+      <w:pPr>
+        <w:rPr>
+          <w:sz w:val="24"/>
+          <w:szCs w:val="24"/>
+        </w:rPr>
+      </w:pPr>
+      <w:r>
+        <w:rPr>
+          <w:sz w:val="24"/>
+          <w:szCs w:val="24"/>
+        </w:rPr>
+        <w:t>První novou složkou je složka s názvem „</w:t>
+      </w:r>
+      <w:proofErr w:type="spellStart"/>
+      <w:r>
+        <w:rPr>
+          <w:b/>
+          <w:sz w:val="24"/>
+          <w:szCs w:val="24"/>
+        </w:rPr>
+        <w:t>app</w:t>
+      </w:r>
+      <w:proofErr w:type="spellEnd"/>
+      <w:r>
+        <w:rPr>
+          <w:sz w:val="24"/>
+          <w:szCs w:val="24"/>
+        </w:rPr>
+        <w:t>“, v níž se nacházejí další čtyři rozšiřující složky s názvy „</w:t>
+      </w:r>
+      <w:proofErr w:type="spellStart"/>
+      <w:r>
+        <w:rPr>
+          <w:sz w:val="24"/>
+          <w:szCs w:val="24"/>
+        </w:rPr>
+        <w:t>controllers</w:t>
+      </w:r>
+      <w:proofErr w:type="spellEnd"/>
+      <w:r>
+        <w:rPr>
+          <w:sz w:val="24"/>
+          <w:szCs w:val="24"/>
+        </w:rPr>
+        <w:t>“, „database“, „</w:t>
+      </w:r>
+      <w:proofErr w:type="spellStart"/>
+      <w:r>
+        <w:rPr>
+          <w:sz w:val="24"/>
+          <w:szCs w:val="24"/>
+        </w:rPr>
+        <w:t>helpers</w:t>
+      </w:r>
+      <w:proofErr w:type="spellEnd"/>
+      <w:r>
+        <w:rPr>
+          <w:sz w:val="24"/>
+          <w:szCs w:val="24"/>
+        </w:rPr>
+        <w:t>“ a „</w:t>
+      </w:r>
+      <w:proofErr w:type="spellStart"/>
+      <w:r>
+        <w:rPr>
+          <w:sz w:val="24"/>
+          <w:szCs w:val="24"/>
+        </w:rPr>
+        <w:t>includes</w:t>
+      </w:r>
+      <w:proofErr w:type="spellEnd"/>
+      <w:r>
+        <w:rPr>
+          <w:sz w:val="24"/>
+          <w:szCs w:val="24"/>
+        </w:rPr>
+        <w:t>“. Složka „</w:t>
+      </w:r>
+      <w:proofErr w:type="spellStart"/>
+      <w:r>
+        <w:rPr>
+          <w:b/>
+          <w:sz w:val="24"/>
+          <w:szCs w:val="24"/>
+        </w:rPr>
+        <w:t>controllers</w:t>
+      </w:r>
+      <w:proofErr w:type="spellEnd"/>
+      <w:r>
+        <w:rPr>
+          <w:sz w:val="24"/>
+          <w:szCs w:val="24"/>
+        </w:rPr>
+        <w:t>“ obsahuje nyní soubor s názvem „</w:t>
+      </w:r>
+      <w:proofErr w:type="spellStart"/>
+      <w:r>
+        <w:rPr>
+          <w:b/>
+          <w:sz w:val="24"/>
+          <w:szCs w:val="24"/>
+        </w:rPr>
+        <w:t>users.php</w:t>
+      </w:r>
+      <w:proofErr w:type="spellEnd"/>
+      <w:r>
+        <w:rPr>
+          <w:sz w:val="24"/>
+          <w:szCs w:val="24"/>
+        </w:rPr>
+        <w:t>“. Tento soubor obsahuje nezbytně nutný kód, který nám definuje funkce pro registraci a přihlášení uživatel. To znamená že při vyplnění registračního formuláře a po kliknutí na tlačítko „Zaregistrujte se“ v souboru „</w:t>
+      </w:r>
+      <w:proofErr w:type="spellStart"/>
+      <w:r>
+        <w:rPr>
+          <w:sz w:val="24"/>
+          <w:szCs w:val="24"/>
+        </w:rPr>
+        <w:t>register.php</w:t>
+      </w:r>
+      <w:proofErr w:type="spellEnd"/>
+      <w:r>
+        <w:rPr>
+          <w:sz w:val="24"/>
+          <w:szCs w:val="24"/>
+        </w:rPr>
+        <w:t xml:space="preserve">“ je zavolána funkce </w:t>
+      </w:r>
+      <w:proofErr w:type="spellStart"/>
+      <w:r>
+        <w:rPr>
+          <w:sz w:val="24"/>
+          <w:szCs w:val="24"/>
+        </w:rPr>
+        <w:t>registerUser</w:t>
+      </w:r>
+      <w:proofErr w:type="spellEnd"/>
+      <w:r>
+        <w:rPr>
+          <w:sz w:val="24"/>
+          <w:szCs w:val="24"/>
+        </w:rPr>
+        <w:t>($user)</w:t>
+      </w:r>
+      <w:r>
+        <w:rPr>
+          <w:sz w:val="24"/>
+          <w:szCs w:val="24"/>
+        </w:rPr>
+        <w:t xml:space="preserve"> v souboru „</w:t>
+      </w:r>
+      <w:proofErr w:type="spellStart"/>
+      <w:r>
+        <w:rPr>
+          <w:sz w:val="24"/>
+          <w:szCs w:val="24"/>
+        </w:rPr>
+        <w:t>users.php</w:t>
+      </w:r>
+      <w:proofErr w:type="spellEnd"/>
+      <w:r>
+        <w:rPr>
+          <w:sz w:val="24"/>
+          <w:szCs w:val="24"/>
+        </w:rPr>
+        <w:t>“. Ta požadavek zpracuje a tím že jsou do tohoto souboru vloženy také soubory „</w:t>
+      </w:r>
+      <w:proofErr w:type="spellStart"/>
+      <w:r>
+        <w:rPr>
+          <w:sz w:val="24"/>
+          <w:szCs w:val="24"/>
+        </w:rPr>
+        <w:t>db.php</w:t>
+      </w:r>
+      <w:proofErr w:type="spellEnd"/>
+      <w:r>
+        <w:rPr>
+          <w:sz w:val="24"/>
+          <w:szCs w:val="24"/>
+        </w:rPr>
+        <w:t>“ a „</w:t>
+      </w:r>
+      <w:proofErr w:type="spellStart"/>
+      <w:r>
+        <w:rPr>
+          <w:sz w:val="24"/>
+          <w:szCs w:val="24"/>
+        </w:rPr>
+        <w:t>validateUser.php</w:t>
+      </w:r>
+      <w:proofErr w:type="spellEnd"/>
+      <w:r>
+        <w:rPr>
+          <w:sz w:val="24"/>
+          <w:szCs w:val="24"/>
+        </w:rPr>
+        <w:t xml:space="preserve">“ umožní jejich výsledek vyhodnotit, oznámit uživateli, zda jeho registrace byla úspěšná či nikoliv. Dále také odešle jeho registrační údaje do databáze a zapíše je do příslušených položek. Tento krok zaručí, že bude uživatel od </w:t>
+      </w:r>
+      <w:proofErr w:type="spellStart"/>
+      <w:r>
+        <w:rPr>
+          <w:sz w:val="24"/>
+          <w:szCs w:val="24"/>
+        </w:rPr>
+        <w:t>tého</w:t>
+      </w:r>
+      <w:proofErr w:type="spellEnd"/>
+      <w:r>
+        <w:rPr>
+          <w:sz w:val="24"/>
+          <w:szCs w:val="24"/>
+        </w:rPr>
+        <w:t xml:space="preserve"> chvíle vedený jako registrovaný a při dalším vstupu na stránky již vyplní pouze své přihlašovací údaje. Konkrétní funkce doplňkových souborů bude vysvětlena níže v tomto dokumentu. Podobně jako při registraci i při přihlašování je volána funkce z tohoto souboru, ale nyní se jedná o funkci </w:t>
+      </w:r>
+      <w:proofErr w:type="spellStart"/>
+      <w:r>
+        <w:rPr>
+          <w:sz w:val="24"/>
+          <w:szCs w:val="24"/>
+        </w:rPr>
+        <w:t>loginUser</w:t>
+      </w:r>
+      <w:proofErr w:type="spellEnd"/>
+      <w:r>
+        <w:rPr>
+          <w:sz w:val="24"/>
+          <w:szCs w:val="24"/>
+        </w:rPr>
+        <w:t>($user)</w:t>
+      </w:r>
+      <w:r>
+        <w:rPr>
+          <w:sz w:val="24"/>
+          <w:szCs w:val="24"/>
+        </w:rPr>
+        <w:t>, která je zavolána po kliknutí na tlačítko „Přihlásit se“ v souboru „</w:t>
+      </w:r>
+      <w:proofErr w:type="spellStart"/>
+      <w:r>
+        <w:rPr>
+          <w:sz w:val="24"/>
+          <w:szCs w:val="24"/>
+        </w:rPr>
+        <w:t>login.php</w:t>
+      </w:r>
+      <w:proofErr w:type="spellEnd"/>
+      <w:r>
+        <w:rPr>
+          <w:sz w:val="24"/>
+          <w:szCs w:val="24"/>
+        </w:rPr>
+        <w:t>“. Opět proběhne navázání spojení s databází pomocí souboru „</w:t>
+      </w:r>
+      <w:proofErr w:type="spellStart"/>
+      <w:r>
+        <w:rPr>
+          <w:sz w:val="24"/>
+          <w:szCs w:val="24"/>
+        </w:rPr>
+        <w:t>db.php</w:t>
+      </w:r>
+      <w:proofErr w:type="spellEnd"/>
+      <w:r>
+        <w:rPr>
+          <w:sz w:val="24"/>
+          <w:szCs w:val="24"/>
+        </w:rPr>
+        <w:t>“ a zároveň je ověřeno že se zadané uživatelské přihlašovací údaje shodují s údaji v databázi vedenými pod daným ID. Ověřovací úkon zajistí funkce v souboru „</w:t>
+      </w:r>
+      <w:proofErr w:type="spellStart"/>
+      <w:r>
+        <w:rPr>
+          <w:sz w:val="24"/>
+          <w:szCs w:val="24"/>
+        </w:rPr>
+        <w:t>validateUser.php</w:t>
+      </w:r>
+      <w:proofErr w:type="spellEnd"/>
+      <w:r>
+        <w:rPr>
+          <w:sz w:val="24"/>
+          <w:szCs w:val="24"/>
+        </w:rPr>
+        <w:t>“. V případě že bude zjištěna shoda přihlašovacích údajů zadaných do přihlašovacího formuláře uživatelem, bude uživateli vypsána hláška, že byl úspěšně přihlášen. V opačném případě, tedy pokud nebudou nalezeny shodné přihlašovací údaje, s těmi, které zadal v přihlašovacím formuláři, bude mu zobrazena hláška, že zadal nesprávné přihlašovací údaje. Tento problém nemusí vzniknout pouze zadáním chybných přihlašovacích údajů, ale také tím, že uživatel není registrován.</w:t>
+      </w:r>
+    </w:p>
+    <w:p>
+      <w:pPr>
+        <w:rPr>
+          <w:sz w:val="24"/>
+          <w:szCs w:val="24"/>
+        </w:rPr>
+      </w:pPr>
+      <w:r>
+        <w:rPr>
+          <w:sz w:val="24"/>
+          <w:szCs w:val="24"/>
+        </w:rPr>
+        <w:t>Dále se ve složce „</w:t>
+      </w:r>
+      <w:proofErr w:type="spellStart"/>
+      <w:r>
+        <w:rPr>
+          <w:sz w:val="24"/>
+          <w:szCs w:val="24"/>
+        </w:rPr>
+        <w:t>app</w:t>
+      </w:r>
+      <w:proofErr w:type="spellEnd"/>
+      <w:r>
+        <w:rPr>
+          <w:sz w:val="24"/>
+          <w:szCs w:val="24"/>
+        </w:rPr>
+        <w:t>“ nachází složka „</w:t>
+      </w:r>
+      <w:r>
+        <w:rPr>
+          <w:b/>
+          <w:sz w:val="24"/>
+          <w:szCs w:val="24"/>
+        </w:rPr>
+        <w:t>database</w:t>
+      </w:r>
+      <w:r>
+        <w:rPr>
+          <w:sz w:val="24"/>
+          <w:szCs w:val="24"/>
+        </w:rPr>
+        <w:t>“ a v ní nalezneme dva soubory typu .</w:t>
+      </w:r>
+      <w:proofErr w:type="spellStart"/>
+      <w:r>
+        <w:rPr>
+          <w:sz w:val="24"/>
+          <w:szCs w:val="24"/>
+        </w:rPr>
+        <w:t>php</w:t>
+      </w:r>
+      <w:proofErr w:type="spellEnd"/>
+      <w:r>
+        <w:rPr>
+          <w:sz w:val="24"/>
+          <w:szCs w:val="24"/>
+        </w:rPr>
+        <w:t>. Prvním z nich je soubor „</w:t>
+      </w:r>
+      <w:proofErr w:type="spellStart"/>
+      <w:r>
+        <w:rPr>
+          <w:b/>
+          <w:sz w:val="24"/>
+          <w:szCs w:val="24"/>
+        </w:rPr>
+        <w:t>connect.php</w:t>
+      </w:r>
+      <w:proofErr w:type="spellEnd"/>
+      <w:r>
+        <w:rPr>
+          <w:sz w:val="24"/>
+          <w:szCs w:val="24"/>
+        </w:rPr>
+        <w:t xml:space="preserve">“. Tento soubor obsahuje základní přihlašovací údaje do databáze </w:t>
+      </w:r>
+      <w:proofErr w:type="spellStart"/>
+      <w:r>
+        <w:rPr>
+          <w:sz w:val="24"/>
+          <w:szCs w:val="24"/>
+        </w:rPr>
+        <w:t>phpMyAdmin</w:t>
+      </w:r>
+      <w:proofErr w:type="spellEnd"/>
+      <w:r>
+        <w:rPr>
+          <w:sz w:val="24"/>
+          <w:szCs w:val="24"/>
+        </w:rPr>
+        <w:t xml:space="preserve"> a jeho strukturu můžeme vidět na následujícím obrázku.</w:t>
+      </w:r>
+      <w:r>
+        <w:rPr>
+          <w:sz w:val="24"/>
+          <w:szCs w:val="24"/>
+        </w:rPr>
+        <w:t xml:space="preserve"> Přímo tento soubor je volán pouze v souboru „</w:t>
+      </w:r>
+      <w:proofErr w:type="spellStart"/>
+      <w:r>
+        <w:rPr>
+          <w:sz w:val="24"/>
+          <w:szCs w:val="24"/>
+        </w:rPr>
+        <w:t>db.php</w:t>
+      </w:r>
+      <w:proofErr w:type="spellEnd"/>
+      <w:r>
+        <w:rPr>
+          <w:sz w:val="24"/>
+          <w:szCs w:val="24"/>
+        </w:rPr>
+        <w:t>“ a právě tento soubor je následně využíván k </w:t>
+      </w:r>
+      <w:r>
+        <w:rPr>
+          <w:sz w:val="24"/>
+          <w:szCs w:val="24"/>
+        </w:rPr>
+        <w:t>samotnému</w:t>
+      </w:r>
+      <w:r>
+        <w:rPr>
+          <w:sz w:val="24"/>
+          <w:szCs w:val="24"/>
+        </w:rPr>
+        <w:t xml:space="preserve"> přístupu k databázi v souborech, kde je to pro správnou funkci funkcí nutné.</w:t>
+      </w:r>
+    </w:p>
+    <w:p>
+      <w:pPr>
+        <w:rPr>
+          <w:noProof/>
+        </w:rPr>
+      </w:pPr>
+      <w:r>
+        <w:rPr>
+          <w:noProof/>
+        </w:rPr>
+        <w:drawing>
+          <wp:anchor distT="0" distB="0" distL="114300" distR="114300" simplePos="0" relativeHeight="251671552" behindDoc="1" locked="0" layoutInCell="1" allowOverlap="1" wp14:anchorId="29A6F5ED" wp14:editId="2AAB2FBE">
+            <wp:simplePos x="0" y="0"/>
+            <wp:positionH relativeFrom="margin">
+              <wp:align>left</wp:align>
+            </wp:positionH>
+            <wp:positionV relativeFrom="paragraph">
+              <wp:posOffset>-99695</wp:posOffset>
+            </wp:positionV>
+            <wp:extent cx="3538220" cy="2460625"/>
+            <wp:effectExtent l="0" t="0" r="5080" b="0"/>
+            <wp:wrapTight wrapText="bothSides">
+              <wp:wrapPolygon edited="0">
+                <wp:start x="0" y="0"/>
+                <wp:lineTo x="0" y="21405"/>
+                <wp:lineTo x="21515" y="21405"/>
+                <wp:lineTo x="21515" y="0"/>
+                <wp:lineTo x="0" y="0"/>
+              </wp:wrapPolygon>
+            </wp:wrapTight>
+            <wp:docPr id="19" name="Obrázek 19"/>
+            <wp:cNvGraphicFramePr>
+              <a:graphicFrameLocks xmlns:a="http://schemas.openxmlformats.org/drawingml/2006/main" noChangeAspect="1"/>
+            </wp:cNvGraphicFramePr>
+            <a:graphic xmlns:a="http://schemas.openxmlformats.org/drawingml/2006/main">
+              <a:graphicData uri="http://schemas.openxmlformats.org/drawingml/2006/picture">
+                <pic:pic xmlns:pic="http://schemas.openxmlformats.org/drawingml/2006/picture">
+                  <pic:nvPicPr>
+                    <pic:cNvPr id="1" name=""/>
+                    <pic:cNvPicPr/>
+                  </pic:nvPicPr>
+                  <pic:blipFill rotWithShape="1">
+                    <a:blip r:embed="rId23">
+                      <a:extLst>
+                        <a:ext uri="{28A0092B-C50C-407E-A947-70E740481C1C}">
+                          <a14:useLocalDpi xmlns:a14="http://schemas.microsoft.com/office/drawing/2010/main" val="0"/>
+                        </a:ext>
+                      </a:extLst>
+                    </a:blip>
+                    <a:srcRect r="69634" b="62457"/>
+                    <a:stretch/>
+                  </pic:blipFill>
+                  <pic:spPr bwMode="auto">
+                    <a:xfrm>
+                      <a:off x="0" y="0"/>
+                      <a:ext cx="3538220" cy="2460625"/>
+                    </a:xfrm>
+                    <a:prstGeom prst="rect">
+                      <a:avLst/>
+                    </a:prstGeom>
+                    <a:ln>
+                      <a:noFill/>
+                    </a:ln>
+                    <a:extLst>
+                      <a:ext uri="{53640926-AAD7-44D8-BBD7-CCE9431645EC}">
+                        <a14:shadowObscured xmlns:a14="http://schemas.microsoft.com/office/drawing/2010/main"/>
+                      </a:ext>
+                    </a:extLst>
+                  </pic:spPr>
+                </pic:pic>
+              </a:graphicData>
+            </a:graphic>
+            <wp14:sizeRelH relativeFrom="page">
+              <wp14:pctWidth>0</wp14:pctWidth>
+            </wp14:sizeRelH>
+            <wp14:sizeRelV relativeFrom="page">
+              <wp14:pctHeight>0</wp14:pctHeight>
+            </wp14:sizeRelV>
+          </wp:anchor>
+        </w:drawing>
+      </w:r>
+      <w:r>
+        <w:rPr>
+          <w:noProof/>
+        </w:rPr>
+        <mc:AlternateContent>
+          <mc:Choice Requires="wps">
+            <w:drawing>
+              <wp:anchor distT="0" distB="0" distL="114300" distR="114300" simplePos="0" relativeHeight="251672576" behindDoc="1" locked="0" layoutInCell="1" allowOverlap="1" wp14:anchorId="251E408A" wp14:editId="5BB3B7DC">
+                <wp:simplePos x="0" y="0"/>
+                <wp:positionH relativeFrom="column">
+                  <wp:posOffset>0</wp:posOffset>
+                </wp:positionH>
+                <wp:positionV relativeFrom="paragraph">
+                  <wp:posOffset>2593340</wp:posOffset>
+                </wp:positionV>
+                <wp:extent cx="3633470" cy="635"/>
+                <wp:effectExtent l="0" t="0" r="0" b="0"/>
+                <wp:wrapTight wrapText="bothSides">
+                  <wp:wrapPolygon edited="0">
+                    <wp:start x="0" y="0"/>
+                    <wp:lineTo x="0" y="21600"/>
+                    <wp:lineTo x="21600" y="21600"/>
+                    <wp:lineTo x="21600" y="0"/>
+                  </wp:wrapPolygon>
+                </wp:wrapTight>
+                <wp:docPr id="20" name="Textové pole 20"/>
+                <wp:cNvGraphicFramePr/>
+                <a:graphic xmlns:a="http://schemas.openxmlformats.org/drawingml/2006/main">
+                  <a:graphicData uri="http://schemas.microsoft.com/office/word/2010/wordprocessingShape">
+                    <wps:wsp>
+                      <wps:cNvSpPr txBox="1"/>
+                      <wps:spPr>
+                        <a:xfrm>
+                          <a:off x="0" y="0"/>
+                          <a:ext cx="3633470" cy="635"/>
+                        </a:xfrm>
+                        <a:prstGeom prst="rect">
+                          <a:avLst/>
+                        </a:prstGeom>
+                        <a:solidFill>
+                          <a:prstClr val="white"/>
+                        </a:solidFill>
+                        <a:ln>
+                          <a:noFill/>
+                        </a:ln>
+                      </wps:spPr>
+                      <wps:txbx>
+                        <w:txbxContent>
+                          <w:p>
+                            <w:pPr>
+                              <w:pStyle w:val="Titulek"/>
+                              <w:rPr>
+                                <w:noProof/>
+                              </w:rPr>
+                            </w:pPr>
+                            <w:r>
+                              <w:t xml:space="preserve">Obrázek </w:t>
+                            </w:r>
+                            <w:r>
+                              <w:fldChar w:fldCharType="begin"/>
+                            </w:r>
+                            <w:r>
+                              <w:instrText xml:space="preserve"> SEQ Obrázek \* ARABIC </w:instrText>
+                            </w:r>
+                            <w:r>
+                              <w:fldChar w:fldCharType="separate"/>
+                            </w:r>
+                            <w:r>
+                              <w:rPr>
+                                <w:noProof/>
+                              </w:rPr>
+                              <w:t>15</w:t>
+                            </w:r>
+                            <w:r>
+                              <w:fldChar w:fldCharType="end"/>
+                            </w:r>
+                            <w:r>
+                              <w:t xml:space="preserve">: </w:t>
+                            </w:r>
+                            <w:proofErr w:type="spellStart"/>
+                            <w:r>
+                              <w:t>connect.php</w:t>
+                            </w:r>
+                            <w:proofErr w:type="spellEnd"/>
+                          </w:p>
+                        </w:txbxContent>
+                      </wps:txbx>
+                      <wps:bodyPr rot="0" spcFirstLastPara="0" vertOverflow="overflow" horzOverflow="overflow" vert="horz" wrap="square" lIns="0" tIns="0" rIns="0" bIns="0" numCol="1" spcCol="0" rtlCol="0" fromWordArt="0" anchor="t" anchorCtr="0" forceAA="0" compatLnSpc="1">
+                        <a:prstTxWarp prst="textNoShape">
+                          <a:avLst/>
+                        </a:prstTxWarp>
+                        <a:spAutoFit/>
+                      </wps:bodyPr>
+                    </wps:wsp>
+                  </a:graphicData>
+                </a:graphic>
+              </wp:anchor>
+            </w:drawing>
+          </mc:Choice>
+          <mc:Fallback>
+            <w:pict>
+              <v:shape w14:anchorId="251E408A" id="Textové pole 20" o:spid="_x0000_s1030" type="#_x0000_t202" style="position:absolute;margin-left:0;margin-top:204.2pt;width:286.1pt;height:.05pt;z-index:-251643904;visibility:visible;mso-wrap-style:square;mso-wrap-distance-left:9pt;mso-wrap-distance-top:0;mso-wrap-distance-right:9pt;mso-wrap-distance-bottom:0;mso-position-horizontal:absolute;mso-position-horizontal-relative:text;mso-position-vertical:absolute;mso-position-vertical-relative:text;v-text-anchor:top" o:gfxdata="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" stroked="f">
+                <v:textbox style="mso-fit-shape-to-text:t" inset="0,0,0,0">
+                  <w:txbxContent>
+                    <w:p>
+                      <w:pPr>
+                        <w:pStyle w:val="Titulek"/>
+                        <w:rPr>
+                          <w:noProof/>
+                        </w:rPr>
+                      </w:pPr>
+                      <w:r>
+                        <w:t xml:space="preserve">Obrázek </w:t>
+                      </w:r>
+                      <w:r>
+                        <w:fldChar w:fldCharType="begin"/>
+                      </w:r>
+                      <w:r>
+                        <w:instrText xml:space="preserve"> SEQ Obrázek \* ARABIC </w:instrText>
+                      </w:r>
+                      <w:r>
+                        <w:fldChar w:fldCharType="separate"/>
+                      </w:r>
+                      <w:r>
+                        <w:rPr>
+                          <w:noProof/>
+                        </w:rPr>
+                        <w:t>15</w:t>
+                      </w:r>
+                      <w:r>
+                        <w:fldChar w:fldCharType="end"/>
+                      </w:r>
+                      <w:r>
+                        <w:t xml:space="preserve">: </w:t>
+                      </w:r>
+                      <w:proofErr w:type="spellStart"/>
+                      <w:r>
+                        <w:t>connect.php</w:t>
+                      </w:r>
+                      <w:proofErr w:type="spellEnd"/>
+                    </w:p>
+                  </w:txbxContent>
+                </v:textbox>
+                <w10:wrap type="tight"/>
+              </v:shape>
+            </w:pict>
+          </mc:Fallback>
+        </mc:AlternateContent>
+      </w:r>
+    </w:p>
+    <w:p>
+      <w:r>
+        <w:rPr>
+          <w:sz w:val="24"/>
+          <w:szCs w:val="24"/>
+        </w:rPr>
+        <w:br/>
+      </w:r>
+    </w:p>
+    <w:p>
+      <w:r>
+        <w:br w:type="page"/>
+      </w:r>
+    </w:p>
+    <w:p>
+      <w:r>
+        <w:lastRenderedPageBreak/>
+        <w:t>Následně se ve složce „</w:t>
+      </w:r>
+      <w:r>
+        <w:rPr>
+          <w:b/>
+        </w:rPr>
+        <w:t>database</w:t>
+      </w:r>
+      <w:r>
+        <w:t>“ nachází soubor „</w:t>
+      </w:r>
+      <w:proofErr w:type="spellStart"/>
+      <w:r>
+        <w:rPr>
+          <w:b/>
+        </w:rPr>
+        <w:t>db.php</w:t>
+      </w:r>
+      <w:proofErr w:type="spellEnd"/>
+      <w:r>
+        <w:t>“.</w:t>
+      </w:r>
+      <w:r>
+        <w:t xml:space="preserve"> Tento soubor složí pro implementaci základních funkcí, které přímo souvisejí s položkami v databáze </w:t>
+      </w:r>
+      <w:proofErr w:type="spellStart"/>
+      <w:r>
+        <w:t>phpMyAdmin</w:t>
+      </w:r>
+      <w:proofErr w:type="spellEnd"/>
+      <w:r>
+        <w:t>.</w:t>
+      </w:r>
+      <w:r>
+        <w:t xml:space="preserve"> Právě z tohoto důvodu je do něj vložen ještě soubor „</w:t>
+      </w:r>
+      <w:proofErr w:type="spellStart"/>
+      <w:r>
+        <w:t>connect.php</w:t>
+      </w:r>
+      <w:proofErr w:type="spellEnd"/>
+      <w:r>
+        <w:t>“, který, jak již bylo zmíněno, zpracovává požadavek na přístup do databáze.</w:t>
+      </w:r>
+      <w:r>
+        <w:t xml:space="preserve"> V souboru „</w:t>
+      </w:r>
+      <w:proofErr w:type="spellStart"/>
+      <w:r>
+        <w:t>db.php</w:t>
+      </w:r>
+      <w:proofErr w:type="spellEnd"/>
+      <w:r>
+        <w:t>“ se nachází několik různých funkcí, které ve své podstatě všechny slouží pro základní práci s položkami v databázi a jejich výpisu.</w:t>
+      </w:r>
+      <w:r>
+        <w:t xml:space="preserve"> Nacházejí se zde funkce:</w:t>
+      </w:r>
+    </w:p>
+    <w:p>
+      <w:pPr>
+        <w:pStyle w:val="Odstavecseseznamem"/>
+        <w:numPr>
+          <w:ilvl w:val="0"/>
+          <w:numId w:val="1"/>
+        </w:numPr>
+      </w:pPr>
+      <w:proofErr w:type="spellStart"/>
+      <w:proofErr w:type="gramStart"/>
+      <w:r>
+        <w:rPr>
+          <w:b/>
+        </w:rPr>
+        <w:t>executeQuery</w:t>
+      </w:r>
+      <w:proofErr w:type="spellEnd"/>
+      <w:r>
+        <w:rPr>
+          <w:b/>
+        </w:rPr>
+        <w:t>(</w:t>
+      </w:r>
+      <w:proofErr w:type="gramEnd"/>
+      <w:r>
+        <w:rPr>
+          <w:b/>
+        </w:rPr>
+        <w:t>$</w:t>
+      </w:r>
+      <w:proofErr w:type="spellStart"/>
+      <w:r>
+        <w:rPr>
+          <w:b/>
+        </w:rPr>
+        <w:t>sql</w:t>
+      </w:r>
+      <w:proofErr w:type="spellEnd"/>
+      <w:r>
+        <w:rPr>
+          <w:b/>
+        </w:rPr>
+        <w:t>, $data)</w:t>
+      </w:r>
+      <w:r>
+        <w:t xml:space="preserve"> – provést dotaz</w:t>
+      </w:r>
+    </w:p>
+    <w:p>
+      <w:pPr>
+        <w:pStyle w:val="Odstavecseseznamem"/>
+        <w:numPr>
+          <w:ilvl w:val="0"/>
+          <w:numId w:val="1"/>
+        </w:numPr>
+      </w:pPr>
+      <w:proofErr w:type="spellStart"/>
+      <w:proofErr w:type="gramStart"/>
+      <w:r>
+        <w:rPr>
+          <w:b/>
+        </w:rPr>
+        <w:t>selectAll</w:t>
+      </w:r>
+      <w:proofErr w:type="spellEnd"/>
+      <w:r>
+        <w:rPr>
+          <w:b/>
+        </w:rPr>
+        <w:t>(</w:t>
+      </w:r>
+      <w:proofErr w:type="gramEnd"/>
+      <w:r>
+        <w:rPr>
+          <w:b/>
+        </w:rPr>
+        <w:t>$table, $</w:t>
+      </w:r>
+      <w:proofErr w:type="spellStart"/>
+      <w:r>
+        <w:rPr>
+          <w:b/>
+        </w:rPr>
+        <w:t>conditions</w:t>
+      </w:r>
+      <w:proofErr w:type="spellEnd"/>
+      <w:r>
+        <w:rPr>
+          <w:b/>
+        </w:rPr>
+        <w:t xml:space="preserve"> = [])</w:t>
+      </w:r>
+      <w:r>
+        <w:t xml:space="preserve"> – slouží pro vybrání všech položek v dané tabulce databáze.</w:t>
+      </w:r>
+      <w:r>
+        <w:t xml:space="preserve"> </w:t>
+      </w:r>
+      <w:r>
+        <w:t>Výběr tabulky je definován pod proměnnou $table.</w:t>
+      </w:r>
+    </w:p>
+    <w:p>
+      <w:pPr>
+        <w:pStyle w:val="Odstavecseseznamem"/>
+        <w:numPr>
+          <w:ilvl w:val="0"/>
+          <w:numId w:val="1"/>
+        </w:numPr>
+      </w:pPr>
+      <w:proofErr w:type="spellStart"/>
+      <w:proofErr w:type="gramStart"/>
+      <w:r>
+        <w:rPr>
+          <w:b/>
+        </w:rPr>
+        <w:t>selectOne</w:t>
+      </w:r>
+      <w:proofErr w:type="spellEnd"/>
+      <w:r>
+        <w:rPr>
+          <w:b/>
+        </w:rPr>
+        <w:t>(</w:t>
+      </w:r>
+      <w:proofErr w:type="gramEnd"/>
+      <w:r>
+        <w:rPr>
+          <w:b/>
+        </w:rPr>
+        <w:t>$table, $</w:t>
+      </w:r>
+      <w:proofErr w:type="spellStart"/>
+      <w:r>
+        <w:rPr>
+          <w:b/>
+        </w:rPr>
+        <w:t>conditions</w:t>
+      </w:r>
+      <w:proofErr w:type="spellEnd"/>
+      <w:r>
+        <w:rPr>
+          <w:b/>
+        </w:rPr>
+        <w:t>)</w:t>
+      </w:r>
+      <w:r>
+        <w:t xml:space="preserve"> – slouží pro vybrání jedné konkrétní položky v dané tabulce databáze.</w:t>
+      </w:r>
+      <w:r>
+        <w:t xml:space="preserve"> Výběr tabulky je definován pod proměnnou $table.</w:t>
+      </w:r>
+    </w:p>
+    <w:p>
+      <w:pPr>
+        <w:pStyle w:val="Odstavecseseznamem"/>
+        <w:numPr>
+          <w:ilvl w:val="0"/>
+          <w:numId w:val="1"/>
+        </w:numPr>
+      </w:pPr>
+      <w:proofErr w:type="spellStart"/>
+      <w:proofErr w:type="gramStart"/>
+      <w:r>
+        <w:rPr>
+          <w:b/>
+        </w:rPr>
+        <w:t>create</w:t>
+      </w:r>
+      <w:proofErr w:type="spellEnd"/>
+      <w:r>
+        <w:rPr>
+          <w:b/>
+        </w:rPr>
+        <w:t>(</w:t>
+      </w:r>
+      <w:proofErr w:type="gramEnd"/>
+      <w:r>
+        <w:rPr>
+          <w:b/>
+        </w:rPr>
+        <w:t>$table, $data)</w:t>
+      </w:r>
+      <w:r>
+        <w:t xml:space="preserve"> – slouží pro vytvoření nového zápisu do konkrétní tabulky v databázi.</w:t>
+      </w:r>
+      <w:r>
+        <w:t xml:space="preserve"> </w:t>
+      </w:r>
+      <w:r>
+        <w:t>Výběr tabulky je definován pod proměnnou $table.</w:t>
+      </w:r>
+    </w:p>
+    <w:p>
+      <w:pPr>
+        <w:pStyle w:val="Odstavecseseznamem"/>
+        <w:numPr>
+          <w:ilvl w:val="0"/>
+          <w:numId w:val="1"/>
+        </w:numPr>
+        <w:rPr>
+          <w:b/>
+        </w:rPr>
+      </w:pPr>
+      <w:proofErr w:type="gramStart"/>
+      <w:r>
+        <w:rPr>
+          <w:b/>
+        </w:rPr>
+        <w:t>update(</w:t>
+      </w:r>
+      <w:proofErr w:type="gramEnd"/>
+      <w:r>
+        <w:rPr>
+          <w:b/>
+        </w:rPr>
+        <w:t>$table, $id, $data)</w:t>
+      </w:r>
+      <w:r>
+        <w:t xml:space="preserve"> – slouží k aktualizaci již vytvořeného zápisu v konkrétní tabulce databáze.</w:t>
+      </w:r>
+      <w:r>
+        <w:t xml:space="preserve"> Výběr tabulky specifikuje proměnná $table.</w:t>
+      </w:r>
+      <w:r>
+        <w:t xml:space="preserve"> Proměnná $id udává, pro které identifikační číslo záznamu v tabulce si přejeme změnu provést.</w:t>
+      </w:r>
+      <w:r>
+        <w:t xml:space="preserve"> Konečně proměnnou $data říkáme, která data si přejem</w:t>
+      </w:r>
+      <w:r>
+        <w:t>e</w:t>
+      </w:r>
+      <w:r>
+        <w:t xml:space="preserve"> změnit.</w:t>
+      </w:r>
+    </w:p>
+    <w:p>
+      <w:pPr>
+        <w:pStyle w:val="Odstavecseseznamem"/>
+        <w:numPr>
+          <w:ilvl w:val="0"/>
+          <w:numId w:val="1"/>
+        </w:numPr>
+        <w:rPr>
+          <w:b/>
+        </w:rPr>
+      </w:pPr>
+      <w:proofErr w:type="spellStart"/>
+      <w:proofErr w:type="gramStart"/>
+      <w:r>
+        <w:rPr>
+          <w:b/>
+        </w:rPr>
+        <w:t>delete</w:t>
+      </w:r>
+      <w:proofErr w:type="spellEnd"/>
+      <w:r>
+        <w:rPr>
+          <w:b/>
+        </w:rPr>
+        <w:t>(</w:t>
+      </w:r>
+      <w:proofErr w:type="gramEnd"/>
+      <w:r>
+        <w:rPr>
+          <w:b/>
+        </w:rPr>
+        <w:t>$table, $id)</w:t>
+      </w:r>
+      <w:r>
+        <w:t xml:space="preserve"> – slouží pro smazání příslušného záznamu ve vybrané tabulce databáze.</w:t>
+      </w:r>
+      <w:r>
+        <w:t xml:space="preserve"> Výběr tabulky definuje proměnná $table a proměnná $id opět specifikuje, jaký záznam si přejeme odstranit.</w:t>
+      </w:r>
+    </w:p>
+    <w:p>
+      <w:pPr>
+        <w:pStyle w:val="Odstavecseseznamem"/>
+        <w:numPr>
+          <w:ilvl w:val="0"/>
+          <w:numId w:val="1"/>
+        </w:numPr>
+        <w:rPr>
+          <w:b/>
+        </w:rPr>
+      </w:pPr>
+      <w:proofErr w:type="spellStart"/>
+      <w:proofErr w:type="gramStart"/>
+      <w:r>
+        <w:rPr>
+          <w:b/>
+        </w:rPr>
+        <w:t>getPublishedPosts</w:t>
+      </w:r>
+      <w:proofErr w:type="spellEnd"/>
+      <w:r>
+        <w:rPr>
+          <w:b/>
+        </w:rPr>
+        <w:t>(</w:t>
+      </w:r>
+      <w:proofErr w:type="gramEnd"/>
+      <w:r>
+        <w:rPr>
+          <w:b/>
+        </w:rPr>
+        <w:t>)</w:t>
+      </w:r>
+      <w:r>
+        <w:t xml:space="preserve"> – slouží k publikování postů ne stránce.</w:t>
+      </w:r>
+    </w:p>
+    <w:p>
+      <w:pPr>
+        <w:pStyle w:val="Odstavecseseznamem"/>
+        <w:numPr>
+          <w:ilvl w:val="0"/>
+          <w:numId w:val="1"/>
+        </w:numPr>
+        <w:rPr>
+          <w:b/>
+        </w:rPr>
+      </w:pPr>
+      <w:proofErr w:type="spellStart"/>
+      <w:r>
+        <w:rPr>
+          <w:b/>
+        </w:rPr>
+        <w:t>getPostsByTopicId</w:t>
+      </w:r>
+      <w:proofErr w:type="spellEnd"/>
+      <w:r>
+        <w:rPr>
+          <w:b/>
+        </w:rPr>
+        <w:t>($</w:t>
+      </w:r>
+      <w:proofErr w:type="spellStart"/>
+      <w:r>
+        <w:rPr>
+          <w:b/>
+        </w:rPr>
+        <w:t>topic_id</w:t>
+      </w:r>
+      <w:proofErr w:type="spellEnd"/>
+      <w:r>
+        <w:rPr>
+          <w:b/>
+        </w:rPr>
+        <w:t>)</w:t>
+      </w:r>
+      <w:r>
+        <w:t xml:space="preserve"> – slouží k </w:t>
+      </w:r>
+      <w:r>
+        <w:t>získání</w:t>
+      </w:r>
+      <w:r>
+        <w:t xml:space="preserve"> položek v sekci „</w:t>
+      </w:r>
+      <w:proofErr w:type="spellStart"/>
+      <w:r>
+        <w:t>Topic</w:t>
+      </w:r>
+      <w:proofErr w:type="spellEnd"/>
+      <w:r>
+        <w:t xml:space="preserve">“ </w:t>
+      </w:r>
+      <w:r>
+        <w:t>a proměnná $</w:t>
+      </w:r>
+      <w:proofErr w:type="spellStart"/>
+      <w:r>
+        <w:t>topic_id</w:t>
+      </w:r>
+      <w:proofErr w:type="spellEnd"/>
+      <w:r>
+        <w:t xml:space="preserve"> udává, který </w:t>
+      </w:r>
+      <w:proofErr w:type="spellStart"/>
+      <w:r>
+        <w:t>Topic</w:t>
+      </w:r>
+      <w:proofErr w:type="spellEnd"/>
+      <w:r>
+        <w:t xml:space="preserve"> si přejeme získat.</w:t>
+      </w:r>
+    </w:p>
+    <w:p>
+      <w:pPr>
+        <w:pStyle w:val="Odstavecseseznamem"/>
+        <w:numPr>
+          <w:ilvl w:val="0"/>
+          <w:numId w:val="1"/>
+        </w:numPr>
+        <w:rPr>
+          <w:b/>
+        </w:rPr>
+      </w:pPr>
+      <w:proofErr w:type="spellStart"/>
+      <w:r>
+        <w:rPr>
+          <w:b/>
+        </w:rPr>
+        <w:t>searchPosts</w:t>
+      </w:r>
+      <w:proofErr w:type="spellEnd"/>
+      <w:r>
+        <w:rPr>
+          <w:b/>
+        </w:rPr>
+        <w:t>($term)</w:t>
+      </w:r>
+      <w:r>
+        <w:t xml:space="preserve"> – slouží k vyhledávání výrazů v „</w:t>
+      </w:r>
+      <w:proofErr w:type="spellStart"/>
+      <w:r>
+        <w:t>Topic</w:t>
+      </w:r>
+      <w:proofErr w:type="spellEnd"/>
+      <w:r>
+        <w:t xml:space="preserve">“ a následně vypíše všechny záznamy, které obsahují slovo zadané v proměnné </w:t>
+      </w:r>
+      <w:r>
+        <w:t>$term</w:t>
+      </w:r>
+      <w:r>
+        <w:t>.</w:t>
+      </w:r>
+    </w:p>
+    <w:p>
+      <w:pPr>
+        <w:rPr>
+          <w:b/>
+        </w:rPr>
+      </w:pPr>
+      <w:r>
+        <w:t>Dále složka „</w:t>
+      </w:r>
+      <w:proofErr w:type="spellStart"/>
+      <w:r>
+        <w:t>app</w:t>
+      </w:r>
+      <w:proofErr w:type="spellEnd"/>
+      <w:r>
+        <w:t>“ obsahuje podsložku „</w:t>
+      </w:r>
+      <w:proofErr w:type="spellStart"/>
+      <w:r>
+        <w:rPr>
+          <w:b/>
+        </w:rPr>
+        <w:t>helpers</w:t>
+      </w:r>
+      <w:proofErr w:type="spellEnd"/>
+      <w:r>
+        <w:t>“, ve které se nacházejí soubory s názvy „</w:t>
+      </w:r>
+      <w:proofErr w:type="spellStart"/>
+      <w:r>
+        <w:t>formErrors.php</w:t>
+      </w:r>
+      <w:proofErr w:type="spellEnd"/>
+      <w:r>
+        <w:t>“ a „validateUser.php“.</w:t>
       </w:r>
       <w:bookmarkStart w:id="0" w:name="_GoBack"/>
       <w:bookmarkEnd w:id="0"/>
-      <w:r>
-        <w:rPr>
-          <w:sz w:val="24"/>
-          <w:szCs w:val="24"/>
-        </w:rPr>
-        <w:t>kument slouží zejména následujícímu správci projektu, aby pro něj bylo snazší vyhledat důležité informace a případně také pochopit souvislosti mezi jednotlivými soubory a alespoň základně porozumět tomu, jakou funkci, který soubor plní.</w:t>
-      </w:r>
-    </w:p>
-    <w:p>
-      <w:pPr>
-        <w:rPr>
-          <w:sz w:val="24"/>
-          <w:szCs w:val="24"/>
-        </w:rPr>
-      </w:pPr>
-      <w:r>
-        <w:rPr>
-          <w:sz w:val="24"/>
-          <w:szCs w:val="24"/>
-        </w:rPr>
-        <w:t>Nyní zde pomocí následujícího obrázku základně popíši, jakým způsobem se změnila struktura projektové složky a co do ní přibylo.</w:t>
-      </w:r>
-      <w:r>
-        <w:rPr>
-          <w:sz w:val="24"/>
-          <w:szCs w:val="24"/>
-        </w:rPr>
-        <w:t xml:space="preserve"> V dalších částech se budu věnovat samotnému nastínění toho, jakou funkci jednotlivé soubory plní pro komplexní fungování celého projektu.</w:t>
-      </w:r>
-      <w:r>
-        <w:rPr>
-          <w:sz w:val="24"/>
-          <w:szCs w:val="24"/>
-        </w:rPr>
-        <w:t xml:space="preserve"> Popsány budou pouze soubor a složky, kterým se nevěnují předchozí dvě iterace tohoto dokumentu.</w:t>
-      </w:r>
-      <w:r>
-        <w:rPr>
-          <w:sz w:val="24"/>
-          <w:szCs w:val="24"/>
-        </w:rPr>
-        <w:t xml:space="preserve"> Pokud tedy nemůžete v této části najít popis potřebného souboru, pokuste se jej dohledat v předchozích verzích dokumentů LEDOFI šablona 1_1 a</w:t>
-      </w:r>
-      <w:r>
-        <w:rPr>
-          <w:sz w:val="24"/>
-          <w:szCs w:val="24"/>
-        </w:rPr>
-        <w:t xml:space="preserve"> </w:t>
-      </w:r>
-      <w:r>
-        <w:rPr>
-          <w:sz w:val="24"/>
-          <w:szCs w:val="24"/>
-        </w:rPr>
-        <w:t>LEDOFI šablona</w:t>
-      </w:r>
-      <w:r>
-        <w:rPr>
-          <w:sz w:val="24"/>
-          <w:szCs w:val="24"/>
-        </w:rPr>
-        <w:t xml:space="preserve"> 1_2.</w:t>
-      </w:r>
-    </w:p>
-    <w:p>
-      <w:pPr>
-        <w:rPr>
-          <w:sz w:val="24"/>
-          <w:szCs w:val="24"/>
-        </w:rPr>
-      </w:pPr>
-    </w:p>
-    <w:p/>
+    </w:p>
     <w:sectPr>
       <w:pgSz w:w="11906" w:h="16838"/>
       <w:pgMar w:top="1417" w:right="1417" w:bottom="1417" w:left="1417" w:header="708" w:footer="708" w:gutter="0"/>
@@ -3581,6 +4888,127 @@
     </w:sectPr>
   </w:body>
 </w:document>
+</file>
+
+<file path=word/numbering.xml><?xml version="1.0" encoding="utf-8"?>
+<w:numbering xmlns:wpc="http://schemas.microsoft.com/office/word/2010/wordprocessingCanvas" xmlns:cx="http://schemas.microsoft.com/office/drawing/2014/chartex" xmlns:cx1="http://schemas.microsoft.com/office/drawing/2015/9/8/chartex" xmlns:cx2="http://schemas.microsoft.com/office/drawing/2015/10/21/chartex" xmlns:cx3="http://schemas.microsoft.com/office/drawing/2016/5/9/chartex" xmlns:cx4="http://schemas.microsoft.com/office/drawing/2016/5/10/chartex" xmlns:cx5="http://schemas.microsoft.com/office/drawing/2016/5/11/chartex" xmlns:cx6="http://schemas.microsoft.com/office/drawing/2016/5/12/chartex" xmlns:cx7="http://schemas.microsoft.com/office/drawing/2016/5/13/chartex" xmlns:cx8="http://schemas.microsoft.com/office/drawing/2016/5/14/chartex" xmlns:mc="http://schemas.openxmlformats.org/markup-compatibility/2006" xmlns:aink="http://schemas.microsoft.com/office/drawing/2016/ink" xmlns:am3d="http://schemas.microsoft.com/office/drawing/2017/model3d" xmlns:o="urn:schemas-microsoft-com:office:office" xmlns:r="http://schemas.openxmlformats.org/officeDocument/2006/relationships" xmlns:m="http://schemas.openxmlformats.org/officeDocument/2006/math" xmlns:v="urn:schemas-microsoft-com:vml" xmlns:wp14="http://schemas.microsoft.com/office/word/2010/wordprocessingDrawing" xmlns:wp="http://schemas.openxmlformats.org/drawingml/2006/wordprocessingDrawing" xmlns:w10="urn:schemas-microsoft-com:office:word" xmlns:w="http://schemas.openxmlformats.org/wordprocessingml/2006/main" xmlns:w14="http://schemas.microsoft.com/office/word/2010/wordml" xmlns:w15="http://schemas.microsoft.com/office/word/2012/wordml" xmlns:w16cid="http://schemas.microsoft.com/office/word/2016/wordml/cid" xmlns:w16se="http://schemas.microsoft.com/office/word/2015/wordml/symex" xmlns:wpg="http://schemas.microsoft.com/office/word/2010/wordprocessingGroup" xmlns:wpi="http://schemas.microsoft.com/office/word/2010/wordprocessingInk" xmlns:wne="http://schemas.microsoft.com/office/word/2006/wordml" xmlns:wps="http://schemas.microsoft.com/office/word/2010/wordprocessingShape" mc:Ignorable="w14 w15 w16se w16cid wp14">
+  <w:abstractNum w:abstractNumId="0" w15:restartNumberingAfterBreak="0">
+    <w:nsid w:val="238273B2"/>
+    <w:multiLevelType w:val="hybridMultilevel"/>
+    <w:tmpl w:val="9684C6D8"/>
+    <w:lvl w:ilvl="0" w:tplc="04050001">
+      <w:start w:val="1"/>
+      <w:numFmt w:val="bullet"/>
+      <w:lvlText w:val=""/>
+      <w:lvlJc w:val="left"/>
+      <w:pPr>
+        <w:ind w:left="720" w:hanging="360"/>
+      </w:pPr>
+      <w:rPr>
+        <w:rFonts w:ascii="Symbol" w:hAnsi="Symbol" w:hint="default"/>
+      </w:rPr>
+    </w:lvl>
+    <w:lvl w:ilvl="1" w:tplc="04050003" w:tentative="1">
+      <w:start w:val="1"/>
+      <w:numFmt w:val="bullet"/>
+      <w:lvlText w:val="o"/>
+      <w:lvlJc w:val="left"/>
+      <w:pPr>
+        <w:ind w:left="1440" w:hanging="360"/>
+      </w:pPr>
+      <w:rPr>
+        <w:rFonts w:ascii="Courier New" w:hAnsi="Courier New" w:cs="Courier New" w:hint="default"/>
+      </w:rPr>
+    </w:lvl>
+    <w:lvl w:ilvl="2" w:tplc="04050005" w:tentative="1">
+      <w:start w:val="1"/>
+      <w:numFmt w:val="bullet"/>
+      <w:lvlText w:val=""/>
+      <w:lvlJc w:val="left"/>
+      <w:pPr>
+        <w:ind w:left="2160" w:hanging="360"/>
+      </w:pPr>
+      <w:rPr>
+        <w:rFonts w:ascii="Wingdings" w:hAnsi="Wingdings" w:hint="default"/>
+      </w:rPr>
+    </w:lvl>
+    <w:lvl w:ilvl="3" w:tplc="04050001" w:tentative="1">
+      <w:start w:val="1"/>
+      <w:numFmt w:val="bullet"/>
+      <w:lvlText w:val=""/>
+      <w:lvlJc w:val="left"/>
+      <w:pPr>
+        <w:ind w:left="2880" w:hanging="360"/>
+      </w:pPr>
+      <w:rPr>
+        <w:rFonts w:ascii="Symbol" w:hAnsi="Symbol" w:hint="default"/>
+      </w:rPr>
+    </w:lvl>
+    <w:lvl w:ilvl="4" w:tplc="04050003" w:tentative="1">
+      <w:start w:val="1"/>
+      <w:numFmt w:val="bullet"/>
+      <w:lvlText w:val="o"/>
+      <w:lvlJc w:val="left"/>
+      <w:pPr>
+        <w:ind w:left="3600" w:hanging="360"/>
+      </w:pPr>
+      <w:rPr>
+        <w:rFonts w:ascii="Courier New" w:hAnsi="Courier New" w:cs="Courier New" w:hint="default"/>
+      </w:rPr>
+    </w:lvl>
+    <w:lvl w:ilvl="5" w:tplc="04050005" w:tentative="1">
+      <w:start w:val="1"/>
+      <w:numFmt w:val="bullet"/>
+      <w:lvlText w:val=""/>
+      <w:lvlJc w:val="left"/>
+      <w:pPr>
+        <w:ind w:left="4320" w:hanging="360"/>
+      </w:pPr>
+      <w:rPr>
+        <w:rFonts w:ascii="Wingdings" w:hAnsi="Wingdings" w:hint="default"/>
+      </w:rPr>
+    </w:lvl>
+    <w:lvl w:ilvl="6" w:tplc="04050001" w:tentative="1">
+      <w:start w:val="1"/>
+      <w:numFmt w:val="bullet"/>
+      <w:lvlText w:val=""/>
+      <w:lvlJc w:val="left"/>
+      <w:pPr>
+        <w:ind w:left="5040" w:hanging="360"/>
+      </w:pPr>
+      <w:rPr>
+        <w:rFonts w:ascii="Symbol" w:hAnsi="Symbol" w:hint="default"/>
+      </w:rPr>
+    </w:lvl>
+    <w:lvl w:ilvl="7" w:tplc="04050003" w:tentative="1">
+      <w:start w:val="1"/>
+      <w:numFmt w:val="bullet"/>
+      <w:lvlText w:val="o"/>
+      <w:lvlJc w:val="left"/>
+      <w:pPr>
+        <w:ind w:left="5760" w:hanging="360"/>
+      </w:pPr>
+      <w:rPr>
+        <w:rFonts w:ascii="Courier New" w:hAnsi="Courier New" w:cs="Courier New" w:hint="default"/>
+      </w:rPr>
+    </w:lvl>
+    <w:lvl w:ilvl="8" w:tplc="04050005" w:tentative="1">
+      <w:start w:val="1"/>
+      <w:numFmt w:val="bullet"/>
+      <w:lvlText w:val=""/>
+      <w:lvlJc w:val="left"/>
+      <w:pPr>
+        <w:ind w:left="6480" w:hanging="360"/>
+      </w:pPr>
+      <w:rPr>
+        <w:rFonts w:ascii="Wingdings" w:hAnsi="Wingdings" w:hint="default"/>
+      </w:rPr>
+    </w:lvl>
+  </w:abstractNum>
+  <w:num w:numId="1">
+    <w:abstractNumId w:val="0"/>
+  </w:num>
+</w:numbering>
 </file>
 
 <file path=word/styles.xml><?xml version="1.0" encoding="utf-8"?>
@@ -4141,6 +5569,17 @@
       <w:spacing w:after="0" w:line="240" w:lineRule="auto"/>
     </w:pPr>
   </w:style>
+  <w:style w:type="paragraph" w:styleId="Odstavecseseznamem">
+    <w:name w:val="List Paragraph"/>
+    <w:basedOn w:val="Normln"/>
+    <w:uiPriority w:val="34"/>
+    <w:qFormat/>
+    <w:rsid w:val="00B31A6F"/>
+    <w:pPr>
+      <w:ind w:left="720"/>
+      <w:contextualSpacing/>
+    </w:pPr>
+  </w:style>
 </w:styles>
 </file>
 
@@ -4444,7 +5883,7 @@
 </file>
 
 <file path=customXml/itemProps1.xml><?xml version="1.0" encoding="utf-8"?>
-<ds:datastoreItem xmlns:ds="http://schemas.openxmlformats.org/officeDocument/2006/customXml" ds:itemID="{FDEC4D1C-0EDD-41B4-B851-F656F69732EF}">
+<ds:datastoreItem xmlns:ds="http://schemas.openxmlformats.org/officeDocument/2006/customXml" ds:itemID="{C0EB99F6-627E-4D04-82A7-C1099F196D05}">
   <ds:schemaRefs>
     <ds:schemaRef ds:uri="http://schemas.openxmlformats.org/officeDocument/2006/bibliography"/>
   </ds:schemaRefs>

--- a/Dokumenty/LEDOFI šablona 1_3.docx
+++ b/Dokumenty/LEDOFI šablona 1_3.docx
@@ -1,6 +1,6 @@
 
 <file path=word/document.xml><?xml version="1.0" encoding="utf-8"?>
-<w:document xmlns:wpc="http://schemas.microsoft.com/office/word/2010/wordprocessingCanvas" xmlns:cx="http://schemas.microsoft.com/office/drawing/2014/chartex" xmlns:cx1="http://schemas.microsoft.com/office/drawing/2015/9/8/chartex" xmlns:cx2="http://schemas.microsoft.com/office/drawing/2015/10/21/chartex" xmlns:cx3="http://schemas.microsoft.com/office/drawing/2016/5/9/chartex" xmlns:cx4="http://schemas.microsoft.com/office/drawing/2016/5/10/chartex" xmlns:cx5="http://schemas.microsoft.com/office/drawing/2016/5/11/chartex" xmlns:cx6="http://schemas.microsoft.com/office/drawing/2016/5/12/chartex" xmlns:cx7="http://schemas.microsoft.com/office/drawing/2016/5/13/chartex" xmlns:cx8="http://schemas.microsoft.com/office/drawing/2016/5/14/chartex" xmlns:mc="http://schemas.openxmlformats.org/markup-compatibility/2006" xmlns:aink="http://schemas.microsoft.com/office/drawing/2016/ink" xmlns:am3d="http://schemas.microsoft.com/office/drawing/2017/model3d" xmlns:o="urn:schemas-microsoft-com:office:office" xmlns:r="http://schemas.openxmlformats.org/officeDocument/2006/relationships" xmlns:m="http://schemas.openxmlformats.org/officeDocument/2006/math" xmlns:v="urn:schemas-microsoft-com:vml" xmlns:wp14="http://schemas.microsoft.com/office/word/2010/wordprocessingDrawing" xmlns:wp="http://schemas.openxmlformats.org/drawingml/2006/wordprocessingDrawing" xmlns:w10="urn:schemas-microsoft-com:office:word" xmlns:w="http://schemas.openxmlformats.org/wordprocessingml/2006/main" xmlns:w14="http://schemas.microsoft.com/office/word/2010/wordml" xmlns:w15="http://schemas.microsoft.com/office/word/2012/wordml" xmlns:w16cid="http://schemas.microsoft.com/office/word/2016/wordml/cid" xmlns:w16se="http://schemas.microsoft.com/office/word/2015/wordml/symex" xmlns:wpg="http://schemas.microsoft.com/office/word/2010/wordprocessingGroup" xmlns:wpi="http://schemas.microsoft.com/office/word/2010/wordprocessingInk" xmlns:wne="http://schemas.microsoft.com/office/word/2006/wordml" xmlns:wps="http://schemas.microsoft.com/office/word/2010/wordprocessingShape" mc:Ignorable="w14 w15 w16se w16cid wp14">
+<w:document xmlns:wpc="http://schemas.microsoft.com/office/word/2010/wordprocessingCanvas" xmlns:cx="http://schemas.microsoft.com/office/drawing/2014/chartex" xmlns:cx1="http://schemas.microsoft.com/office/drawing/2015/9/8/chartex" xmlns:cx2="http://schemas.microsoft.com/office/drawing/2015/10/21/chartex" xmlns:cx3="http://schemas.microsoft.com/office/drawing/2016/5/9/chartex" xmlns:cx4="http://schemas.microsoft.com/office/drawing/2016/5/10/chartex" xmlns:cx5="http://schemas.microsoft.com/office/drawing/2016/5/11/chartex" xmlns:cx6="http://schemas.microsoft.com/office/drawing/2016/5/12/chartex" xmlns:cx7="http://schemas.microsoft.com/office/drawing/2016/5/13/chartex" xmlns:cx8="http://schemas.microsoft.com/office/drawing/2016/5/14/chartex" xmlns:mc="http://schemas.openxmlformats.org/markup-compatibility/2006" xmlns:aink="http://schemas.microsoft.com/office/drawing/2016/ink" xmlns:am3d="http://schemas.microsoft.com/office/drawing/2017/model3d" xmlns:o="urn:schemas-microsoft-com:office:office" xmlns:r="http://schemas.openxmlformats.org/officeDocument/2006/relationships" xmlns:m="http://schemas.openxmlformats.org/officeDocument/2006/math" xmlns:v="urn:schemas-microsoft-com:vml" xmlns:wp14="http://schemas.microsoft.com/office/word/2010/wordprocessingDrawing" xmlns:wp="http://schemas.openxmlformats.org/drawingml/2006/wordprocessingDrawing" xmlns:w10="urn:schemas-microsoft-com:office:word" xmlns:w="http://schemas.openxmlformats.org/wordprocessingml/2006/main" xmlns:w14="http://schemas.microsoft.com/office/word/2010/wordml" xmlns:w15="http://schemas.microsoft.com/office/word/2012/wordml" xmlns:w16cex="http://schemas.microsoft.com/office/word/2018/wordml/cex" xmlns:w16cid="http://schemas.microsoft.com/office/word/2016/wordml/cid" xmlns:w16="http://schemas.microsoft.com/office/word/2018/wordml" xmlns:w16sdtdh="http://schemas.microsoft.com/office/word/2020/wordml/sdtdatahash" xmlns:w16se="http://schemas.microsoft.com/office/word/2015/wordml/symex" xmlns:wpg="http://schemas.microsoft.com/office/word/2010/wordprocessingGroup" xmlns:wpi="http://schemas.microsoft.com/office/word/2010/wordprocessingInk" xmlns:wne="http://schemas.microsoft.com/office/word/2006/wordml" xmlns:wps="http://schemas.microsoft.com/office/word/2010/wordprocessingShape" mc:Ignorable="w14 w15 w16se w16cid w16 w16cex w16sdtdh wp14">
   <w:body>
     <w:p/>
     <w:p/>
@@ -319,23 +319,7 @@
           <w:sz w:val="24"/>
           <w:szCs w:val="24"/>
         </w:rPr>
-        <w:t>Název „šablona“ je myšlena základní webová stránka, ale název necharakterizuje pouze první soubor, naopak se jedná o několik souborů nutných ke správnému fungování celé šablony (</w:t>
-      </w:r>
-      <w:proofErr w:type="spellStart"/>
-      <w:r>
-        <w:rPr>
-          <w:sz w:val="24"/>
-          <w:szCs w:val="24"/>
-        </w:rPr>
-        <w:t>html</w:t>
-      </w:r>
-      <w:proofErr w:type="spellEnd"/>
-      <w:r>
-        <w:rPr>
-          <w:sz w:val="24"/>
-          <w:szCs w:val="24"/>
-        </w:rPr>
-        <w:t xml:space="preserve"> soubor, </w:t>
+        <w:t xml:space="preserve">Název „šablona“ je myšlena základní webová stránka, ale název necharakterizuje pouze první soubor, naopak se jedná o několik souborů nutných ke správnému fungování celé šablony (html soubor, </w:t>
       </w:r>
       <w:proofErr w:type="spellStart"/>
       <w:r>
@@ -758,14 +742,27 @@
                             <w:r>
                               <w:t xml:space="preserve">Obrázek </w:t>
                             </w:r>
-                            <w:fldSimple w:instr=" SEQ Obrázek \* ARABIC ">
-                              <w:r>
-                                <w:rPr>
-                                  <w:noProof/>
-                                </w:rPr>
-                                <w:t>1</w:t>
-                              </w:r>
-                            </w:fldSimple>
+                            <w:r>
+                              <w:fldChar w:fldCharType="begin"/>
+                            </w:r>
+                            <w:r>
+                              <w:instrText xml:space="preserve"> SEQ Obrázek \* ARABIC </w:instrText>
+                            </w:r>
+                            <w:r>
+                              <w:fldChar w:fldCharType="separate"/>
+                            </w:r>
+                            <w:r>
+                              <w:rPr>
+                                <w:noProof/>
+                              </w:rPr>
+                              <w:t>1</w:t>
+                            </w:r>
+                            <w:r>
+                              <w:rPr>
+                                <w:noProof/>
+                              </w:rPr>
+                              <w:fldChar w:fldCharType="end"/>
+                            </w:r>
                             <w:r>
                               <w:t>: struktura složky projektu</w:t>
                             </w:r>
@@ -803,14 +800,27 @@
                       <w:r>
                         <w:t xml:space="preserve">Obrázek </w:t>
                       </w:r>
-                      <w:fldSimple w:instr=" SEQ Obrázek \* ARABIC ">
-                        <w:r>
-                          <w:rPr>
-                            <w:noProof/>
-                          </w:rPr>
-                          <w:t>1</w:t>
-                        </w:r>
-                      </w:fldSimple>
+                      <w:r>
+                        <w:fldChar w:fldCharType="begin"/>
+                      </w:r>
+                      <w:r>
+                        <w:instrText xml:space="preserve"> SEQ Obrázek \* ARABIC </w:instrText>
+                      </w:r>
+                      <w:r>
+                        <w:fldChar w:fldCharType="separate"/>
+                      </w:r>
+                      <w:r>
+                        <w:rPr>
+                          <w:noProof/>
+                        </w:rPr>
+                        <w:t>1</w:t>
+                      </w:r>
+                      <w:r>
+                        <w:rPr>
+                          <w:noProof/>
+                        </w:rPr>
+                        <w:fldChar w:fldCharType="end"/>
+                      </w:r>
                       <w:r>
                         <w:t>: struktura složky projektu</w:t>
                       </w:r>
@@ -1163,14 +1173,27 @@
       <w:r>
         <w:t xml:space="preserve">Obrázek </w:t>
       </w:r>
-      <w:fldSimple w:instr=" SEQ Obrázek \* ARABIC ">
-        <w:r>
-          <w:rPr>
-            <w:noProof/>
-          </w:rPr>
-          <w:t>2</w:t>
-        </w:r>
-      </w:fldSimple>
+      <w:r>
+        <w:fldChar w:fldCharType="begin"/>
+      </w:r>
+      <w:r>
+        <w:instrText xml:space="preserve"> SEQ Obrázek \* ARABIC </w:instrText>
+      </w:r>
+      <w:r>
+        <w:fldChar w:fldCharType="separate"/>
+      </w:r>
+      <w:r>
+        <w:rPr>
+          <w:noProof/>
+        </w:rPr>
+        <w:t>2</w:t>
+      </w:r>
+      <w:r>
+        <w:rPr>
+          <w:noProof/>
+        </w:rPr>
+        <w:fldChar w:fldCharType="end"/>
+      </w:r>
       <w:r>
         <w:t>: style.css parametry pro tělo HTML souboru</w:t>
       </w:r>
@@ -1267,14 +1290,27 @@
       <w:r>
         <w:t xml:space="preserve">Obrázek </w:t>
       </w:r>
-      <w:fldSimple w:instr=" SEQ Obrázek \* ARABIC ">
-        <w:r>
-          <w:rPr>
-            <w:noProof/>
-          </w:rPr>
-          <w:t>3</w:t>
-        </w:r>
-      </w:fldSimple>
+      <w:r>
+        <w:fldChar w:fldCharType="begin"/>
+      </w:r>
+      <w:r>
+        <w:instrText xml:space="preserve"> SEQ Obrázek \* ARABIC </w:instrText>
+      </w:r>
+      <w:r>
+        <w:fldChar w:fldCharType="separate"/>
+      </w:r>
+      <w:r>
+        <w:rPr>
+          <w:noProof/>
+        </w:rPr>
+        <w:t>3</w:t>
+      </w:r>
+      <w:r>
+        <w:rPr>
+          <w:noProof/>
+        </w:rPr>
+        <w:fldChar w:fldCharType="end"/>
+      </w:r>
       <w:r>
         <w:t>: příklad vložení obrázku</w:t>
       </w:r>
@@ -1331,14 +1367,27 @@
                             <w:r>
                               <w:t xml:space="preserve">Obrázek </w:t>
                             </w:r>
-                            <w:fldSimple w:instr=" SEQ Obrázek \* ARABIC ">
-                              <w:r>
-                                <w:rPr>
-                                  <w:noProof/>
-                                </w:rPr>
-                                <w:t>4</w:t>
-                              </w:r>
-                            </w:fldSimple>
+                            <w:r>
+                              <w:fldChar w:fldCharType="begin"/>
+                            </w:r>
+                            <w:r>
+                              <w:instrText xml:space="preserve"> SEQ Obrázek \* ARABIC </w:instrText>
+                            </w:r>
+                            <w:r>
+                              <w:fldChar w:fldCharType="separate"/>
+                            </w:r>
+                            <w:r>
+                              <w:rPr>
+                                <w:noProof/>
+                              </w:rPr>
+                              <w:t>4</w:t>
+                            </w:r>
+                            <w:r>
+                              <w:rPr>
+                                <w:noProof/>
+                              </w:rPr>
+                              <w:fldChar w:fldCharType="end"/>
+                            </w:r>
                             <w:r>
                               <w:t>:příklad funkcí JavaScriptu</w:t>
                             </w:r>
@@ -1372,14 +1421,27 @@
                       <w:r>
                         <w:t xml:space="preserve">Obrázek </w:t>
                       </w:r>
-                      <w:fldSimple w:instr=" SEQ Obrázek \* ARABIC ">
-                        <w:r>
-                          <w:rPr>
-                            <w:noProof/>
-                          </w:rPr>
-                          <w:t>4</w:t>
-                        </w:r>
-                      </w:fldSimple>
+                      <w:r>
+                        <w:fldChar w:fldCharType="begin"/>
+                      </w:r>
+                      <w:r>
+                        <w:instrText xml:space="preserve"> SEQ Obrázek \* ARABIC </w:instrText>
+                      </w:r>
+                      <w:r>
+                        <w:fldChar w:fldCharType="separate"/>
+                      </w:r>
+                      <w:r>
+                        <w:rPr>
+                          <w:noProof/>
+                        </w:rPr>
+                        <w:t>4</w:t>
+                      </w:r>
+                      <w:r>
+                        <w:rPr>
+                          <w:noProof/>
+                        </w:rPr>
+                        <w:fldChar w:fldCharType="end"/>
+                      </w:r>
                       <w:r>
                         <w:t>:příklad funkcí JavaScriptu</w:t>
                       </w:r>
@@ -1556,14 +1618,27 @@
                             <w:r>
                               <w:t xml:space="preserve">Obrázek </w:t>
                             </w:r>
-                            <w:fldSimple w:instr=" SEQ Obrázek \* ARABIC ">
-                              <w:r>
-                                <w:rPr>
-                                  <w:noProof/>
-                                </w:rPr>
-                                <w:t>5</w:t>
-                              </w:r>
-                            </w:fldSimple>
+                            <w:r>
+                              <w:fldChar w:fldCharType="begin"/>
+                            </w:r>
+                            <w:r>
+                              <w:instrText xml:space="preserve"> SEQ Obrázek \* ARABIC </w:instrText>
+                            </w:r>
+                            <w:r>
+                              <w:fldChar w:fldCharType="separate"/>
+                            </w:r>
+                            <w:r>
+                              <w:rPr>
+                                <w:noProof/>
+                              </w:rPr>
+                              <w:t>5</w:t>
+                            </w:r>
+                            <w:r>
+                              <w:rPr>
+                                <w:noProof/>
+                              </w:rPr>
+                              <w:fldChar w:fldCharType="end"/>
+                            </w:r>
                             <w:r>
                               <w:t>: vložení scripts.js</w:t>
                             </w:r>
@@ -1597,14 +1672,27 @@
                       <w:r>
                         <w:t xml:space="preserve">Obrázek </w:t>
                       </w:r>
-                      <w:fldSimple w:instr=" SEQ Obrázek \* ARABIC ">
-                        <w:r>
-                          <w:rPr>
-                            <w:noProof/>
-                          </w:rPr>
-                          <w:t>5</w:t>
-                        </w:r>
-                      </w:fldSimple>
+                      <w:r>
+                        <w:fldChar w:fldCharType="begin"/>
+                      </w:r>
+                      <w:r>
+                        <w:instrText xml:space="preserve"> SEQ Obrázek \* ARABIC </w:instrText>
+                      </w:r>
+                      <w:r>
+                        <w:fldChar w:fldCharType="separate"/>
+                      </w:r>
+                      <w:r>
+                        <w:rPr>
+                          <w:noProof/>
+                        </w:rPr>
+                        <w:t>5</w:t>
+                      </w:r>
+                      <w:r>
+                        <w:rPr>
+                          <w:noProof/>
+                        </w:rPr>
+                        <w:fldChar w:fldCharType="end"/>
+                      </w:r>
                       <w:r>
                         <w:t>: vložení scripts.js</w:t>
                       </w:r>
@@ -1786,14 +1874,27 @@
       <w:r>
         <w:t xml:space="preserve">Obrázek </w:t>
       </w:r>
-      <w:fldSimple w:instr=" SEQ Obrázek \* ARABIC ">
-        <w:r>
-          <w:rPr>
-            <w:noProof/>
-          </w:rPr>
-          <w:t>6</w:t>
-        </w:r>
-      </w:fldSimple>
+      <w:r>
+        <w:fldChar w:fldCharType="begin"/>
+      </w:r>
+      <w:r>
+        <w:instrText xml:space="preserve"> SEQ Obrázek \* ARABIC </w:instrText>
+      </w:r>
+      <w:r>
+        <w:fldChar w:fldCharType="separate"/>
+      </w:r>
+      <w:r>
+        <w:rPr>
+          <w:noProof/>
+        </w:rPr>
+        <w:t>6</w:t>
+      </w:r>
+      <w:r>
+        <w:rPr>
+          <w:noProof/>
+        </w:rPr>
+        <w:fldChar w:fldCharType="end"/>
+      </w:r>
       <w:r>
         <w:t>: vložení style.css</w:t>
       </w:r>
@@ -1927,14 +2028,27 @@
       <w:r>
         <w:t xml:space="preserve">Obrázek </w:t>
       </w:r>
-      <w:fldSimple w:instr=" SEQ Obrázek \* ARABIC ">
-        <w:r>
-          <w:rPr>
-            <w:noProof/>
-          </w:rPr>
-          <w:t>7</w:t>
-        </w:r>
-      </w:fldSimple>
+      <w:r>
+        <w:fldChar w:fldCharType="begin"/>
+      </w:r>
+      <w:r>
+        <w:instrText xml:space="preserve"> SEQ Obrázek \* ARABIC </w:instrText>
+      </w:r>
+      <w:r>
+        <w:fldChar w:fldCharType="separate"/>
+      </w:r>
+      <w:r>
+        <w:rPr>
+          <w:noProof/>
+        </w:rPr>
+        <w:t>7</w:t>
+      </w:r>
+      <w:r>
+        <w:rPr>
+          <w:noProof/>
+        </w:rPr>
+        <w:fldChar w:fldCharType="end"/>
+      </w:r>
       <w:r>
         <w:t>: tlačítko přidání stránky a uživatelská sekce</w:t>
       </w:r>
@@ -2026,14 +2140,27 @@
       <w:r>
         <w:t xml:space="preserve">Obrázek </w:t>
       </w:r>
-      <w:fldSimple w:instr=" SEQ Obrázek \* ARABIC ">
-        <w:r>
-          <w:rPr>
-            <w:noProof/>
-          </w:rPr>
-          <w:t>8</w:t>
-        </w:r>
-      </w:fldSimple>
+      <w:r>
+        <w:fldChar w:fldCharType="begin"/>
+      </w:r>
+      <w:r>
+        <w:instrText xml:space="preserve"> SEQ Obrázek \* ARABIC </w:instrText>
+      </w:r>
+      <w:r>
+        <w:fldChar w:fldCharType="separate"/>
+      </w:r>
+      <w:r>
+        <w:rPr>
+          <w:noProof/>
+        </w:rPr>
+        <w:t>8</w:t>
+      </w:r>
+      <w:r>
+        <w:rPr>
+          <w:noProof/>
+        </w:rPr>
+        <w:fldChar w:fldCharType="end"/>
+      </w:r>
       <w:r>
         <w:t xml:space="preserve">: </w:t>
       </w:r>
@@ -2141,14 +2268,27 @@
       <w:r>
         <w:t xml:space="preserve">Obrázek </w:t>
       </w:r>
-      <w:fldSimple w:instr=" SEQ Obrázek \* ARABIC ">
-        <w:r>
-          <w:rPr>
-            <w:noProof/>
-          </w:rPr>
-          <w:t>9</w:t>
-        </w:r>
-      </w:fldSimple>
+      <w:r>
+        <w:fldChar w:fldCharType="begin"/>
+      </w:r>
+      <w:r>
+        <w:instrText xml:space="preserve"> SEQ Obrázek \* ARABIC </w:instrText>
+      </w:r>
+      <w:r>
+        <w:fldChar w:fldCharType="separate"/>
+      </w:r>
+      <w:r>
+        <w:rPr>
+          <w:noProof/>
+        </w:rPr>
+        <w:t>9</w:t>
+      </w:r>
+      <w:r>
+        <w:rPr>
+          <w:noProof/>
+        </w:rPr>
+        <w:fldChar w:fldCharType="end"/>
+      </w:r>
       <w:r>
         <w:t>: vyhledávání a filtrování dle tématu</w:t>
       </w:r>
@@ -2224,14 +2364,27 @@
       <w:r>
         <w:t xml:space="preserve">Obrázek </w:t>
       </w:r>
-      <w:fldSimple w:instr=" SEQ Obrázek \* ARABIC ">
-        <w:r>
-          <w:rPr>
-            <w:noProof/>
-          </w:rPr>
-          <w:t>10</w:t>
-        </w:r>
-      </w:fldSimple>
+      <w:r>
+        <w:fldChar w:fldCharType="begin"/>
+      </w:r>
+      <w:r>
+        <w:instrText xml:space="preserve"> SEQ Obrázek \* ARABIC </w:instrText>
+      </w:r>
+      <w:r>
+        <w:fldChar w:fldCharType="separate"/>
+      </w:r>
+      <w:r>
+        <w:rPr>
+          <w:noProof/>
+        </w:rPr>
+        <w:t>10</w:t>
+      </w:r>
+      <w:r>
+        <w:rPr>
+          <w:noProof/>
+        </w:rPr>
+        <w:fldChar w:fldCharType="end"/>
+      </w:r>
       <w:r>
         <w:t>: sekce nedávno vložených článků</w:t>
       </w:r>
@@ -2323,14 +2476,27 @@
       <w:r>
         <w:t xml:space="preserve">Obrázek </w:t>
       </w:r>
-      <w:fldSimple w:instr=" SEQ Obrázek \* ARABIC ">
-        <w:r>
-          <w:rPr>
-            <w:noProof/>
-          </w:rPr>
-          <w:t>11</w:t>
-        </w:r>
-      </w:fldSimple>
+      <w:r>
+        <w:fldChar w:fldCharType="begin"/>
+      </w:r>
+      <w:r>
+        <w:instrText xml:space="preserve"> SEQ Obrázek \* ARABIC </w:instrText>
+      </w:r>
+      <w:r>
+        <w:fldChar w:fldCharType="separate"/>
+      </w:r>
+      <w:r>
+        <w:rPr>
+          <w:noProof/>
+        </w:rPr>
+        <w:t>11</w:t>
+      </w:r>
+      <w:r>
+        <w:rPr>
+          <w:noProof/>
+        </w:rPr>
+        <w:fldChar w:fldCharType="end"/>
+      </w:r>
       <w:r>
         <w:t>: možnost odeslání zprávy</w:t>
       </w:r>
@@ -2458,14 +2624,27 @@
       <w:r>
         <w:t xml:space="preserve">Obrázek </w:t>
       </w:r>
-      <w:fldSimple w:instr=" SEQ Obrázek \* ARABIC ">
-        <w:r>
-          <w:rPr>
-            <w:noProof/>
-          </w:rPr>
-          <w:t>12</w:t>
-        </w:r>
-      </w:fldSimple>
+      <w:r>
+        <w:fldChar w:fldCharType="begin"/>
+      </w:r>
+      <w:r>
+        <w:instrText xml:space="preserve"> SEQ Obrázek \* ARABIC </w:instrText>
+      </w:r>
+      <w:r>
+        <w:fldChar w:fldCharType="separate"/>
+      </w:r>
+      <w:r>
+        <w:rPr>
+          <w:noProof/>
+        </w:rPr>
+        <w:t>12</w:t>
+      </w:r>
+      <w:r>
+        <w:rPr>
+          <w:noProof/>
+        </w:rPr>
+        <w:fldChar w:fldCharType="end"/>
+      </w:r>
       <w:r>
         <w:t xml:space="preserve">: </w:t>
       </w:r>
@@ -2633,37 +2812,7 @@
           <w:sz w:val="24"/>
           <w:szCs w:val="24"/>
         </w:rPr>
-        <w:t xml:space="preserve"> Oba soubory HTML rozšiřují základní soubor index.html a rozvíjejí jeho funkci. Tedy umožňují první interaktivní akce, například přepínání ze sekce „registrace“ do </w:t>
-      </w:r>
-      <w:proofErr w:type="gramStart"/>
-      <w:r>
-        <w:rPr>
-          <w:sz w:val="24"/>
-          <w:szCs w:val="24"/>
-        </w:rPr>
-        <w:t xml:space="preserve">sekce </w:t>
-      </w:r>
-      <w:r>
-        <w:rPr>
-          <w:sz w:val="24"/>
-          <w:szCs w:val="24"/>
-        </w:rPr>
-        <w:t xml:space="preserve"> </w:t>
-      </w:r>
-      <w:r>
-        <w:rPr>
-          <w:sz w:val="24"/>
-          <w:szCs w:val="24"/>
-        </w:rPr>
-        <w:t>„</w:t>
-      </w:r>
-      <w:proofErr w:type="gramEnd"/>
-      <w:r>
-        <w:rPr>
-          <w:sz w:val="24"/>
-          <w:szCs w:val="24"/>
-        </w:rPr>
-        <w:t>přihlášení“</w:t>
+        <w:t xml:space="preserve"> Oba soubory HTML rozšiřují základní soubor index.html a rozvíjejí jeho funkci. Tedy umožňují první interaktivní akce, například přepínání ze sekce „registrace“ do sekce „přihlášení“</w:t>
       </w:r>
       <w:r>
         <w:rPr>
@@ -2892,14 +3041,27 @@
       <w:r>
         <w:t xml:space="preserve">Obrázek </w:t>
       </w:r>
-      <w:fldSimple w:instr=" SEQ Obrázek \* ARABIC ">
-        <w:r>
-          <w:rPr>
-            <w:noProof/>
-          </w:rPr>
-          <w:t>13</w:t>
-        </w:r>
-      </w:fldSimple>
+      <w:r>
+        <w:fldChar w:fldCharType="begin"/>
+      </w:r>
+      <w:r>
+        <w:instrText xml:space="preserve"> SEQ Obrázek \* ARABIC </w:instrText>
+      </w:r>
+      <w:r>
+        <w:fldChar w:fldCharType="separate"/>
+      </w:r>
+      <w:r>
+        <w:rPr>
+          <w:noProof/>
+        </w:rPr>
+        <w:t>13</w:t>
+      </w:r>
+      <w:r>
+        <w:rPr>
+          <w:noProof/>
+        </w:rPr>
+        <w:fldChar w:fldCharType="end"/>
+      </w:r>
       <w:r>
         <w:t>: registrační okno</w:t>
       </w:r>
@@ -3266,14 +3428,27 @@
                             <w:r>
                               <w:t xml:space="preserve">Obrázek </w:t>
                             </w:r>
-                            <w:fldSimple w:instr=" SEQ Obrázek \* ARABIC ">
-                              <w:r>
-                                <w:rPr>
-                                  <w:noProof/>
-                                </w:rPr>
-                                <w:t>14</w:t>
-                              </w:r>
-                            </w:fldSimple>
+                            <w:r>
+                              <w:fldChar w:fldCharType="begin"/>
+                            </w:r>
+                            <w:r>
+                              <w:instrText xml:space="preserve"> SEQ Obrázek \* ARABIC </w:instrText>
+                            </w:r>
+                            <w:r>
+                              <w:fldChar w:fldCharType="separate"/>
+                            </w:r>
+                            <w:r>
+                              <w:rPr>
+                                <w:noProof/>
+                              </w:rPr>
+                              <w:t>14</w:t>
+                            </w:r>
+                            <w:r>
+                              <w:rPr>
+                                <w:noProof/>
+                              </w:rPr>
+                              <w:fldChar w:fldCharType="end"/>
+                            </w:r>
                             <w:r>
                               <w:t>: přihlašovací okno</w:t>
                             </w:r>
@@ -3307,14 +3482,27 @@
                       <w:r>
                         <w:t xml:space="preserve">Obrázek </w:t>
                       </w:r>
-                      <w:fldSimple w:instr=" SEQ Obrázek \* ARABIC ">
-                        <w:r>
-                          <w:rPr>
-                            <w:noProof/>
-                          </w:rPr>
-                          <w:t>14</w:t>
-                        </w:r>
-                      </w:fldSimple>
+                      <w:r>
+                        <w:fldChar w:fldCharType="begin"/>
+                      </w:r>
+                      <w:r>
+                        <w:instrText xml:space="preserve"> SEQ Obrázek \* ARABIC </w:instrText>
+                      </w:r>
+                      <w:r>
+                        <w:fldChar w:fldCharType="separate"/>
+                      </w:r>
+                      <w:r>
+                        <w:rPr>
+                          <w:noProof/>
+                        </w:rPr>
+                        <w:t>14</w:t>
+                      </w:r>
+                      <w:r>
+                        <w:rPr>
+                          <w:noProof/>
+                        </w:rPr>
+                        <w:fldChar w:fldCharType="end"/>
+                      </w:r>
                       <w:r>
                         <w:t>: přihlašovací okno</w:t>
                       </w:r>
@@ -3448,23 +3636,7 @@
           <w:sz w:val="24"/>
           <w:szCs w:val="24"/>
         </w:rPr>
-        <w:t xml:space="preserve"> Všechny tyto soubory je možné nalézt a prohlédnout si je na </w:t>
-      </w:r>
-      <w:proofErr w:type="spellStart"/>
-      <w:r>
-        <w:rPr>
-          <w:sz w:val="24"/>
-          <w:szCs w:val="24"/>
-        </w:rPr>
-        <w:t>GitHubu</w:t>
-      </w:r>
-      <w:proofErr w:type="spellEnd"/>
-      <w:r>
-        <w:rPr>
-          <w:sz w:val="24"/>
-          <w:szCs w:val="24"/>
-        </w:rPr>
-        <w:t xml:space="preserve"> (</w:t>
+        <w:t xml:space="preserve"> Všechny tyto soubory je možné nalézt a prohlédnout si je na GitHubu (</w:t>
       </w:r>
       <w:hyperlink r:id="rId21" w:history="1">
         <w:r>
@@ -3653,14 +3825,30 @@
       <w:r>
         <w:t xml:space="preserve">Obrázek </w:t>
       </w:r>
-      <w:fldSimple w:instr=" SEQ Obrázek \* ARABIC ">
-        <w:r>
-          <w:rPr>
-            <w:noProof/>
-          </w:rPr>
-          <w:t>16</w:t>
-        </w:r>
-      </w:fldSimple>
+      <w:r>
+        <w:fldChar w:fldCharType="begin"/>
+      </w:r>
+      <w:r>
+        <w:instrText xml:space="preserve"> SEQ Obrázek</w:instrText>
+      </w:r>
+      <w:r>
+        <w:instrText xml:space="preserve"> \* ARABIC </w:instrText>
+      </w:r>
+      <w:r>
+        <w:fldChar w:fldCharType="separate"/>
+      </w:r>
+      <w:r>
+        <w:rPr>
+          <w:noProof/>
+        </w:rPr>
+        <w:t>15</w:t>
+      </w:r>
+      <w:r>
+        <w:rPr>
+          <w:noProof/>
+        </w:rPr>
+        <w:fldChar w:fldCharType="end"/>
+      </w:r>
       <w:r>
         <w:t>: struktura složky projektu</w:t>
       </w:r>
@@ -4240,24 +4428,14 @@
                             <w:r>
                               <w:t xml:space="preserve">Obrázek </w:t>
                             </w:r>
-                            <w:r>
-                              <w:fldChar w:fldCharType="begin"/>
-                            </w:r>
-                            <w:r>
-                              <w:instrText xml:space="preserve"> SEQ Obrázek \* ARABIC </w:instrText>
-                            </w:r>
-                            <w:r>
-                              <w:fldChar w:fldCharType="separate"/>
-                            </w:r>
-                            <w:r>
-                              <w:rPr>
-                                <w:noProof/>
-                              </w:rPr>
-                              <w:t>15</w:t>
-                            </w:r>
-                            <w:r>
-                              <w:fldChar w:fldCharType="end"/>
-                            </w:r>
+                            <w:fldSimple w:instr=" SEQ Obrázek \* ARABIC ">
+                              <w:r>
+                                <w:rPr>
+                                  <w:noProof/>
+                                </w:rPr>
+                                <w:t>16</w:t>
+                              </w:r>
+                            </w:fldSimple>
                             <w:r>
                               <w:t xml:space="preserve">: </w:t>
                             </w:r>
@@ -4296,24 +4474,14 @@
                       <w:r>
                         <w:t xml:space="preserve">Obrázek </w:t>
                       </w:r>
-                      <w:r>
-                        <w:fldChar w:fldCharType="begin"/>
-                      </w:r>
-                      <w:r>
-                        <w:instrText xml:space="preserve"> SEQ Obrázek \* ARABIC </w:instrText>
-                      </w:r>
-                      <w:r>
-                        <w:fldChar w:fldCharType="separate"/>
-                      </w:r>
-                      <w:r>
-                        <w:rPr>
-                          <w:noProof/>
-                        </w:rPr>
-                        <w:t>15</w:t>
-                      </w:r>
-                      <w:r>
-                        <w:fldChar w:fldCharType="end"/>
-                      </w:r>
+                      <w:fldSimple w:instr=" SEQ Obrázek \* ARABIC ">
+                        <w:r>
+                          <w:rPr>
+                            <w:noProof/>
+                          </w:rPr>
+                          <w:t>16</w:t>
+                        </w:r>
+                      </w:fldSimple>
                       <w:r>
                         <w:t xml:space="preserve">: </w:t>
                       </w:r>
@@ -4504,10 +4672,7 @@
         <w:t xml:space="preserve"> – slouží pro vybrání všech položek v dané tabulce databáze.</w:t>
       </w:r>
       <w:r>
-        <w:t xml:space="preserve"> </w:t>
-      </w:r>
-      <w:r>
-        <w:t>Výběr tabulky je definován pod proměnnou $table.</w:t>
+        <w:t xml:space="preserve"> Výběr tabulky je definován pod proměnnou $table.</w:t>
       </w:r>
     </w:p>
     <w:p>
@@ -4595,10 +4760,7 @@
         <w:t xml:space="preserve"> – slouží pro vytvoření nového zápisu do konkrétní tabulky v databázi.</w:t>
       </w:r>
       <w:r>
-        <w:t xml:space="preserve"> </w:t>
-      </w:r>
-      <w:r>
-        <w:t>Výběr tabulky je definován pod proměnnou $table.</w:t>
+        <w:t xml:space="preserve"> Výběr tabulky je definován pod proměnnou $table.</w:t>
       </w:r>
     </w:p>
     <w:p>
@@ -4768,7 +4930,16 @@
         <w:t>získání</w:t>
       </w:r>
       <w:r>
-        <w:t xml:space="preserve"> položek v sekci „</w:t>
+        <w:t xml:space="preserve"> položek „</w:t>
+      </w:r>
+      <w:r>
+        <w:t>Post</w:t>
+      </w:r>
+      <w:r>
+        <w:t>“</w:t>
+      </w:r>
+      <w:r>
+        <w:t xml:space="preserve"> podle typů jejich „</w:t>
       </w:r>
       <w:proofErr w:type="spellStart"/>
       <w:r>
@@ -4776,7 +4947,10 @@
       </w:r>
       <w:proofErr w:type="spellEnd"/>
       <w:r>
-        <w:t xml:space="preserve">“ </w:t>
+        <w:t>“</w:t>
+      </w:r>
+      <w:r>
+        <w:t xml:space="preserve"> </w:t>
       </w:r>
       <w:r>
         <w:t>a proměnná $</w:t>
@@ -4805,50 +4979,862 @@
           <w:ilvl w:val="0"/>
           <w:numId w:val="1"/>
         </w:numPr>
+      </w:pPr>
+      <w:proofErr w:type="spellStart"/>
+      <w:r>
         <w:rPr>
           <w:b/>
         </w:rPr>
-      </w:pPr>
-      <w:proofErr w:type="spellStart"/>
+        <w:t>searchPosts</w:t>
+      </w:r>
+      <w:proofErr w:type="spellEnd"/>
       <w:r>
         <w:rPr>
           <w:b/>
         </w:rPr>
-        <w:t>searchPosts</w:t>
-      </w:r>
-      <w:proofErr w:type="spellEnd"/>
+        <w:t>($term)</w:t>
+      </w:r>
+      <w:r>
+        <w:t xml:space="preserve"> – slouží k vyhledávání výrazů v „</w:t>
+      </w:r>
+      <w:r>
+        <w:t>Post</w:t>
+      </w:r>
+      <w:r>
+        <w:t xml:space="preserve">“ a následně vypíše všechny záznamy, které obsahují slovo zadané v proměnné </w:t>
+      </w:r>
+      <w:r>
+        <w:t>$term</w:t>
+      </w:r>
+      <w:r>
+        <w:t>.</w:t>
+      </w:r>
+    </w:p>
+    <w:p>
+      <w:r>
+        <w:br w:type="page"/>
+      </w:r>
+    </w:p>
+    <w:p>
+      <w:r>
+        <w:lastRenderedPageBreak/>
+        <w:t>Dále složka „</w:t>
+      </w:r>
+      <w:proofErr w:type="spellStart"/>
+      <w:r>
+        <w:t>app</w:t>
+      </w:r>
+      <w:proofErr w:type="spellEnd"/>
+      <w:r>
+        <w:t>“ obsahuje podsložku „</w:t>
+      </w:r>
+      <w:proofErr w:type="spellStart"/>
       <w:r>
         <w:rPr>
           <w:b/>
         </w:rPr>
-        <w:t>($term)</w:t>
-      </w:r>
-      <w:r>
-        <w:t xml:space="preserve"> – slouží k vyhledávání výrazů v „</w:t>
-      </w:r>
-      <w:proofErr w:type="spellStart"/>
-      <w:r>
-        <w:t>Topic</w:t>
-      </w:r>
-      <w:proofErr w:type="spellEnd"/>
-      <w:r>
-        <w:t xml:space="preserve">“ a následně vypíše všechny záznamy, které obsahují slovo zadané v proměnné </w:t>
-      </w:r>
-      <w:r>
-        <w:t>$term</w:t>
-      </w:r>
-      <w:r>
+        <w:t>helpers</w:t>
+      </w:r>
+      <w:proofErr w:type="spellEnd"/>
+      <w:r>
+        <w:t>“, ve které se nacházejí soubory s názvy „</w:t>
+      </w:r>
+      <w:proofErr w:type="spellStart"/>
+      <w:r>
+        <w:t>formErrors.php</w:t>
+      </w:r>
+      <w:proofErr w:type="spellEnd"/>
+      <w:r>
+        <w:t>“ a „</w:t>
+      </w:r>
+      <w:proofErr w:type="spellStart"/>
+      <w:r>
+        <w:t>validateUser.php</w:t>
+      </w:r>
+      <w:proofErr w:type="spellEnd"/>
+      <w:r>
+        <w:t>“.</w:t>
+      </w:r>
+      <w:r>
+        <w:t xml:space="preserve"> Z názvu souboru „</w:t>
+      </w:r>
+      <w:proofErr w:type="spellStart"/>
+      <w:r>
+        <w:rPr>
+          <w:b/>
+          <w:bCs/>
+        </w:rPr>
+        <w:t>fromErrors.php</w:t>
+      </w:r>
+      <w:proofErr w:type="spellEnd"/>
+      <w:r>
+        <w:t xml:space="preserve">“ vyplývá, že funkce v něm slouží zejména k výpisu případných chyb, které mohou během práce </w:t>
+      </w:r>
+      <w:r>
+        <w:t>s registrací, nebo přihlášením na stránku</w:t>
+      </w:r>
+      <w:r>
+        <w:t xml:space="preserve"> nastat.</w:t>
+      </w:r>
+      <w:r>
+        <w:t xml:space="preserve"> V souboru „</w:t>
+      </w:r>
+      <w:proofErr w:type="spellStart"/>
+      <w:r>
+        <w:rPr>
+          <w:b/>
+          <w:bCs/>
+        </w:rPr>
+        <w:t>validateUser.php</w:t>
+      </w:r>
+      <w:proofErr w:type="spellEnd"/>
+      <w:r>
+        <w:t>“</w:t>
+      </w:r>
+      <w:r>
+        <w:t xml:space="preserve"> se pak nacházejí případy možných chyb, které lze volat v případě že nastane určitá nadefinovaná situace (situace jsou definovány pomocí funkcí právě v tomto souboru).</w:t>
+      </w:r>
+      <w:r>
+        <w:t xml:space="preserve"> </w:t>
+      </w:r>
+      <w:r>
+        <w:t>Podmínky určující typy</w:t>
+      </w:r>
+      <w:r>
+        <w:t xml:space="preserve"> chyb se v této fázi dělí na dvě odvětví</w:t>
+      </w:r>
+      <w:r>
+        <w:t>,</w:t>
+      </w:r>
+      <w:r>
+        <w:t xml:space="preserve"> a to na chyby spojené s registrací a chyby spojené s přihlášením uživatel.</w:t>
+      </w:r>
+      <w:r>
+        <w:t xml:space="preserve"> Na obrázcích níže si pak můžeme prohlédnout i strukturu souboru.</w:t>
+      </w:r>
+      <w:r>
+        <w:t xml:space="preserve"> </w:t>
+      </w:r>
+      <w:r>
+        <w:t>Chyby spojené s registrací uživatel jsou</w:t>
+      </w:r>
+      <w:r>
+        <w:t xml:space="preserve"> následující</w:t>
+      </w:r>
+      <w:r>
+        <w:t>:</w:t>
+      </w:r>
+    </w:p>
+    <w:p>
+      <w:pPr>
+        <w:pStyle w:val="Odstavecseseznamem"/>
+        <w:numPr>
+          <w:ilvl w:val="0"/>
+          <w:numId w:val="2"/>
+        </w:numPr>
+        <w:rPr>
+          <w:bCs/>
+        </w:rPr>
+      </w:pPr>
+      <w:r>
+        <w:rPr>
+          <w:b/>
+        </w:rPr>
+        <w:t xml:space="preserve">Nezadaný email </w:t>
+      </w:r>
+      <w:r>
+        <w:rPr>
+          <w:bCs/>
+        </w:rPr>
+        <w:t>– p</w:t>
+      </w:r>
+      <w:r>
+        <w:rPr>
+          <w:bCs/>
+        </w:rPr>
+        <w:t>ro pole, do kterého se zadává email není zjištěna žádná hodnota</w:t>
+      </w:r>
+      <w:r>
+        <w:rPr>
+          <w:bCs/>
+        </w:rPr>
         <w:t>.</w:t>
       </w:r>
     </w:p>
     <w:p>
       <w:pPr>
+        <w:pStyle w:val="Odstavecseseznamem"/>
+        <w:numPr>
+          <w:ilvl w:val="0"/>
+          <w:numId w:val="2"/>
+        </w:numPr>
+        <w:rPr>
+          <w:bCs/>
+        </w:rPr>
+      </w:pPr>
+      <w:r>
         <w:rPr>
           <w:b/>
         </w:rPr>
-      </w:pPr>
-      <w:r>
-        <w:t>Dále složka „</w:t>
+        <w:t>Nezadané heslo</w:t>
+      </w:r>
+      <w:r>
+        <w:rPr>
+          <w:bCs/>
+        </w:rPr>
+        <w:t xml:space="preserve"> – pro pole, do kterého se zadává heslo není zjištěna žádná hodnota</w:t>
+      </w:r>
+      <w:r>
+        <w:rPr>
+          <w:bCs/>
+        </w:rPr>
+        <w:t>.</w:t>
+      </w:r>
+      <w:r>
+        <w:rPr>
+          <w:bCs/>
+        </w:rPr>
+        <w:t xml:space="preserve"> </w:t>
+      </w:r>
+    </w:p>
+    <w:p>
+      <w:pPr>
+        <w:pStyle w:val="Odstavecseseznamem"/>
+        <w:numPr>
+          <w:ilvl w:val="0"/>
+          <w:numId w:val="2"/>
+        </w:numPr>
+        <w:rPr>
+          <w:bCs/>
+        </w:rPr>
+      </w:pPr>
+      <w:r>
+        <w:rPr>
+          <w:b/>
+        </w:rPr>
+        <w:t>Nezadané uživatelské jméno</w:t>
+      </w:r>
+      <w:r>
+        <w:rPr>
+          <w:bCs/>
+        </w:rPr>
+        <w:t xml:space="preserve"> </w:t>
+      </w:r>
+      <w:r>
+        <w:rPr>
+          <w:bCs/>
+        </w:rPr>
+        <w:t>–</w:t>
+      </w:r>
+      <w:r>
+        <w:rPr>
+          <w:bCs/>
+        </w:rPr>
+        <w:t xml:space="preserve"> </w:t>
+      </w:r>
+      <w:r>
+        <w:rPr>
+          <w:bCs/>
+        </w:rPr>
+        <w:t xml:space="preserve">pro pole, do kterého se zadává </w:t>
+      </w:r>
+      <w:r>
+        <w:rPr>
+          <w:bCs/>
+        </w:rPr>
+        <w:t>uživ. jméno</w:t>
+      </w:r>
+      <w:r>
+        <w:rPr>
+          <w:bCs/>
+        </w:rPr>
+        <w:t xml:space="preserve"> není zjištěna žádná hodnota.</w:t>
+      </w:r>
+    </w:p>
+    <w:p>
+      <w:pPr>
+        <w:pStyle w:val="Odstavecseseznamem"/>
+        <w:numPr>
+          <w:ilvl w:val="0"/>
+          <w:numId w:val="2"/>
+        </w:numPr>
+        <w:rPr>
+          <w:bCs/>
+        </w:rPr>
+      </w:pPr>
+      <w:r>
+        <w:rPr>
+          <w:b/>
+        </w:rPr>
+        <w:t>Hesla se neshodují</w:t>
+      </w:r>
+      <w:r>
+        <w:rPr>
+          <w:bCs/>
+        </w:rPr>
+        <w:t xml:space="preserve"> – v poli pro zadání a ověření hesla jsou zadané dvě různé hodnoty.</w:t>
+      </w:r>
+    </w:p>
+    <w:p>
+      <w:pPr>
+        <w:pStyle w:val="Odstavecseseznamem"/>
+        <w:numPr>
+          <w:ilvl w:val="0"/>
+          <w:numId w:val="2"/>
+        </w:numPr>
+        <w:rPr>
+          <w:bCs/>
+        </w:rPr>
+      </w:pPr>
+      <w:r>
+        <w:rPr>
+          <w:noProof/>
+        </w:rPr>
+        <w:drawing>
+          <wp:anchor distT="0" distB="0" distL="114300" distR="114300" simplePos="0" relativeHeight="251673600" behindDoc="1" locked="0" layoutInCell="1" allowOverlap="1" wp14:anchorId="1B3B5F95" wp14:editId="15A29F4F">
+            <wp:simplePos x="0" y="0"/>
+            <wp:positionH relativeFrom="margin">
+              <wp:align>left</wp:align>
+            </wp:positionH>
+            <wp:positionV relativeFrom="paragraph">
+              <wp:posOffset>451485</wp:posOffset>
+            </wp:positionV>
+            <wp:extent cx="4260850" cy="3198588"/>
+            <wp:effectExtent l="0" t="0" r="6350" b="1905"/>
+            <wp:wrapTight wrapText="bothSides">
+              <wp:wrapPolygon edited="0">
+                <wp:start x="0" y="0"/>
+                <wp:lineTo x="0" y="21484"/>
+                <wp:lineTo x="21536" y="21484"/>
+                <wp:lineTo x="21536" y="0"/>
+                <wp:lineTo x="0" y="0"/>
+              </wp:wrapPolygon>
+            </wp:wrapTight>
+            <wp:docPr id="22" name="Obrázek 22" descr="Obsah obrázku text, snímek obrazovky, počítač, přenosný počítač&#10;&#10;Popis byl vytvořen automaticky"/>
+            <wp:cNvGraphicFramePr>
+              <a:graphicFrameLocks xmlns:a="http://schemas.openxmlformats.org/drawingml/2006/main" noChangeAspect="1"/>
+            </wp:cNvGraphicFramePr>
+            <a:graphic xmlns:a="http://schemas.openxmlformats.org/drawingml/2006/main">
+              <a:graphicData uri="http://schemas.openxmlformats.org/drawingml/2006/picture">
+                <pic:pic xmlns:pic="http://schemas.openxmlformats.org/drawingml/2006/picture">
+                  <pic:nvPicPr>
+                    <pic:cNvPr id="22" name="Obrázek 22" descr="Obsah obrázku text, snímek obrazovky, počítač, přenosný počítač&#10;&#10;Popis byl vytvořen automaticky"/>
+                    <pic:cNvPicPr/>
+                  </pic:nvPicPr>
+                  <pic:blipFill rotWithShape="1">
+                    <a:blip r:embed="rId24">
+                      <a:extLst>
+                        <a:ext uri="{28A0092B-C50C-407E-A947-70E740481C1C}">
+                          <a14:useLocalDpi xmlns:a14="http://schemas.microsoft.com/office/drawing/2010/main" val="0"/>
+                        </a:ext>
+                      </a:extLst>
+                    </a:blip>
+                    <a:srcRect l="-440" r="60648" b="46894"/>
+                    <a:stretch/>
+                  </pic:blipFill>
+                  <pic:spPr bwMode="auto">
+                    <a:xfrm>
+                      <a:off x="0" y="0"/>
+                      <a:ext cx="4260850" cy="3198588"/>
+                    </a:xfrm>
+                    <a:prstGeom prst="rect">
+                      <a:avLst/>
+                    </a:prstGeom>
+                    <a:ln>
+                      <a:noFill/>
+                    </a:ln>
+                    <a:extLst>
+                      <a:ext uri="{53640926-AAD7-44D8-BBD7-CCE9431645EC}">
+                        <a14:shadowObscured xmlns:a14="http://schemas.microsoft.com/office/drawing/2010/main"/>
+                      </a:ext>
+                    </a:extLst>
+                  </pic:spPr>
+                </pic:pic>
+              </a:graphicData>
+            </a:graphic>
+            <wp14:sizeRelH relativeFrom="page">
+              <wp14:pctWidth>0</wp14:pctWidth>
+            </wp14:sizeRelH>
+            <wp14:sizeRelV relativeFrom="page">
+              <wp14:pctHeight>0</wp14:pctHeight>
+            </wp14:sizeRelV>
+          </wp:anchor>
+        </w:drawing>
+      </w:r>
+      <w:r>
+        <w:rPr>
+          <w:noProof/>
+        </w:rPr>
+        <mc:AlternateContent>
+          <mc:Choice Requires="wps">
+            <w:drawing>
+              <wp:anchor distT="0" distB="0" distL="114300" distR="114300" simplePos="0" relativeHeight="251675648" behindDoc="1" locked="0" layoutInCell="1" allowOverlap="1" wp14:anchorId="38857E66" wp14:editId="765C1887">
+                <wp:simplePos x="0" y="0"/>
+                <wp:positionH relativeFrom="column">
+                  <wp:posOffset>0</wp:posOffset>
+                </wp:positionH>
+                <wp:positionV relativeFrom="paragraph">
+                  <wp:posOffset>3648075</wp:posOffset>
+                </wp:positionV>
+                <wp:extent cx="4260850" cy="635"/>
+                <wp:effectExtent l="0" t="0" r="0" b="0"/>
+                <wp:wrapTight wrapText="bothSides">
+                  <wp:wrapPolygon edited="0">
+                    <wp:start x="0" y="0"/>
+                    <wp:lineTo x="0" y="21600"/>
+                    <wp:lineTo x="21600" y="21600"/>
+                    <wp:lineTo x="21600" y="0"/>
+                  </wp:wrapPolygon>
+                </wp:wrapTight>
+                <wp:docPr id="23" name="Textové pole 23"/>
+                <wp:cNvGraphicFramePr/>
+                <a:graphic xmlns:a="http://schemas.openxmlformats.org/drawingml/2006/main">
+                  <a:graphicData uri="http://schemas.microsoft.com/office/word/2010/wordprocessingShape">
+                    <wps:wsp>
+                      <wps:cNvSpPr txBox="1"/>
+                      <wps:spPr>
+                        <a:xfrm>
+                          <a:off x="0" y="0"/>
+                          <a:ext cx="4260850" cy="635"/>
+                        </a:xfrm>
+                        <a:prstGeom prst="rect">
+                          <a:avLst/>
+                        </a:prstGeom>
+                        <a:solidFill>
+                          <a:prstClr val="white"/>
+                        </a:solidFill>
+                        <a:ln>
+                          <a:noFill/>
+                        </a:ln>
+                      </wps:spPr>
+                      <wps:txbx>
+                        <w:txbxContent>
+                          <w:p>
+                            <w:pPr>
+                              <w:pStyle w:val="Titulek"/>
+                            </w:pPr>
+                            <w:r>
+                              <w:t xml:space="preserve">Obrázek </w:t>
+                            </w:r>
+                            <w:fldSimple w:instr=" SEQ Obrázek \* ARABIC ">
+                              <w:r>
+                                <w:rPr>
+                                  <w:noProof/>
+                                </w:rPr>
+                                <w:t>17</w:t>
+                              </w:r>
+                            </w:fldSimple>
+                            <w:r>
+                              <w:t>: typy registračních chyb</w:t>
+                            </w:r>
+                          </w:p>
+                        </w:txbxContent>
+                      </wps:txbx>
+                      <wps:bodyPr rot="0" spcFirstLastPara="0" vertOverflow="overflow" horzOverflow="overflow" vert="horz" wrap="square" lIns="0" tIns="0" rIns="0" bIns="0" numCol="1" spcCol="0" rtlCol="0" fromWordArt="0" anchor="t" anchorCtr="0" forceAA="0" compatLnSpc="1">
+                        <a:prstTxWarp prst="textNoShape">
+                          <a:avLst/>
+                        </a:prstTxWarp>
+                        <a:spAutoFit/>
+                      </wps:bodyPr>
+                    </wps:wsp>
+                  </a:graphicData>
+                </a:graphic>
+              </wp:anchor>
+            </w:drawing>
+          </mc:Choice>
+          <mc:Fallback>
+            <w:pict>
+              <v:shape w14:anchorId="38857E66" id="Textové pole 23" o:spid="_x0000_s1031" type="#_x0000_t202" style="position:absolute;left:0;text-align:left;margin-left:0;margin-top:287.25pt;width:335.5pt;height:.05pt;z-index:-251640832;visibility:visible;mso-wrap-style:square;mso-wrap-distance-left:9pt;mso-wrap-distance-top:0;mso-wrap-distance-right:9pt;mso-wrap-distance-bottom:0;mso-position-horizontal:absolute;mso-position-horizontal-relative:text;mso-position-vertical:absolute;mso-position-vertical-relative:text;v-text-anchor:top" o:gfxdata="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" stroked="f">
+                <v:textbox style="mso-fit-shape-to-text:t" inset="0,0,0,0">
+                  <w:txbxContent>
+                    <w:p>
+                      <w:pPr>
+                        <w:pStyle w:val="Titulek"/>
+                      </w:pPr>
+                      <w:r>
+                        <w:t xml:space="preserve">Obrázek </w:t>
+                      </w:r>
+                      <w:fldSimple w:instr=" SEQ Obrázek \* ARABIC ">
+                        <w:r>
+                          <w:rPr>
+                            <w:noProof/>
+                          </w:rPr>
+                          <w:t>17</w:t>
+                        </w:r>
+                      </w:fldSimple>
+                      <w:r>
+                        <w:t>: typy registračních chyb</w:t>
+                      </w:r>
+                    </w:p>
+                  </w:txbxContent>
+                </v:textbox>
+                <w10:wrap type="tight"/>
+              </v:shape>
+            </w:pict>
+          </mc:Fallback>
+        </mc:AlternateContent>
+      </w:r>
+      <w:r>
+        <w:rPr>
+          <w:b/>
+        </w:rPr>
+        <w:t>Existující email</w:t>
+      </w:r>
+      <w:r>
+        <w:rPr>
+          <w:bCs/>
+        </w:rPr>
+        <w:t xml:space="preserve"> – v databázi byl již odhalen email, kterým se pokouší nový uživatel zaregistrovat a již k němu je zapsané ID a další uživatelské údaje.</w:t>
+      </w:r>
+    </w:p>
+    <w:p>
+      <w:pPr>
+        <w:rPr>
+          <w:noProof/>
+        </w:rPr>
+      </w:pPr>
+    </w:p>
+    <w:p>
+      <w:pPr>
+        <w:rPr>
+          <w:bCs/>
+        </w:rPr>
+      </w:pPr>
+    </w:p>
+    <w:p>
+      <w:pPr>
+        <w:rPr>
+          <w:bCs/>
+        </w:rPr>
+      </w:pPr>
+    </w:p>
+    <w:p>
+      <w:pPr>
+        <w:rPr>
+          <w:bCs/>
+        </w:rPr>
+      </w:pPr>
+    </w:p>
+    <w:p>
+      <w:pPr>
+        <w:rPr>
+          <w:bCs/>
+        </w:rPr>
+      </w:pPr>
+    </w:p>
+    <w:p>
+      <w:pPr>
+        <w:rPr>
+          <w:bCs/>
+        </w:rPr>
+      </w:pPr>
+    </w:p>
+    <w:p>
+      <w:pPr>
+        <w:rPr>
+          <w:bCs/>
+        </w:rPr>
+      </w:pPr>
+    </w:p>
+    <w:p>
+      <w:pPr>
+        <w:rPr>
+          <w:bCs/>
+        </w:rPr>
+      </w:pPr>
+    </w:p>
+    <w:p>
+      <w:pPr>
+        <w:rPr>
+          <w:bCs/>
+        </w:rPr>
+      </w:pPr>
+    </w:p>
+    <w:p>
+      <w:pPr>
+        <w:rPr>
+          <w:bCs/>
+        </w:rPr>
+      </w:pPr>
+    </w:p>
+    <w:p>
+      <w:pPr>
+        <w:rPr>
+          <w:bCs/>
+        </w:rPr>
+      </w:pPr>
+    </w:p>
+    <w:p>
+      <w:pPr>
+        <w:rPr>
+          <w:bCs/>
+        </w:rPr>
+      </w:pPr>
+      <w:r>
+        <w:rPr>
+          <w:bCs/>
+        </w:rPr>
+        <w:br w:type="page"/>
+      </w:r>
+    </w:p>
+    <w:p>
+      <w:pPr>
+        <w:rPr>
+          <w:bCs/>
+        </w:rPr>
+      </w:pPr>
+    </w:p>
+    <w:p>
+      <w:pPr>
+        <w:rPr>
+          <w:bCs/>
+        </w:rPr>
+      </w:pPr>
+      <w:r>
+        <w:rPr>
+          <w:bCs/>
+        </w:rPr>
+        <w:t>Dále v</w:t>
+      </w:r>
+      <w:r>
+        <w:rPr>
+          <w:bCs/>
+        </w:rPr>
+        <w:t> </w:t>
+      </w:r>
+      <w:r>
+        <w:rPr>
+          <w:bCs/>
+        </w:rPr>
+        <w:t>souboru</w:t>
+      </w:r>
+      <w:r>
+        <w:rPr>
+          <w:bCs/>
+        </w:rPr>
+        <w:t xml:space="preserve"> „</w:t>
+      </w:r>
+      <w:proofErr w:type="spellStart"/>
+      <w:r>
+        <w:rPr>
+          <w:bCs/>
+        </w:rPr>
+        <w:t>validateUser.php</w:t>
+      </w:r>
+      <w:proofErr w:type="spellEnd"/>
+      <w:r>
+        <w:rPr>
+          <w:bCs/>
+        </w:rPr>
+        <w:t>“</w:t>
+      </w:r>
+      <w:r>
+        <w:rPr>
+          <w:bCs/>
+        </w:rPr>
+        <w:t xml:space="preserve"> následuje popis chyb, které jsou spojeny s přihlašováním uživatel:</w:t>
+      </w:r>
+    </w:p>
+    <w:p>
+      <w:pPr>
+        <w:pStyle w:val="Odstavecseseznamem"/>
+        <w:numPr>
+          <w:ilvl w:val="0"/>
+          <w:numId w:val="2"/>
+        </w:numPr>
+        <w:rPr>
+          <w:bCs/>
+        </w:rPr>
+      </w:pPr>
+      <w:r>
+        <w:rPr>
+          <w:b/>
+        </w:rPr>
+        <w:t>Nezadané uživatelské jméno</w:t>
+      </w:r>
+      <w:r>
+        <w:rPr>
+          <w:bCs/>
+        </w:rPr>
+        <w:t xml:space="preserve"> </w:t>
+      </w:r>
+      <w:r>
+        <w:rPr>
+          <w:bCs/>
+        </w:rPr>
+        <w:t>–</w:t>
+      </w:r>
+      <w:r>
+        <w:rPr>
+          <w:bCs/>
+        </w:rPr>
+        <w:t xml:space="preserve"> </w:t>
+      </w:r>
+      <w:r>
+        <w:rPr>
+          <w:bCs/>
+        </w:rPr>
+        <w:t>pro pole, do kterého se zadává uživ. jméno není zjištěna žádná hodnota.</w:t>
+      </w:r>
+    </w:p>
+    <w:p>
+      <w:pPr>
+        <w:pStyle w:val="Odstavecseseznamem"/>
+        <w:numPr>
+          <w:ilvl w:val="0"/>
+          <w:numId w:val="3"/>
+        </w:numPr>
+        <w:rPr>
+          <w:b/>
+        </w:rPr>
+      </w:pPr>
+      <w:r>
+        <w:rPr>
+          <w:b/>
+        </w:rPr>
+        <w:t>Nezadané heslo</w:t>
+      </w:r>
+      <w:r>
+        <w:rPr>
+          <w:bCs/>
+        </w:rPr>
+        <w:t xml:space="preserve"> – pro pole</w:t>
+      </w:r>
+      <w:r>
+        <w:rPr>
+          <w:bCs/>
+        </w:rPr>
+        <w:t>, do kterého se zadává heslo není zjištěna žádná hodnota.</w:t>
+      </w:r>
+      <w:r>
+        <w:rPr>
+          <w:bCs/>
+        </w:rPr>
+        <w:t xml:space="preserve"> </w:t>
+      </w:r>
+    </w:p>
+    <w:p>
+      <w:pPr>
+        <w:rPr>
+          <w:noProof/>
+        </w:rPr>
+      </w:pPr>
+    </w:p>
+    <w:p>
+      <w:pPr>
+        <w:keepNext/>
+      </w:pPr>
+      <w:r>
+        <w:rPr>
+          <w:noProof/>
+        </w:rPr>
+        <w:drawing>
+          <wp:inline distT="0" distB="0" distL="0" distR="0" wp14:anchorId="054D9F8E" wp14:editId="1C332C6B">
+            <wp:extent cx="5413067" cy="1854200"/>
+            <wp:effectExtent l="0" t="0" r="0" b="0"/>
+            <wp:docPr id="24" name="Obrázek 24" descr="Obsah obrázku text, snímek obrazovky, počítač, přenosný počítač&#10;&#10;Popis byl vytvořen automaticky"/>
+            <wp:cNvGraphicFramePr>
+              <a:graphicFrameLocks xmlns:a="http://schemas.openxmlformats.org/drawingml/2006/main" noChangeAspect="1"/>
+            </wp:cNvGraphicFramePr>
+            <a:graphic xmlns:a="http://schemas.openxmlformats.org/drawingml/2006/main">
+              <a:graphicData uri="http://schemas.openxmlformats.org/drawingml/2006/picture">
+                <pic:pic xmlns:pic="http://schemas.openxmlformats.org/drawingml/2006/picture">
+                  <pic:nvPicPr>
+                    <pic:cNvPr id="24" name="Obrázek 24" descr="Obsah obrázku text, snímek obrazovky, počítač, přenosný počítač&#10;&#10;Popis byl vytvořen automaticky"/>
+                    <pic:cNvPicPr/>
+                  </pic:nvPicPr>
+                  <pic:blipFill rotWithShape="1">
+                    <a:blip r:embed="rId25"/>
+                    <a:srcRect l="219" t="53302" r="59877" b="22399"/>
+                    <a:stretch/>
+                  </pic:blipFill>
+                  <pic:spPr bwMode="auto">
+                    <a:xfrm>
+                      <a:off x="0" y="0"/>
+                      <a:ext cx="5416379" cy="1855335"/>
+                    </a:xfrm>
+                    <a:prstGeom prst="rect">
+                      <a:avLst/>
+                    </a:prstGeom>
+                    <a:ln>
+                      <a:noFill/>
+                    </a:ln>
+                    <a:extLst>
+                      <a:ext uri="{53640926-AAD7-44D8-BBD7-CCE9431645EC}">
+                        <a14:shadowObscured xmlns:a14="http://schemas.microsoft.com/office/drawing/2010/main"/>
+                      </a:ext>
+                    </a:extLst>
+                  </pic:spPr>
+                </pic:pic>
+              </a:graphicData>
+            </a:graphic>
+          </wp:inline>
+        </w:drawing>
+      </w:r>
+    </w:p>
+    <w:p>
+      <w:pPr>
+        <w:pStyle w:val="Titulek"/>
+      </w:pPr>
+      <w:r>
+        <w:t xml:space="preserve">Obrázek </w:t>
+      </w:r>
+      <w:fldSimple w:instr=" SEQ Obrázek \* ARABIC ">
+        <w:r>
+          <w:rPr>
+            <w:noProof/>
+          </w:rPr>
+          <w:t>18</w:t>
+        </w:r>
+      </w:fldSimple>
+      <w:r>
+        <w:t xml:space="preserve">: </w:t>
+      </w:r>
+      <w:r>
+        <w:t xml:space="preserve">typy </w:t>
+      </w:r>
+      <w:r>
+        <w:t>přihlašovacích</w:t>
+      </w:r>
+      <w:r>
+        <w:t xml:space="preserve"> chyb</w:t>
+      </w:r>
+    </w:p>
+    <w:p>
+      <w:r>
+        <w:t>Všechny následující chyby jsou většinou způsobeny uživatelským jednáním, ale pro případ že by byla nalezena chyba i v případě, že uživatel zadává nezpochybnitelně správná data je potřeba provést kontrolu kódu a také kontrolu databáze</w:t>
+      </w:r>
+      <w:r>
+        <w:t xml:space="preserve"> pro zjištění příčiny</w:t>
+      </w:r>
+      <w:r>
+        <w:t>.</w:t>
+      </w:r>
+      <w:r>
+        <w:t xml:space="preserve"> To stejné platí</w:t>
+      </w:r>
+      <w:r>
+        <w:t>,</w:t>
+      </w:r>
+      <w:r>
+        <w:t xml:space="preserve"> pokud budou uživatelská data očividně správně vyplněná, ale formulář nevypíše žádnou chybu.</w:t>
+      </w:r>
+    </w:p>
+    <w:p>
+      <w:r>
+        <w:t>Následuje složka „</w:t>
+      </w:r>
+      <w:proofErr w:type="spellStart"/>
+      <w:r>
+        <w:rPr>
+          <w:b/>
+          <w:bCs/>
+        </w:rPr>
+        <w:t>includes</w:t>
+      </w:r>
+      <w:proofErr w:type="spellEnd"/>
+      <w:r>
+        <w:t>“, která se tak též nachází uvnitř složky „</w:t>
       </w:r>
       <w:proofErr w:type="spellStart"/>
       <w:r>
@@ -4856,18 +5842,1081 @@
       </w:r>
       <w:proofErr w:type="spellEnd"/>
       <w:r>
-        <w:t>“ obsahuje podsložku „</w:t>
+        <w:t>“.</w:t>
+      </w:r>
+      <w:r>
+        <w:t xml:space="preserve"> Uvnitř této složky se nachází .</w:t>
+      </w:r>
+      <w:proofErr w:type="spellStart"/>
+      <w:r>
+        <w:t>php</w:t>
+      </w:r>
+      <w:proofErr w:type="spellEnd"/>
+      <w:r>
+        <w:t xml:space="preserve"> soubory s názvy „</w:t>
+      </w:r>
+      <w:proofErr w:type="spellStart"/>
+      <w:r>
+        <w:t>footer</w:t>
+      </w:r>
+      <w:proofErr w:type="spellEnd"/>
+      <w:r>
+        <w:t>“,</w:t>
+      </w:r>
+      <w:r>
+        <w:t xml:space="preserve"> </w:t>
+      </w:r>
+      <w:r>
+        <w:t>„</w:t>
+      </w:r>
+      <w:proofErr w:type="spellStart"/>
+      <w:r>
+        <w:t>header</w:t>
+      </w:r>
+      <w:proofErr w:type="spellEnd"/>
+      <w:r>
+        <w:t>“ a „</w:t>
+      </w:r>
+      <w:proofErr w:type="spellStart"/>
+      <w:r>
+        <w:t>messages</w:t>
+      </w:r>
+      <w:proofErr w:type="spellEnd"/>
+      <w:r>
+        <w:t>“.</w:t>
+      </w:r>
+      <w:r>
+        <w:t xml:space="preserve"> Soubor „</w:t>
       </w:r>
       <w:proofErr w:type="spellStart"/>
       <w:r>
         <w:rPr>
           <w:b/>
-        </w:rPr>
-        <w:t>helpers</w:t>
-      </w:r>
-      <w:proofErr w:type="spellEnd"/>
-      <w:r>
-        <w:t>“, ve které se nacházejí soubory s názvy „</w:t>
+          <w:bCs/>
+        </w:rPr>
+        <w:t>footer</w:t>
+      </w:r>
+      <w:r>
+        <w:rPr>
+          <w:b/>
+          <w:bCs/>
+        </w:rPr>
+        <w:t>.php</w:t>
+      </w:r>
+      <w:proofErr w:type="spellEnd"/>
+      <w:r>
+        <w:t>“</w:t>
+      </w:r>
+      <w:r>
+        <w:t xml:space="preserve"> </w:t>
+      </w:r>
+      <w:r>
+        <w:t>vytváří základní strukturu pro tzv. patičku stránky, ve které se v našem případě nachází možnost odesílání vzkazů redakci časopisu.</w:t>
+      </w:r>
+      <w:r>
+        <w:t xml:space="preserve"> Jednoduše lze říct, že patička je obsah na stránce, který se nachází úplně ve spodní části a spolu s hlavičkou ohraničuje obsahovou část.</w:t>
+      </w:r>
+      <w:r>
+        <w:t xml:space="preserve"> V samotném soboru se nachází rozdělení patičky do jednotlivých bloků (.div), formulář s určeným typem akce</w:t>
+      </w:r>
+      <w:r>
+        <w:t xml:space="preserve"> </w:t>
+      </w:r>
+      <w:r>
+        <w:t>(</w:t>
+      </w:r>
+      <w:proofErr w:type="spellStart"/>
+      <w:r>
+        <w:t>action</w:t>
+      </w:r>
+      <w:proofErr w:type="spellEnd"/>
+      <w:r>
+        <w:t>=“</w:t>
+      </w:r>
+      <w:proofErr w:type="spellStart"/>
+      <w:r>
+        <w:t>index.php</w:t>
+      </w:r>
+      <w:proofErr w:type="spellEnd"/>
+      <w:r>
+        <w:t>“)</w:t>
+      </w:r>
+      <w:r>
+        <w:t>, která se má vykonat po stisku tlačítka typu „</w:t>
+      </w:r>
+      <w:proofErr w:type="spellStart"/>
+      <w:r>
+        <w:t>submit</w:t>
+      </w:r>
+      <w:proofErr w:type="spellEnd"/>
+      <w:r>
+        <w:t>“, neboli odeslat</w:t>
+      </w:r>
+      <w:r>
+        <w:t>.</w:t>
+      </w:r>
+      <w:r>
+        <w:t xml:space="preserve"> Soubor „</w:t>
+      </w:r>
+      <w:proofErr w:type="spellStart"/>
+      <w:r>
+        <w:rPr>
+          <w:b/>
+          <w:bCs/>
+        </w:rPr>
+        <w:t>header.php</w:t>
+      </w:r>
+      <w:proofErr w:type="spellEnd"/>
+      <w:r>
+        <w:t xml:space="preserve">“ pak obsahuje </w:t>
+      </w:r>
+      <w:r>
+        <w:t>základní strukturu pro tzv. hlavičku stránky, což je obsah, který se nachází při horním okraji stránky.</w:t>
+      </w:r>
+      <w:r>
+        <w:t xml:space="preserve"> </w:t>
+      </w:r>
+      <w:r>
+        <w:t>Tento soubor definuje základní rozložení funkčních prvků v hlavičce soboru a nachází se zde v levém rohu název časopisu.</w:t>
+      </w:r>
+      <w:r>
+        <w:t xml:space="preserve"> Dále se zde nachází v pravé části tlačítko „Domů“, které uživatele přesouvá po kliknutí na úvodní stránku.</w:t>
+      </w:r>
+      <w:r>
+        <w:t xml:space="preserve"> Následuje možnost přihlášení a registrace (tato tlačítka využívají funkcí implementovaných v souborech „</w:t>
+      </w:r>
+      <w:proofErr w:type="spellStart"/>
+      <w:r>
+        <w:t>login.php</w:t>
+      </w:r>
+      <w:proofErr w:type="spellEnd"/>
+      <w:r>
+        <w:t>“ a „</w:t>
+      </w:r>
+      <w:proofErr w:type="spellStart"/>
+      <w:r>
+        <w:t>register.php</w:t>
+      </w:r>
+      <w:proofErr w:type="spellEnd"/>
+      <w:r>
+        <w:t>“).</w:t>
+      </w:r>
+      <w:r>
+        <w:t xml:space="preserve"> Po přihlášení se struktura hlavičky mění a v pravé horní části se objevuje rozevírací menu, které uživatele informuje o jeho uživ. jméně a v pozdějších fázích projektu mu bude dávat další možnost, příslušící jeho právům.</w:t>
+      </w:r>
+      <w:r>
+        <w:t xml:space="preserve"> Nyní mu nabízí možnost odhlášení</w:t>
+      </w:r>
+      <w:r>
+        <w:t xml:space="preserve"> (toto tlačítko využívá funkce ze souboru „</w:t>
+      </w:r>
+      <w:proofErr w:type="spellStart"/>
+      <w:r>
+        <w:t>lougout.php</w:t>
+      </w:r>
+      <w:proofErr w:type="spellEnd"/>
+      <w:r>
+        <w:t>“).</w:t>
+      </w:r>
+    </w:p>
+    <w:p>
+      <w:r>
+        <w:t>Posledním souborem nacházejícím se ve složce „</w:t>
+      </w:r>
+      <w:proofErr w:type="spellStart"/>
+      <w:r>
+        <w:t>includes</w:t>
+      </w:r>
+      <w:proofErr w:type="spellEnd"/>
+      <w:r>
+        <w:t>“ je soubor „</w:t>
+      </w:r>
+      <w:proofErr w:type="spellStart"/>
+      <w:r>
+        <w:t>messages.php</w:t>
+      </w:r>
+      <w:proofErr w:type="spellEnd"/>
+      <w:r>
+        <w:t>“.</w:t>
+      </w:r>
+      <w:r>
+        <w:t xml:space="preserve"> Tento soubor obsahuje funkci pro výpis zpráv a jejich typu uživatelům.</w:t>
+      </w:r>
+    </w:p>
+    <w:p>
+      <w:r>
+        <w:t>Nyní se přesuneme k obsahu složky „</w:t>
+      </w:r>
+      <w:proofErr w:type="spellStart"/>
+      <w:r>
+        <w:rPr>
+          <w:b/>
+          <w:bCs/>
+        </w:rPr>
+        <w:t>assets</w:t>
+      </w:r>
+      <w:proofErr w:type="spellEnd"/>
+      <w:r>
+        <w:t>“, která se nachází ve hlavní složce projektu „</w:t>
+      </w:r>
+      <w:proofErr w:type="spellStart"/>
+      <w:r>
+        <w:t>lpt</w:t>
+      </w:r>
+      <w:proofErr w:type="spellEnd"/>
+      <w:r>
+        <w:t>“.</w:t>
+      </w:r>
+      <w:r>
+        <w:t xml:space="preserve">  Uvnitř této složky můžeme nalézt další dílčí složky s názvy odshora „</w:t>
+      </w:r>
+      <w:proofErr w:type="spellStart"/>
+      <w:r>
+        <w:t>css</w:t>
+      </w:r>
+      <w:proofErr w:type="spellEnd"/>
+      <w:r>
+        <w:t>“, „</w:t>
+      </w:r>
+      <w:proofErr w:type="spellStart"/>
+      <w:r>
+        <w:t>images</w:t>
+      </w:r>
+      <w:proofErr w:type="spellEnd"/>
+      <w:r>
+        <w:t>“ a „</w:t>
+      </w:r>
+      <w:proofErr w:type="spellStart"/>
+      <w:r>
+        <w:t>js</w:t>
+      </w:r>
+      <w:proofErr w:type="spellEnd"/>
+      <w:r>
+        <w:t>“.</w:t>
+      </w:r>
+      <w:r>
+        <w:t xml:space="preserve"> Ve složce s označením „</w:t>
+      </w:r>
+      <w:proofErr w:type="spellStart"/>
+      <w:r>
+        <w:rPr>
+          <w:b/>
+          <w:bCs/>
+        </w:rPr>
+        <w:t>css</w:t>
+      </w:r>
+      <w:proofErr w:type="spellEnd"/>
+      <w:r>
+        <w:rPr>
+          <w:b/>
+          <w:bCs/>
+        </w:rPr>
+        <w:t>“</w:t>
+      </w:r>
+      <w:r>
+        <w:t xml:space="preserve"> se nachází soubor „</w:t>
+      </w:r>
+      <w:r>
+        <w:rPr>
+          <w:b/>
+          <w:bCs/>
+        </w:rPr>
+        <w:t>style.css</w:t>
+      </w:r>
+      <w:r>
+        <w:t>“, který definuje grafickou stylizaci stránky a dává při tvorbě designu stránek možnost volat jej v libovolných .</w:t>
+      </w:r>
+      <w:proofErr w:type="spellStart"/>
+      <w:r>
+        <w:t>php</w:t>
+      </w:r>
+      <w:proofErr w:type="spellEnd"/>
+      <w:r>
+        <w:t xml:space="preserve"> souborech a využívat jednotlivé styly, které jsou v něm implementovány.</w:t>
+      </w:r>
+      <w:r>
+        <w:t xml:space="preserve"> Nachází se zde například stylizace jednotlivých typů nadpisů, </w:t>
+      </w:r>
+      <w:r>
+        <w:lastRenderedPageBreak/>
+        <w:t>kterou si můžeme prohlédnout na obrázku níže</w:t>
+      </w:r>
+      <w:r>
+        <w:t>, anebo definice vizuálních parametrů pro bloky „body“ v .html a .</w:t>
+      </w:r>
+      <w:proofErr w:type="spellStart"/>
+      <w:r>
+        <w:t>php</w:t>
+      </w:r>
+      <w:proofErr w:type="spellEnd"/>
+      <w:r>
+        <w:t xml:space="preserve"> souborech, ve kterých je tento soubor volán.</w:t>
+      </w:r>
+      <w:r>
+        <w:t xml:space="preserve"> Konkrétně zde například lze </w:t>
+      </w:r>
+      <w:r>
+        <w:rPr>
+          <w:noProof/>
+        </w:rPr>
+        <mc:AlternateContent>
+          <mc:Choice Requires="wps">
+            <w:drawing>
+              <wp:anchor distT="0" distB="0" distL="114300" distR="114300" simplePos="0" relativeHeight="251678720" behindDoc="1" locked="0" layoutInCell="1" allowOverlap="1" wp14:anchorId="60AE3318" wp14:editId="76F6771D">
+                <wp:simplePos x="0" y="0"/>
+                <wp:positionH relativeFrom="column">
+                  <wp:posOffset>0</wp:posOffset>
+                </wp:positionH>
+                <wp:positionV relativeFrom="paragraph">
+                  <wp:posOffset>3258185</wp:posOffset>
+                </wp:positionV>
+                <wp:extent cx="2641600" cy="635"/>
+                <wp:effectExtent l="0" t="0" r="0" b="0"/>
+                <wp:wrapTight wrapText="bothSides">
+                  <wp:wrapPolygon edited="0">
+                    <wp:start x="0" y="0"/>
+                    <wp:lineTo x="0" y="21600"/>
+                    <wp:lineTo x="21600" y="21600"/>
+                    <wp:lineTo x="21600" y="0"/>
+                  </wp:wrapPolygon>
+                </wp:wrapTight>
+                <wp:docPr id="26" name="Textové pole 26"/>
+                <wp:cNvGraphicFramePr/>
+                <a:graphic xmlns:a="http://schemas.openxmlformats.org/drawingml/2006/main">
+                  <a:graphicData uri="http://schemas.microsoft.com/office/word/2010/wordprocessingShape">
+                    <wps:wsp>
+                      <wps:cNvSpPr txBox="1"/>
+                      <wps:spPr>
+                        <a:xfrm>
+                          <a:off x="0" y="0"/>
+                          <a:ext cx="2641600" cy="635"/>
+                        </a:xfrm>
+                        <a:prstGeom prst="rect">
+                          <a:avLst/>
+                        </a:prstGeom>
+                        <a:solidFill>
+                          <a:prstClr val="white"/>
+                        </a:solidFill>
+                        <a:ln>
+                          <a:noFill/>
+                        </a:ln>
+                      </wps:spPr>
+                      <wps:txbx>
+                        <w:txbxContent>
+                          <w:p>
+                            <w:pPr>
+                              <w:pStyle w:val="Titulek"/>
+                            </w:pPr>
+                            <w:r>
+                              <w:t xml:space="preserve">Obrázek </w:t>
+                            </w:r>
+                            <w:fldSimple w:instr=" SEQ Obrázek \* ARABIC ">
+                              <w:r>
+                                <w:rPr>
+                                  <w:noProof/>
+                                </w:rPr>
+                                <w:t>19</w:t>
+                              </w:r>
+                            </w:fldSimple>
+                            <w:r>
+                              <w:t>: soubor style.css</w:t>
+                            </w:r>
+                          </w:p>
+                        </w:txbxContent>
+                      </wps:txbx>
+                      <wps:bodyPr rot="0" spcFirstLastPara="0" vertOverflow="overflow" horzOverflow="overflow" vert="horz" wrap="square" lIns="0" tIns="0" rIns="0" bIns="0" numCol="1" spcCol="0" rtlCol="0" fromWordArt="0" anchor="t" anchorCtr="0" forceAA="0" compatLnSpc="1">
+                        <a:prstTxWarp prst="textNoShape">
+                          <a:avLst/>
+                        </a:prstTxWarp>
+                        <a:spAutoFit/>
+                      </wps:bodyPr>
+                    </wps:wsp>
+                  </a:graphicData>
+                </a:graphic>
+              </wp:anchor>
+            </w:drawing>
+          </mc:Choice>
+          <mc:Fallback>
+            <w:pict>
+              <v:shape w14:anchorId="60AE3318" id="Textové pole 26" o:spid="_x0000_s1032" type="#_x0000_t202" style="position:absolute;margin-left:0;margin-top:256.55pt;width:208pt;height:.05pt;z-index:-251637760;visibility:visible;mso-wrap-style:square;mso-wrap-distance-left:9pt;mso-wrap-distance-top:0;mso-wrap-distance-right:9pt;mso-wrap-distance-bottom:0;mso-position-horizontal:absolute;mso-position-horizontal-relative:text;mso-position-vertical:absolute;mso-position-vertical-relative:text;v-text-anchor:top" o:gfxdata="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" stroked="f">
+                <v:textbox style="mso-fit-shape-to-text:t" inset="0,0,0,0">
+                  <w:txbxContent>
+                    <w:p>
+                      <w:pPr>
+                        <w:pStyle w:val="Titulek"/>
+                      </w:pPr>
+                      <w:r>
+                        <w:t xml:space="preserve">Obrázek </w:t>
+                      </w:r>
+                      <w:fldSimple w:instr=" SEQ Obrázek \* ARABIC ">
+                        <w:r>
+                          <w:rPr>
+                            <w:noProof/>
+                          </w:rPr>
+                          <w:t>19</w:t>
+                        </w:r>
+                      </w:fldSimple>
+                      <w:r>
+                        <w:t>: soubor style.css</w:t>
+                      </w:r>
+                    </w:p>
+                  </w:txbxContent>
+                </v:textbox>
+                <w10:wrap type="tight"/>
+              </v:shape>
+            </w:pict>
+          </mc:Fallback>
+        </mc:AlternateContent>
+      </w:r>
+      <w:r>
+        <w:rPr>
+          <w:noProof/>
+        </w:rPr>
+        <w:drawing>
+          <wp:anchor distT="0" distB="0" distL="114300" distR="114300" simplePos="0" relativeHeight="251676672" behindDoc="1" locked="0" layoutInCell="1" allowOverlap="1" wp14:anchorId="47C9A065" wp14:editId="183293FE">
+            <wp:simplePos x="0" y="0"/>
+            <wp:positionH relativeFrom="margin">
+              <wp:align>left</wp:align>
+            </wp:positionH>
+            <wp:positionV relativeFrom="paragraph">
+              <wp:posOffset>605155</wp:posOffset>
+            </wp:positionV>
+            <wp:extent cx="2641600" cy="2595880"/>
+            <wp:effectExtent l="0" t="0" r="6350" b="0"/>
+            <wp:wrapTight wrapText="bothSides">
+              <wp:wrapPolygon edited="0">
+                <wp:start x="0" y="0"/>
+                <wp:lineTo x="0" y="21399"/>
+                <wp:lineTo x="21496" y="21399"/>
+                <wp:lineTo x="21496" y="0"/>
+                <wp:lineTo x="0" y="0"/>
+              </wp:wrapPolygon>
+            </wp:wrapTight>
+            <wp:docPr id="25" name="Obrázek 25" descr="Obsah obrázku text, snímek obrazovky, počítač&#10;&#10;Popis byl vytvořen automaticky"/>
+            <wp:cNvGraphicFramePr>
+              <a:graphicFrameLocks xmlns:a="http://schemas.openxmlformats.org/drawingml/2006/main" noChangeAspect="1"/>
+            </wp:cNvGraphicFramePr>
+            <a:graphic xmlns:a="http://schemas.openxmlformats.org/drawingml/2006/main">
+              <a:graphicData uri="http://schemas.openxmlformats.org/drawingml/2006/picture">
+                <pic:pic xmlns:pic="http://schemas.openxmlformats.org/drawingml/2006/picture">
+                  <pic:nvPicPr>
+                    <pic:cNvPr id="25" name="Obrázek 25" descr="Obsah obrázku text, snímek obrazovky, počítač&#10;&#10;Popis byl vytvořen automaticky"/>
+                    <pic:cNvPicPr/>
+                  </pic:nvPicPr>
+                  <pic:blipFill rotWithShape="1">
+                    <a:blip r:embed="rId26">
+                      <a:extLst>
+                        <a:ext uri="{28A0092B-C50C-407E-A947-70E740481C1C}">
+                          <a14:useLocalDpi xmlns:a14="http://schemas.microsoft.com/office/drawing/2010/main" val="0"/>
+                        </a:ext>
+                      </a:extLst>
+                    </a:blip>
+                    <a:srcRect l="110" t="392" r="74096" b="54536"/>
+                    <a:stretch/>
+                  </pic:blipFill>
+                  <pic:spPr bwMode="auto">
+                    <a:xfrm>
+                      <a:off x="0" y="0"/>
+                      <a:ext cx="2641600" cy="2595880"/>
+                    </a:xfrm>
+                    <a:prstGeom prst="rect">
+                      <a:avLst/>
+                    </a:prstGeom>
+                    <a:ln>
+                      <a:noFill/>
+                    </a:ln>
+                    <a:extLst>
+                      <a:ext uri="{53640926-AAD7-44D8-BBD7-CCE9431645EC}">
+                        <a14:shadowObscured xmlns:a14="http://schemas.microsoft.com/office/drawing/2010/main"/>
+                      </a:ext>
+                    </a:extLst>
+                  </pic:spPr>
+                </pic:pic>
+              </a:graphicData>
+            </a:graphic>
+            <wp14:sizeRelH relativeFrom="page">
+              <wp14:pctWidth>0</wp14:pctWidth>
+            </wp14:sizeRelH>
+            <wp14:sizeRelV relativeFrom="page">
+              <wp14:pctHeight>0</wp14:pctHeight>
+            </wp14:sizeRelV>
+          </wp:anchor>
+        </w:drawing>
+      </w:r>
+      <w:r>
+        <w:t>nadefinovat font písma, velikost bloků, odsazení bloků, barvu pozadí stránek a další designové prvky.</w:t>
+      </w:r>
+    </w:p>
+    <w:p>
+      <w:pPr>
+        <w:rPr>
+          <w:noProof/>
+        </w:rPr>
+      </w:pPr>
+    </w:p>
+    <w:p/>
+    <w:p/>
+    <w:p/>
+    <w:p/>
+    <w:p/>
+    <w:p/>
+    <w:p/>
+    <w:p/>
+    <w:p/>
+    <w:p/>
+    <w:p>
+      <w:r>
+        <w:t>Dále se ve složce „</w:t>
+      </w:r>
+      <w:proofErr w:type="spellStart"/>
+      <w:r>
+        <w:t>assets</w:t>
+      </w:r>
+      <w:proofErr w:type="spellEnd"/>
+      <w:r>
+        <w:t>“ nachází podsložka „</w:t>
+      </w:r>
+      <w:proofErr w:type="spellStart"/>
+      <w:r>
+        <w:rPr>
+          <w:b/>
+          <w:bCs/>
+        </w:rPr>
+        <w:t>images</w:t>
+      </w:r>
+      <w:proofErr w:type="spellEnd"/>
+      <w:r>
+        <w:t>“, která obsahuje obrázky, které jsou při práci s designem stránky využívány.</w:t>
+      </w:r>
+      <w:r>
+        <w:t xml:space="preserve"> V této fázi a k datu (24.11.2021)</w:t>
+      </w:r>
+      <w:r>
+        <w:t xml:space="preserve"> se zde nacházejí pouze dva. Jeden s názvem „</w:t>
+      </w:r>
+      <w:r>
+        <w:rPr>
+          <w:b/>
+          <w:bCs/>
+        </w:rPr>
+        <w:t>img1.jpg</w:t>
+      </w:r>
+      <w:r>
+        <w:t>“, který jsme si představili v předchozí iteraci a „</w:t>
+      </w:r>
+      <w:r>
+        <w:rPr>
+          <w:b/>
+          <w:bCs/>
+        </w:rPr>
+        <w:t>logo-ledofi.png</w:t>
+      </w:r>
+      <w:r>
+        <w:t>“</w:t>
+      </w:r>
+      <w:r>
+        <w:t>, což je pouze logo našeho projektu, které může být dále na stránkách využíváno za účelem vizuální stylizace stránky.</w:t>
+      </w:r>
+    </w:p>
+    <w:p>
+      <w:r>
+        <w:t>Poslední složkou ve složce „</w:t>
+      </w:r>
+      <w:proofErr w:type="spellStart"/>
+      <w:r>
+        <w:t>assets</w:t>
+      </w:r>
+      <w:proofErr w:type="spellEnd"/>
+      <w:r>
+        <w:t xml:space="preserve">“ je </w:t>
+      </w:r>
+      <w:r>
+        <w:t>složka s názvem „</w:t>
+      </w:r>
+      <w:proofErr w:type="spellStart"/>
+      <w:r>
+        <w:rPr>
+          <w:b/>
+          <w:bCs/>
+        </w:rPr>
+        <w:t>js</w:t>
+      </w:r>
+      <w:proofErr w:type="spellEnd"/>
+      <w:r>
+        <w:t>“</w:t>
+      </w:r>
+      <w:r>
+        <w:t>. V této složce se nachází jediný soubor pojmenovaný „</w:t>
+      </w:r>
+      <w:r>
+        <w:rPr>
+          <w:b/>
+          <w:bCs/>
+        </w:rPr>
+        <w:t>scripts.js</w:t>
+      </w:r>
+      <w:r>
+        <w:t>“.</w:t>
+      </w:r>
+      <w:r>
+        <w:t xml:space="preserve"> </w:t>
+      </w:r>
+      <w:r>
+        <w:t xml:space="preserve">Tento </w:t>
+      </w:r>
+      <w:proofErr w:type="spellStart"/>
+      <w:r>
+        <w:t>javascriptový</w:t>
+      </w:r>
+      <w:proofErr w:type="spellEnd"/>
+      <w:r>
+        <w:t xml:space="preserve"> soubor udává fungování některých interaktivních položek, jako je například rozevírací menu uživatele</w:t>
+      </w:r>
+      <w:r>
+        <w:t>,</w:t>
+      </w:r>
+      <w:r>
+        <w:t xml:space="preserve"> nebo posuvník s vloženými články.</w:t>
+      </w:r>
+      <w:r>
+        <w:t xml:space="preserve"> </w:t>
+      </w:r>
+    </w:p>
+    <w:p>
+      <w:r>
+        <w:t>Následně se ve složce projektu „</w:t>
+      </w:r>
+      <w:proofErr w:type="spellStart"/>
+      <w:r>
+        <w:t>lpt</w:t>
+      </w:r>
+      <w:proofErr w:type="spellEnd"/>
+      <w:r>
+        <w:t>“ nachází složka „</w:t>
+      </w:r>
+      <w:r>
+        <w:rPr>
+          <w:b/>
+          <w:bCs/>
+        </w:rPr>
+        <w:t>autor</w:t>
+      </w:r>
+      <w:r>
+        <w:t>“</w:t>
+      </w:r>
+      <w:r>
+        <w:t xml:space="preserve"> obsahující další podložku s názvem „</w:t>
+      </w:r>
+      <w:proofErr w:type="spellStart"/>
+      <w:r>
+        <w:t>posts</w:t>
+      </w:r>
+      <w:proofErr w:type="spellEnd"/>
+      <w:r>
+        <w:t>“ a také soubor „</w:t>
+      </w:r>
+      <w:proofErr w:type="spellStart"/>
+      <w:r>
+        <w:t>dashboard.php</w:t>
+      </w:r>
+      <w:proofErr w:type="spellEnd"/>
+      <w:r>
+        <w:t>“.</w:t>
+      </w:r>
+      <w:r>
+        <w:t xml:space="preserve"> Právě soubor „</w:t>
+      </w:r>
+      <w:proofErr w:type="spellStart"/>
+      <w:r>
+        <w:rPr>
+          <w:b/>
+          <w:bCs/>
+        </w:rPr>
+        <w:t>dashboard.php</w:t>
+      </w:r>
+      <w:proofErr w:type="spellEnd"/>
+      <w:r>
+        <w:t>“ si popíšeme v následující části textu.</w:t>
+      </w:r>
+      <w:r>
+        <w:t xml:space="preserve"> </w:t>
+      </w:r>
+      <w:r>
+        <w:t xml:space="preserve">Pro tuto fázi projektu je tento soubor pouze připravená pro implementaci funkcí souvisejících s nástěnkou, což bude stránka, na které budou moci uživatelé sledovat vkládané </w:t>
+      </w:r>
+      <w:r>
+        <w:t>články.</w:t>
+      </w:r>
+      <w:r>
+        <w:t xml:space="preserve"> Nyní je zde pouze připravena jakási základní struktura </w:t>
+      </w:r>
+      <w:r>
+        <w:t xml:space="preserve">s implementovanými odkazy na </w:t>
+      </w:r>
+      <w:proofErr w:type="spellStart"/>
+      <w:r>
+        <w:t>ajax</w:t>
+      </w:r>
+      <w:proofErr w:type="spellEnd"/>
+      <w:r>
+        <w:t xml:space="preserve"> knihovnu a soubor odkazem pro vložení souboru „style.css“</w:t>
+      </w:r>
+      <w:r>
+        <w:t>. Také se zde již nachází připravené tělo .</w:t>
+      </w:r>
+      <w:proofErr w:type="spellStart"/>
+      <w:r>
+        <w:t>php</w:t>
+      </w:r>
+      <w:proofErr w:type="spellEnd"/>
+      <w:r>
+        <w:t xml:space="preserve"> souboru s příslušnými bloky (.div), které budou využity při další práci na tomto souboru.</w:t>
+      </w:r>
+    </w:p>
+    <w:p>
+      <w:r>
+        <w:t>Ve složce s názvem „</w:t>
+      </w:r>
+      <w:proofErr w:type="spellStart"/>
+      <w:r>
+        <w:rPr>
+          <w:b/>
+          <w:bCs/>
+        </w:rPr>
+        <w:t>posts</w:t>
+      </w:r>
+      <w:proofErr w:type="spellEnd"/>
+      <w:r>
+        <w:t>“ se také nacházejí předpřipravené soubory, ve kterých budou implementovány funkce uživatelům označeným jako „autoři“.</w:t>
+      </w:r>
+      <w:r>
+        <w:t xml:space="preserve"> Nyní se zde nacházejí .</w:t>
+      </w:r>
+      <w:proofErr w:type="spellStart"/>
+      <w:r>
+        <w:t>php</w:t>
+      </w:r>
+      <w:proofErr w:type="spellEnd"/>
+      <w:r>
+        <w:t xml:space="preserve"> soubory s názvy „</w:t>
+      </w:r>
+      <w:proofErr w:type="spellStart"/>
+      <w:r>
+        <w:t>create</w:t>
+      </w:r>
+      <w:proofErr w:type="spellEnd"/>
+      <w:r>
+        <w:t>“, „</w:t>
+      </w:r>
+      <w:proofErr w:type="spellStart"/>
+      <w:r>
+        <w:t>edit</w:t>
+      </w:r>
+      <w:proofErr w:type="spellEnd"/>
+      <w:r>
+        <w:t>“ a „index“.</w:t>
+      </w:r>
+      <w:r>
+        <w:t xml:space="preserve"> </w:t>
+      </w:r>
+      <w:r>
+        <w:t>Vzhledem k tomu, že implementace těchto funkcí není ještě k tomuto datu plně hotová, pouze si nastíníme že soubor „</w:t>
+      </w:r>
+      <w:proofErr w:type="spellStart"/>
+      <w:r>
+        <w:t>create.php</w:t>
+      </w:r>
+      <w:proofErr w:type="spellEnd"/>
+      <w:r>
+        <w:t>“ bude sloužit k vytvoření autorské funkce pro vkládání (odesílání) článků do redakce časopis.</w:t>
+      </w:r>
+      <w:r>
+        <w:t xml:space="preserve"> Soubor „</w:t>
+      </w:r>
+      <w:proofErr w:type="spellStart"/>
+      <w:r>
+        <w:t>edit.php</w:t>
+      </w:r>
+      <w:proofErr w:type="spellEnd"/>
+      <w:r>
+        <w:t>“ bude implementovat funkce, které umožní autorovi po vložení článku daný článek dále upravovat.</w:t>
+      </w:r>
+      <w:r>
+        <w:t xml:space="preserve"> </w:t>
+      </w:r>
+    </w:p>
+    <w:p>
+      <w:r>
+        <w:t>Dále se přesuneme již zpět do kořenové složky projektu, tedy do složky s názvem „</w:t>
+      </w:r>
+      <w:proofErr w:type="spellStart"/>
+      <w:r>
+        <w:rPr>
+          <w:b/>
+          <w:bCs/>
+        </w:rPr>
+        <w:t>lpt</w:t>
+      </w:r>
+      <w:proofErr w:type="spellEnd"/>
+      <w:r>
+        <w:t>“</w:t>
+      </w:r>
+      <w:r>
+        <w:t>, kde přibylo několik samostatných .</w:t>
+      </w:r>
+      <w:proofErr w:type="spellStart"/>
+      <w:r>
+        <w:t>php</w:t>
+      </w:r>
+      <w:proofErr w:type="spellEnd"/>
+      <w:r>
+        <w:t xml:space="preserve"> souborů.</w:t>
+      </w:r>
+      <w:r>
+        <w:t xml:space="preserve"> Soubor „</w:t>
+      </w:r>
+      <w:proofErr w:type="spellStart"/>
+      <w:r>
+        <w:rPr>
+          <w:b/>
+          <w:bCs/>
+        </w:rPr>
+        <w:t>login.php</w:t>
+      </w:r>
+      <w:proofErr w:type="spellEnd"/>
+      <w:r>
+        <w:t>“ slouží k implementování funkcí, které um</w:t>
+      </w:r>
+      <w:r>
+        <w:t>o</w:t>
+      </w:r>
+      <w:r>
+        <w:t>žní uživatelům přihlášení na stránky projektu.</w:t>
+      </w:r>
+      <w:r>
+        <w:t xml:space="preserve"> </w:t>
+      </w:r>
+      <w:r>
+        <w:t>Kód tohoto souboru obsahuje formulář pro zadání uživ. přihlašovacích údajů, tedy pro zadání jména, hesla a tlačítka pro přihlášení.</w:t>
+      </w:r>
+      <w:r>
+        <w:t xml:space="preserve"> Zároveň se zde také </w:t>
+      </w:r>
+      <w:r>
+        <w:lastRenderedPageBreak/>
+        <w:t>nachází možnost přesměrování přímo na stránku registrace, pro případ, že by se pokoušel přihlásit uživatel, který ještě nemá založený svůj účet.</w:t>
+      </w:r>
+      <w:r>
+        <w:t xml:space="preserve"> Následující soubor také přistupuje k souborům </w:t>
+      </w:r>
+      <w:r>
+        <w:rPr>
+          <w:noProof/>
+        </w:rPr>
+        <mc:AlternateContent>
+          <mc:Choice Requires="wps">
+            <w:drawing>
+              <wp:anchor distT="0" distB="0" distL="114300" distR="114300" simplePos="0" relativeHeight="251681792" behindDoc="1" locked="0" layoutInCell="1" allowOverlap="1" wp14:anchorId="63298EF8" wp14:editId="70621513">
+                <wp:simplePos x="0" y="0"/>
+                <wp:positionH relativeFrom="column">
+                  <wp:posOffset>0</wp:posOffset>
+                </wp:positionH>
+                <wp:positionV relativeFrom="paragraph">
+                  <wp:posOffset>2483485</wp:posOffset>
+                </wp:positionV>
+                <wp:extent cx="5219700" cy="635"/>
+                <wp:effectExtent l="0" t="0" r="0" b="0"/>
+                <wp:wrapTight wrapText="bothSides">
+                  <wp:wrapPolygon edited="0">
+                    <wp:start x="0" y="0"/>
+                    <wp:lineTo x="0" y="21600"/>
+                    <wp:lineTo x="21600" y="21600"/>
+                    <wp:lineTo x="21600" y="0"/>
+                  </wp:wrapPolygon>
+                </wp:wrapTight>
+                <wp:docPr id="28" name="Textové pole 28"/>
+                <wp:cNvGraphicFramePr/>
+                <a:graphic xmlns:a="http://schemas.openxmlformats.org/drawingml/2006/main">
+                  <a:graphicData uri="http://schemas.microsoft.com/office/word/2010/wordprocessingShape">
+                    <wps:wsp>
+                      <wps:cNvSpPr txBox="1"/>
+                      <wps:spPr>
+                        <a:xfrm>
+                          <a:off x="0" y="0"/>
+                          <a:ext cx="5219700" cy="635"/>
+                        </a:xfrm>
+                        <a:prstGeom prst="rect">
+                          <a:avLst/>
+                        </a:prstGeom>
+                        <a:solidFill>
+                          <a:prstClr val="white"/>
+                        </a:solidFill>
+                        <a:ln>
+                          <a:noFill/>
+                        </a:ln>
+                      </wps:spPr>
+                      <wps:txbx>
+                        <w:txbxContent>
+                          <w:p>
+                            <w:pPr>
+                              <w:pStyle w:val="Titulek"/>
+                            </w:pPr>
+                            <w:r>
+                              <w:t xml:space="preserve">Obrázek </w:t>
+                            </w:r>
+                            <w:fldSimple w:instr=" SEQ Obrázek \* ARABIC ">
+                              <w:r>
+                                <w:rPr>
+                                  <w:noProof/>
+                                </w:rPr>
+                                <w:t>20</w:t>
+                              </w:r>
+                            </w:fldSimple>
+                            <w:r>
+                              <w:t xml:space="preserve">: ukázat útržku kódu ze souboru </w:t>
+                            </w:r>
+                            <w:proofErr w:type="spellStart"/>
+                            <w:r>
+                              <w:t>login.php</w:t>
+                            </w:r>
+                            <w:proofErr w:type="spellEnd"/>
+                          </w:p>
+                        </w:txbxContent>
+                      </wps:txbx>
+                      <wps:bodyPr rot="0" spcFirstLastPara="0" vertOverflow="overflow" horzOverflow="overflow" vert="horz" wrap="square" lIns="0" tIns="0" rIns="0" bIns="0" numCol="1" spcCol="0" rtlCol="0" fromWordArt="0" anchor="t" anchorCtr="0" forceAA="0" compatLnSpc="1">
+                        <a:prstTxWarp prst="textNoShape">
+                          <a:avLst/>
+                        </a:prstTxWarp>
+                        <a:spAutoFit/>
+                      </wps:bodyPr>
+                    </wps:wsp>
+                  </a:graphicData>
+                </a:graphic>
+              </wp:anchor>
+            </w:drawing>
+          </mc:Choice>
+          <mc:Fallback>
+            <w:pict>
+              <v:shape w14:anchorId="63298EF8" id="Textové pole 28" o:spid="_x0000_s1033" type="#_x0000_t202" style="position:absolute;margin-left:0;margin-top:195.55pt;width:411pt;height:.05pt;z-index:-251634688;visibility:visible;mso-wrap-style:square;mso-wrap-distance-left:9pt;mso-wrap-distance-top:0;mso-wrap-distance-right:9pt;mso-wrap-distance-bottom:0;mso-position-horizontal:absolute;mso-position-horizontal-relative:text;mso-position-vertical:absolute;mso-position-vertical-relative:text;v-text-anchor:top" o:gfxdata="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" stroked="f">
+                <v:textbox style="mso-fit-shape-to-text:t" inset="0,0,0,0">
+                  <w:txbxContent>
+                    <w:p>
+                      <w:pPr>
+                        <w:pStyle w:val="Titulek"/>
+                      </w:pPr>
+                      <w:r>
+                        <w:t xml:space="preserve">Obrázek </w:t>
+                      </w:r>
+                      <w:fldSimple w:instr=" SEQ Obrázek \* ARABIC ">
+                        <w:r>
+                          <w:rPr>
+                            <w:noProof/>
+                          </w:rPr>
+                          <w:t>20</w:t>
+                        </w:r>
+                      </w:fldSimple>
+                      <w:r>
+                        <w:t xml:space="preserve">: ukázat útržku kódu ze souboru </w:t>
+                      </w:r>
+                      <w:proofErr w:type="spellStart"/>
+                      <w:r>
+                        <w:t>login.php</w:t>
+                      </w:r>
+                      <w:proofErr w:type="spellEnd"/>
+                    </w:p>
+                  </w:txbxContent>
+                </v:textbox>
+                <w10:wrap type="tight"/>
+              </v:shape>
+            </w:pict>
+          </mc:Fallback>
+        </mc:AlternateContent>
+      </w:r>
+      <w:r>
+        <w:rPr>
+          <w:noProof/>
+        </w:rPr>
+        <w:drawing>
+          <wp:anchor distT="0" distB="0" distL="114300" distR="114300" simplePos="0" relativeHeight="251679744" behindDoc="1" locked="0" layoutInCell="1" allowOverlap="1" wp14:anchorId="15A4FCA0" wp14:editId="4D4D0BCE">
+            <wp:simplePos x="0" y="0"/>
+            <wp:positionH relativeFrom="margin">
+              <wp:align>left</wp:align>
+            </wp:positionH>
+            <wp:positionV relativeFrom="paragraph">
+              <wp:posOffset>586105</wp:posOffset>
+            </wp:positionV>
+            <wp:extent cx="5219700" cy="1840764"/>
+            <wp:effectExtent l="0" t="0" r="0" b="7620"/>
+            <wp:wrapTight wrapText="bothSides">
+              <wp:wrapPolygon edited="0">
+                <wp:start x="0" y="0"/>
+                <wp:lineTo x="0" y="21466"/>
+                <wp:lineTo x="21521" y="21466"/>
+                <wp:lineTo x="21521" y="0"/>
+                <wp:lineTo x="0" y="0"/>
+              </wp:wrapPolygon>
+            </wp:wrapTight>
+            <wp:docPr id="27" name="Obrázek 27" descr="Obsah obrázku text, snímek obrazovky, monitor, počítač&#10;&#10;Popis byl vytvořen automaticky"/>
+            <wp:cNvGraphicFramePr>
+              <a:graphicFrameLocks xmlns:a="http://schemas.openxmlformats.org/drawingml/2006/main" noChangeAspect="1"/>
+            </wp:cNvGraphicFramePr>
+            <a:graphic xmlns:a="http://schemas.openxmlformats.org/drawingml/2006/main">
+              <a:graphicData uri="http://schemas.openxmlformats.org/drawingml/2006/picture">
+                <pic:pic xmlns:pic="http://schemas.openxmlformats.org/drawingml/2006/picture">
+                  <pic:nvPicPr>
+                    <pic:cNvPr id="27" name="Obrázek 27" descr="Obsah obrázku text, snímek obrazovky, monitor, počítač&#10;&#10;Popis byl vytvořen automaticky"/>
+                    <pic:cNvPicPr/>
+                  </pic:nvPicPr>
+                  <pic:blipFill rotWithShape="1">
+                    <a:blip r:embed="rId27">
+                      <a:extLst>
+                        <a:ext uri="{28A0092B-C50C-407E-A947-70E740481C1C}">
+                          <a14:useLocalDpi xmlns:a14="http://schemas.microsoft.com/office/drawing/2010/main" val="0"/>
+                        </a:ext>
+                      </a:extLst>
+                    </a:blip>
+                    <a:srcRect t="39977" r="54365" b="31413"/>
+                    <a:stretch/>
+                  </pic:blipFill>
+                  <pic:spPr bwMode="auto">
+                    <a:xfrm>
+                      <a:off x="0" y="0"/>
+                      <a:ext cx="5219700" cy="1840764"/>
+                    </a:xfrm>
+                    <a:prstGeom prst="rect">
+                      <a:avLst/>
+                    </a:prstGeom>
+                    <a:ln>
+                      <a:noFill/>
+                    </a:ln>
+                    <a:extLst>
+                      <a:ext uri="{53640926-AAD7-44D8-BBD7-CCE9431645EC}">
+                        <a14:shadowObscured xmlns:a14="http://schemas.microsoft.com/office/drawing/2010/main"/>
+                      </a:ext>
+                    </a:extLst>
+                  </pic:spPr>
+                </pic:pic>
+              </a:graphicData>
+            </a:graphic>
+            <wp14:sizeRelH relativeFrom="page">
+              <wp14:pctWidth>0</wp14:pctWidth>
+            </wp14:sizeRelH>
+            <wp14:sizeRelV relativeFrom="page">
+              <wp14:pctHeight>0</wp14:pctHeight>
+            </wp14:sizeRelV>
+          </wp:anchor>
+        </w:drawing>
+      </w:r>
+      <w:r>
+        <w:t>„</w:t>
+      </w:r>
+      <w:proofErr w:type="spellStart"/>
+      <w:r>
+        <w:t>header.php</w:t>
+      </w:r>
+      <w:proofErr w:type="spellEnd"/>
+      <w:r>
+        <w:t>“ a „</w:t>
       </w:r>
       <w:proofErr w:type="spellStart"/>
       <w:r>
@@ -4875,10 +6924,475 @@
       </w:r>
       <w:proofErr w:type="spellEnd"/>
       <w:r>
-        <w:t>“ a „validateUser.php“.</w:t>
-      </w:r>
-      <w:bookmarkStart w:id="0" w:name="_GoBack"/>
-      <w:bookmarkEnd w:id="0"/>
+        <w:t>“, ze kterých čerpá další rozšiřující fu</w:t>
+      </w:r>
+      <w:r>
+        <w:t>nkce.</w:t>
+      </w:r>
+    </w:p>
+    <w:p>
+      <w:pPr>
+        <w:rPr>
+          <w:noProof/>
+        </w:rPr>
+      </w:pPr>
+    </w:p>
+    <w:p/>
+    <w:p/>
+    <w:p/>
+    <w:p/>
+    <w:p/>
+    <w:p/>
+    <w:p/>
+    <w:p>
+      <w:r>
+        <w:t>Zároveň jsou do tohoto souboru vloženy soubory „</w:t>
+      </w:r>
+      <w:proofErr w:type="spellStart"/>
+      <w:r>
+        <w:t>path.php</w:t>
+      </w:r>
+      <w:proofErr w:type="spellEnd"/>
+      <w:r>
+        <w:t>“, jehož obsah bude popsaný níže a také „</w:t>
+      </w:r>
+      <w:proofErr w:type="spellStart"/>
+      <w:r>
+        <w:t>users.php</w:t>
+      </w:r>
+      <w:proofErr w:type="spellEnd"/>
+      <w:r>
+        <w:t>“, která zprostředkovává přístup k databázi a</w:t>
+      </w:r>
+      <w:r>
+        <w:t xml:space="preserve"> skrze něj se také</w:t>
+      </w:r>
+      <w:r>
+        <w:t xml:space="preserve"> ověřuje správnost přihlašovacích údajů.</w:t>
+      </w:r>
+    </w:p>
+    <w:p>
+      <w:r>
+        <w:t>Dále se ve složce „</w:t>
+      </w:r>
+      <w:proofErr w:type="spellStart"/>
+      <w:r>
+        <w:t>lpt</w:t>
+      </w:r>
+      <w:proofErr w:type="spellEnd"/>
+      <w:r>
+        <w:t>“ nachází nový soubor s názvem „</w:t>
+      </w:r>
+      <w:proofErr w:type="spellStart"/>
+      <w:r>
+        <w:rPr>
+          <w:b/>
+          <w:bCs/>
+        </w:rPr>
+        <w:t>register.php</w:t>
+      </w:r>
+      <w:proofErr w:type="spellEnd"/>
+      <w:r>
+        <w:t>“.</w:t>
+      </w:r>
+      <w:r>
+        <w:t xml:space="preserve"> Struktura tohoto souboru je velmi podobná předchozími popsanému souboru s tím rozdílem, že zde se nachází formulář pro registraci, v němž jsou </w:t>
+      </w:r>
+      <w:r>
+        <w:t>položky pro uživ. jméno, email, heslo a potvrzení heslo.</w:t>
+      </w:r>
+      <w:r>
+        <w:t xml:space="preserve"> Také tento soubor přistupuje k souborům „</w:t>
+      </w:r>
+      <w:proofErr w:type="spellStart"/>
+      <w:r>
+        <w:t>header.php</w:t>
+      </w:r>
+      <w:proofErr w:type="spellEnd"/>
+      <w:r>
+        <w:t>“ a „</w:t>
+      </w:r>
+      <w:proofErr w:type="spellStart"/>
+      <w:r>
+        <w:t>formErrors.php</w:t>
+      </w:r>
+      <w:proofErr w:type="spellEnd"/>
+      <w:r>
+        <w:t>“, které rozšiřují jeho funkčnost.</w:t>
+      </w:r>
+      <w:r>
+        <w:t xml:space="preserve"> Opět také pracuje se soubor</w:t>
+      </w:r>
+      <w:r>
+        <w:t>y</w:t>
+      </w:r>
+      <w:r>
+        <w:t xml:space="preserve"> „</w:t>
+      </w:r>
+      <w:proofErr w:type="spellStart"/>
+      <w:r>
+        <w:t>path.php</w:t>
+      </w:r>
+      <w:proofErr w:type="spellEnd"/>
+      <w:r>
+        <w:t>“ a „</w:t>
+      </w:r>
+      <w:proofErr w:type="spellStart"/>
+      <w:r>
+        <w:t>users.php</w:t>
+      </w:r>
+      <w:proofErr w:type="spellEnd"/>
+      <w:r>
+        <w:t xml:space="preserve">“. </w:t>
+      </w:r>
+      <w:r>
+        <w:t xml:space="preserve">Poslední zmiňovaný zajišťuje to, že po kliknutí na tlačítko „Registrovat“ bude </w:t>
+      </w:r>
+      <w:r>
+        <w:t>uživatelský vstup odeslán do databáze a také porovnán z již existujícími záznamy v databázi, aby nedocházelo k duplicitě a tvorbě více uživ. účtů vedených například pod stejným e-mailem.</w:t>
+      </w:r>
+    </w:p>
+    <w:p>
+      <w:r>
+        <w:t>V kořenové složce „</w:t>
+      </w:r>
+      <w:proofErr w:type="spellStart"/>
+      <w:r>
+        <w:t>lpt</w:t>
+      </w:r>
+      <w:proofErr w:type="spellEnd"/>
+      <w:r>
+        <w:t>“ je dále soubor „</w:t>
+      </w:r>
+      <w:proofErr w:type="spellStart"/>
+      <w:r>
+        <w:rPr>
+          <w:b/>
+          <w:bCs/>
+        </w:rPr>
+        <w:t>logout.php</w:t>
+      </w:r>
+      <w:proofErr w:type="spellEnd"/>
+      <w:r>
+        <w:t>“</w:t>
+      </w:r>
+      <w:r>
+        <w:t>, který jak již název napovídá, umožňuje uživatelům se odhlásit od svého účtu.</w:t>
+      </w:r>
+      <w:r>
+        <w:t xml:space="preserve"> V souboru je vložený taky soubor „</w:t>
+      </w:r>
+      <w:proofErr w:type="spellStart"/>
+      <w:r>
+        <w:t>path.php</w:t>
+      </w:r>
+      <w:proofErr w:type="spellEnd"/>
+      <w:r>
+        <w:t>“.</w:t>
+      </w:r>
+    </w:p>
+    <w:p>
+      <w:r>
+        <w:t>Soubor „</w:t>
+      </w:r>
+      <w:proofErr w:type="spellStart"/>
+      <w:r>
+        <w:rPr>
+          <w:b/>
+          <w:bCs/>
+        </w:rPr>
+        <w:t>single.php</w:t>
+      </w:r>
+      <w:proofErr w:type="spellEnd"/>
+      <w:r>
+        <w:t>“</w:t>
+      </w:r>
+      <w:r>
+        <w:t xml:space="preserve"> vytváří základní obsahovou strukturu úvodní stránky.</w:t>
+      </w:r>
+      <w:r>
+        <w:t xml:space="preserve"> Například je v něm nadefinováno zobrazování </w:t>
+      </w:r>
+      <w:r>
+        <w:t>oblíbených</w:t>
+      </w:r>
+      <w:r>
+        <w:t xml:space="preserve"> článků v posuvníku, tzv. </w:t>
+      </w:r>
+      <w:proofErr w:type="spellStart"/>
+      <w:r>
+        <w:t>wrapper</w:t>
+      </w:r>
+      <w:proofErr w:type="spellEnd"/>
+      <w:r>
+        <w:t>.</w:t>
+      </w:r>
+      <w:r>
+        <w:t xml:space="preserve"> Také se zde nachází rozcestník, kterým budeme moci v dalších iteracích projektu proklikávat a filtrovat články podle témat</w:t>
+      </w:r>
+      <w:r>
+        <w:t>.</w:t>
+      </w:r>
+      <w:r>
+        <w:t xml:space="preserve"> Zároveň je zde sekce pro zobrazení nedávno přidaných článků.</w:t>
+      </w:r>
+      <w:r>
+        <w:t xml:space="preserve"> Tento soubor rozšiřují soubory „</w:t>
+      </w:r>
+      <w:proofErr w:type="spellStart"/>
+      <w:r>
+        <w:t>header.php</w:t>
+      </w:r>
+      <w:proofErr w:type="spellEnd"/>
+      <w:r>
+        <w:t>“ a „</w:t>
+      </w:r>
+      <w:proofErr w:type="spellStart"/>
+      <w:r>
+        <w:t>footer.php</w:t>
+      </w:r>
+      <w:proofErr w:type="spellEnd"/>
+      <w:r>
+        <w:t>“, které přidávají hlavičku a patičku (oba tyto soubory byly popsány víše v tomto dokumentu).</w:t>
+      </w:r>
+      <w:r>
+        <w:t xml:space="preserve"> </w:t>
+      </w:r>
+    </w:p>
+    <w:p>
+      <w:pPr>
+        <w:rPr>
+          <w:noProof/>
+        </w:rPr>
+      </w:pPr>
+      <w:r>
+        <w:rPr>
+          <w:noProof/>
+        </w:rPr>
+        <mc:AlternateContent>
+          <mc:Choice Requires="wps">
+            <w:drawing>
+              <wp:anchor distT="0" distB="0" distL="114300" distR="114300" simplePos="0" relativeHeight="251684864" behindDoc="1" locked="0" layoutInCell="1" allowOverlap="1" wp14:anchorId="39397FCC" wp14:editId="13F8C1B4">
+                <wp:simplePos x="0" y="0"/>
+                <wp:positionH relativeFrom="column">
+                  <wp:posOffset>0</wp:posOffset>
+                </wp:positionH>
+                <wp:positionV relativeFrom="paragraph">
+                  <wp:posOffset>1602105</wp:posOffset>
+                </wp:positionV>
+                <wp:extent cx="4305300" cy="635"/>
+                <wp:effectExtent l="0" t="0" r="0" b="0"/>
+                <wp:wrapTight wrapText="bothSides">
+                  <wp:wrapPolygon edited="0">
+                    <wp:start x="0" y="0"/>
+                    <wp:lineTo x="0" y="21600"/>
+                    <wp:lineTo x="21600" y="21600"/>
+                    <wp:lineTo x="21600" y="0"/>
+                  </wp:wrapPolygon>
+                </wp:wrapTight>
+                <wp:docPr id="30" name="Textové pole 30"/>
+                <wp:cNvGraphicFramePr/>
+                <a:graphic xmlns:a="http://schemas.openxmlformats.org/drawingml/2006/main">
+                  <a:graphicData uri="http://schemas.microsoft.com/office/word/2010/wordprocessingShape">
+                    <wps:wsp>
+                      <wps:cNvSpPr txBox="1"/>
+                      <wps:spPr>
+                        <a:xfrm>
+                          <a:off x="0" y="0"/>
+                          <a:ext cx="4305300" cy="635"/>
+                        </a:xfrm>
+                        <a:prstGeom prst="rect">
+                          <a:avLst/>
+                        </a:prstGeom>
+                        <a:solidFill>
+                          <a:prstClr val="white"/>
+                        </a:solidFill>
+                        <a:ln>
+                          <a:noFill/>
+                        </a:ln>
+                      </wps:spPr>
+                      <wps:txbx>
+                        <w:txbxContent>
+                          <w:p>
+                            <w:pPr>
+                              <w:pStyle w:val="Titulek"/>
+                              <w:rPr>
+                                <w:noProof/>
+                              </w:rPr>
+                            </w:pPr>
+                            <w:r>
+                              <w:t xml:space="preserve">Obrázek </w:t>
+                            </w:r>
+                            <w:fldSimple w:instr=" SEQ Obrázek \* ARABIC ">
+                              <w:r>
+                                <w:rPr>
+                                  <w:noProof/>
+                                </w:rPr>
+                                <w:t>21</w:t>
+                              </w:r>
+                            </w:fldSimple>
+                            <w:r>
+                              <w:t>: rozcestník témat a vložení "patičky"</w:t>
+                            </w:r>
+                          </w:p>
+                        </w:txbxContent>
+                      </wps:txbx>
+                      <wps:bodyPr rot="0" spcFirstLastPara="0" vertOverflow="overflow" horzOverflow="overflow" vert="horz" wrap="square" lIns="0" tIns="0" rIns="0" bIns="0" numCol="1" spcCol="0" rtlCol="0" fromWordArt="0" anchor="t" anchorCtr="0" forceAA="0" compatLnSpc="1">
+                        <a:prstTxWarp prst="textNoShape">
+                          <a:avLst/>
+                        </a:prstTxWarp>
+                        <a:spAutoFit/>
+                      </wps:bodyPr>
+                    </wps:wsp>
+                  </a:graphicData>
+                </a:graphic>
+              </wp:anchor>
+            </w:drawing>
+          </mc:Choice>
+          <mc:Fallback>
+            <w:pict>
+              <v:shape w14:anchorId="39397FCC" id="Textové pole 30" o:spid="_x0000_s1034" type="#_x0000_t202" style="position:absolute;margin-left:0;margin-top:126.15pt;width:339pt;height:.05pt;z-index:-251631616;visibility:visible;mso-wrap-style:square;mso-wrap-distance-left:9pt;mso-wrap-distance-top:0;mso-wrap-distance-right:9pt;mso-wrap-distance-bottom:0;mso-position-horizontal:absolute;mso-position-horizontal-relative:text;mso-position-vertical:absolute;mso-position-vertical-relative:text;v-text-anchor:top" o:gfxdata="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" stroked="f">
+                <v:textbox style="mso-fit-shape-to-text:t" inset="0,0,0,0">
+                  <w:txbxContent>
+                    <w:p>
+                      <w:pPr>
+                        <w:pStyle w:val="Titulek"/>
+                        <w:rPr>
+                          <w:noProof/>
+                        </w:rPr>
+                      </w:pPr>
+                      <w:r>
+                        <w:t xml:space="preserve">Obrázek </w:t>
+                      </w:r>
+                      <w:fldSimple w:instr=" SEQ Obrázek \* ARABIC ">
+                        <w:r>
+                          <w:rPr>
+                            <w:noProof/>
+                          </w:rPr>
+                          <w:t>21</w:t>
+                        </w:r>
+                      </w:fldSimple>
+                      <w:r>
+                        <w:t>: rozcestník témat a vložení "patičky"</w:t>
+                      </w:r>
+                    </w:p>
+                  </w:txbxContent>
+                </v:textbox>
+                <w10:wrap type="tight"/>
+              </v:shape>
+            </w:pict>
+          </mc:Fallback>
+        </mc:AlternateContent>
+      </w:r>
+      <w:r>
+        <w:rPr>
+          <w:noProof/>
+        </w:rPr>
+        <w:drawing>
+          <wp:anchor distT="0" distB="0" distL="114300" distR="114300" simplePos="0" relativeHeight="251682816" behindDoc="1" locked="0" layoutInCell="1" allowOverlap="1" wp14:anchorId="29E90E7E" wp14:editId="48988272">
+            <wp:simplePos x="0" y="0"/>
+            <wp:positionH relativeFrom="margin">
+              <wp:align>left</wp:align>
+            </wp:positionH>
+            <wp:positionV relativeFrom="paragraph">
+              <wp:posOffset>5715</wp:posOffset>
+            </wp:positionV>
+            <wp:extent cx="4305300" cy="1539325"/>
+            <wp:effectExtent l="0" t="0" r="0" b="3810"/>
+            <wp:wrapTight wrapText="bothSides">
+              <wp:wrapPolygon edited="0">
+                <wp:start x="0" y="0"/>
+                <wp:lineTo x="0" y="21386"/>
+                <wp:lineTo x="21504" y="21386"/>
+                <wp:lineTo x="21504" y="0"/>
+                <wp:lineTo x="0" y="0"/>
+              </wp:wrapPolygon>
+            </wp:wrapTight>
+            <wp:docPr id="29" name="Obrázek 29" descr="Obsah obrázku text&#10;&#10;Popis byl vytvořen automaticky"/>
+            <wp:cNvGraphicFramePr>
+              <a:graphicFrameLocks xmlns:a="http://schemas.openxmlformats.org/drawingml/2006/main" noChangeAspect="1"/>
+            </wp:cNvGraphicFramePr>
+            <a:graphic xmlns:a="http://schemas.openxmlformats.org/drawingml/2006/main">
+              <a:graphicData uri="http://schemas.openxmlformats.org/drawingml/2006/picture">
+                <pic:pic xmlns:pic="http://schemas.openxmlformats.org/drawingml/2006/picture">
+                  <pic:nvPicPr>
+                    <pic:cNvPr id="29" name="Obrázek 29" descr="Obsah obrázku text&#10;&#10;Popis byl vytvořen automaticky"/>
+                    <pic:cNvPicPr/>
+                  </pic:nvPicPr>
+                  <pic:blipFill rotWithShape="1">
+                    <a:blip r:embed="rId28">
+                      <a:extLst>
+                        <a:ext uri="{28A0092B-C50C-407E-A947-70E740481C1C}">
+                          <a14:useLocalDpi xmlns:a14="http://schemas.microsoft.com/office/drawing/2010/main" val="0"/>
+                        </a:ext>
+                      </a:extLst>
+                    </a:blip>
+                    <a:srcRect l="331" t="52518" r="60207" b="22398"/>
+                    <a:stretch/>
+                  </pic:blipFill>
+                  <pic:spPr bwMode="auto">
+                    <a:xfrm>
+                      <a:off x="0" y="0"/>
+                      <a:ext cx="4305300" cy="1539325"/>
+                    </a:xfrm>
+                    <a:prstGeom prst="rect">
+                      <a:avLst/>
+                    </a:prstGeom>
+                    <a:ln>
+                      <a:noFill/>
+                    </a:ln>
+                    <a:extLst>
+                      <a:ext uri="{53640926-AAD7-44D8-BBD7-CCE9431645EC}">
+                        <a14:shadowObscured xmlns:a14="http://schemas.microsoft.com/office/drawing/2010/main"/>
+                      </a:ext>
+                    </a:extLst>
+                  </pic:spPr>
+                </pic:pic>
+              </a:graphicData>
+            </a:graphic>
+            <wp14:sizeRelH relativeFrom="page">
+              <wp14:pctWidth>0</wp14:pctWidth>
+            </wp14:sizeRelH>
+            <wp14:sizeRelV relativeFrom="page">
+              <wp14:pctHeight>0</wp14:pctHeight>
+            </wp14:sizeRelV>
+          </wp:anchor>
+        </w:drawing>
+      </w:r>
+    </w:p>
+    <w:p/>
+    <w:p>
+      <w:r>
+        <w:br w:type="page"/>
+      </w:r>
+    </w:p>
+    <w:p>
+      <w:r>
+        <w:lastRenderedPageBreak/>
+        <w:t>Pro třetí iteraci je toto pro zatím vše. Pro více informací využijte přístupu do GitHubu a stáhněte si složku LEDOFI-</w:t>
+      </w:r>
+      <w:proofErr w:type="spellStart"/>
+      <w:r>
+        <w:t>main</w:t>
+      </w:r>
+      <w:proofErr w:type="spellEnd"/>
+      <w:r>
+        <w:t>, v ní postupujte do podsložky „Kód“ a následně do složky „</w:t>
+      </w:r>
+      <w:proofErr w:type="spellStart"/>
+      <w:r>
+        <w:t>lpt</w:t>
+      </w:r>
+      <w:proofErr w:type="spellEnd"/>
+      <w:r>
+        <w:t>“.</w:t>
+      </w:r>
+      <w:r>
+        <w:t xml:space="preserve"> Zde naleznete všechny výše popisované soubory a složky a můžete si libovolně prohlížet jejich obsah.</w:t>
+      </w:r>
+      <w:r>
+        <w:t xml:space="preserve"> </w:t>
+      </w:r>
     </w:p>
     <w:sectPr>
       <w:pgSz w:w="11906" w:h="16838"/>
@@ -4891,7 +7405,7 @@
 </file>
 
 <file path=word/numbering.xml><?xml version="1.0" encoding="utf-8"?>
-<w:numbering xmlns:wpc="http://schemas.microsoft.com/office/word/2010/wordprocessingCanvas" xmlns:cx="http://schemas.microsoft.com/office/drawing/2014/chartex" xmlns:cx1="http://schemas.microsoft.com/office/drawing/2015/9/8/chartex" xmlns:cx2="http://schemas.microsoft.com/office/drawing/2015/10/21/chartex" xmlns:cx3="http://schemas.microsoft.com/office/drawing/2016/5/9/chartex" xmlns:cx4="http://schemas.microsoft.com/office/drawing/2016/5/10/chartex" xmlns:cx5="http://schemas.microsoft.com/office/drawing/2016/5/11/chartex" xmlns:cx6="http://schemas.microsoft.com/office/drawing/2016/5/12/chartex" xmlns:cx7="http://schemas.microsoft.com/office/drawing/2016/5/13/chartex" xmlns:cx8="http://schemas.microsoft.com/office/drawing/2016/5/14/chartex" xmlns:mc="http://schemas.openxmlformats.org/markup-compatibility/2006" xmlns:aink="http://schemas.microsoft.com/office/drawing/2016/ink" xmlns:am3d="http://schemas.microsoft.com/office/drawing/2017/model3d" xmlns:o="urn:schemas-microsoft-com:office:office" xmlns:r="http://schemas.openxmlformats.org/officeDocument/2006/relationships" xmlns:m="http://schemas.openxmlformats.org/officeDocument/2006/math" xmlns:v="urn:schemas-microsoft-com:vml" xmlns:wp14="http://schemas.microsoft.com/office/word/2010/wordprocessingDrawing" xmlns:wp="http://schemas.openxmlformats.org/drawingml/2006/wordprocessingDrawing" xmlns:w10="urn:schemas-microsoft-com:office:word" xmlns:w="http://schemas.openxmlformats.org/wordprocessingml/2006/main" xmlns:w14="http://schemas.microsoft.com/office/word/2010/wordml" xmlns:w15="http://schemas.microsoft.com/office/word/2012/wordml" xmlns:w16cid="http://schemas.microsoft.com/office/word/2016/wordml/cid" xmlns:w16se="http://schemas.microsoft.com/office/word/2015/wordml/symex" xmlns:wpg="http://schemas.microsoft.com/office/word/2010/wordprocessingGroup" xmlns:wpi="http://schemas.microsoft.com/office/word/2010/wordprocessingInk" xmlns:wne="http://schemas.microsoft.com/office/word/2006/wordml" xmlns:wps="http://schemas.microsoft.com/office/word/2010/wordprocessingShape" mc:Ignorable="w14 w15 w16se w16cid wp14">
+<w:numbering xmlns:wpc="http://schemas.microsoft.com/office/word/2010/wordprocessingCanvas" xmlns:cx="http://schemas.microsoft.com/office/drawing/2014/chartex" xmlns:cx1="http://schemas.microsoft.com/office/drawing/2015/9/8/chartex" xmlns:cx2="http://schemas.microsoft.com/office/drawing/2015/10/21/chartex" xmlns:cx3="http://schemas.microsoft.com/office/drawing/2016/5/9/chartex" xmlns:cx4="http://schemas.microsoft.com/office/drawing/2016/5/10/chartex" xmlns:cx5="http://schemas.microsoft.com/office/drawing/2016/5/11/chartex" xmlns:cx6="http://schemas.microsoft.com/office/drawing/2016/5/12/chartex" xmlns:cx7="http://schemas.microsoft.com/office/drawing/2016/5/13/chartex" xmlns:cx8="http://schemas.microsoft.com/office/drawing/2016/5/14/chartex" xmlns:mc="http://schemas.openxmlformats.org/markup-compatibility/2006" xmlns:aink="http://schemas.microsoft.com/office/drawing/2016/ink" xmlns:am3d="http://schemas.microsoft.com/office/drawing/2017/model3d" xmlns:o="urn:schemas-microsoft-com:office:office" xmlns:r="http://schemas.openxmlformats.org/officeDocument/2006/relationships" xmlns:m="http://schemas.openxmlformats.org/officeDocument/2006/math" xmlns:v="urn:schemas-microsoft-com:vml" xmlns:wp14="http://schemas.microsoft.com/office/word/2010/wordprocessingDrawing" xmlns:wp="http://schemas.openxmlformats.org/drawingml/2006/wordprocessingDrawing" xmlns:w10="urn:schemas-microsoft-com:office:word" xmlns:w="http://schemas.openxmlformats.org/wordprocessingml/2006/main" xmlns:w14="http://schemas.microsoft.com/office/word/2010/wordml" xmlns:w15="http://schemas.microsoft.com/office/word/2012/wordml" xmlns:w16cex="http://schemas.microsoft.com/office/word/2018/wordml/cex" xmlns:w16cid="http://schemas.microsoft.com/office/word/2016/wordml/cid" xmlns:w16="http://schemas.microsoft.com/office/word/2018/wordml" xmlns:w16sdtdh="http://schemas.microsoft.com/office/word/2020/wordml/sdtdatahash" xmlns:w16se="http://schemas.microsoft.com/office/word/2015/wordml/symex" xmlns:wpg="http://schemas.microsoft.com/office/word/2010/wordprocessingGroup" xmlns:wpi="http://schemas.microsoft.com/office/word/2010/wordprocessingInk" xmlns:wne="http://schemas.microsoft.com/office/word/2006/wordml" xmlns:wps="http://schemas.microsoft.com/office/word/2010/wordprocessingShape" mc:Ignorable="w14 w15 w16se w16cid w16 w16cex w16sdtdh wp14">
   <w:abstractNum w:abstractNumId="0" w15:restartNumberingAfterBreak="0">
     <w:nsid w:val="238273B2"/>
     <w:multiLevelType w:val="hybridMultilevel"/>
@@ -5005,14 +7519,246 @@
       </w:rPr>
     </w:lvl>
   </w:abstractNum>
+  <w:abstractNum w:abstractNumId="1" w15:restartNumberingAfterBreak="0">
+    <w:nsid w:val="429354D7"/>
+    <w:multiLevelType w:val="hybridMultilevel"/>
+    <w:tmpl w:val="F9AE3ECE"/>
+    <w:lvl w:ilvl="0" w:tplc="04050001">
+      <w:start w:val="1"/>
+      <w:numFmt w:val="bullet"/>
+      <w:lvlText w:val=""/>
+      <w:lvlJc w:val="left"/>
+      <w:pPr>
+        <w:ind w:left="720" w:hanging="360"/>
+      </w:pPr>
+      <w:rPr>
+        <w:rFonts w:ascii="Symbol" w:hAnsi="Symbol" w:hint="default"/>
+      </w:rPr>
+    </w:lvl>
+    <w:lvl w:ilvl="1" w:tplc="04050003" w:tentative="1">
+      <w:start w:val="1"/>
+      <w:numFmt w:val="bullet"/>
+      <w:lvlText w:val="o"/>
+      <w:lvlJc w:val="left"/>
+      <w:pPr>
+        <w:ind w:left="1440" w:hanging="360"/>
+      </w:pPr>
+      <w:rPr>
+        <w:rFonts w:ascii="Courier New" w:hAnsi="Courier New" w:cs="Courier New" w:hint="default"/>
+      </w:rPr>
+    </w:lvl>
+    <w:lvl w:ilvl="2" w:tplc="04050005" w:tentative="1">
+      <w:start w:val="1"/>
+      <w:numFmt w:val="bullet"/>
+      <w:lvlText w:val=""/>
+      <w:lvlJc w:val="left"/>
+      <w:pPr>
+        <w:ind w:left="2160" w:hanging="360"/>
+      </w:pPr>
+      <w:rPr>
+        <w:rFonts w:ascii="Wingdings" w:hAnsi="Wingdings" w:hint="default"/>
+      </w:rPr>
+    </w:lvl>
+    <w:lvl w:ilvl="3" w:tplc="04050001" w:tentative="1">
+      <w:start w:val="1"/>
+      <w:numFmt w:val="bullet"/>
+      <w:lvlText w:val=""/>
+      <w:lvlJc w:val="left"/>
+      <w:pPr>
+        <w:ind w:left="2880" w:hanging="360"/>
+      </w:pPr>
+      <w:rPr>
+        <w:rFonts w:ascii="Symbol" w:hAnsi="Symbol" w:hint="default"/>
+      </w:rPr>
+    </w:lvl>
+    <w:lvl w:ilvl="4" w:tplc="04050003" w:tentative="1">
+      <w:start w:val="1"/>
+      <w:numFmt w:val="bullet"/>
+      <w:lvlText w:val="o"/>
+      <w:lvlJc w:val="left"/>
+      <w:pPr>
+        <w:ind w:left="3600" w:hanging="360"/>
+      </w:pPr>
+      <w:rPr>
+        <w:rFonts w:ascii="Courier New" w:hAnsi="Courier New" w:cs="Courier New" w:hint="default"/>
+      </w:rPr>
+    </w:lvl>
+    <w:lvl w:ilvl="5" w:tplc="04050005" w:tentative="1">
+      <w:start w:val="1"/>
+      <w:numFmt w:val="bullet"/>
+      <w:lvlText w:val=""/>
+      <w:lvlJc w:val="left"/>
+      <w:pPr>
+        <w:ind w:left="4320" w:hanging="360"/>
+      </w:pPr>
+      <w:rPr>
+        <w:rFonts w:ascii="Wingdings" w:hAnsi="Wingdings" w:hint="default"/>
+      </w:rPr>
+    </w:lvl>
+    <w:lvl w:ilvl="6" w:tplc="04050001" w:tentative="1">
+      <w:start w:val="1"/>
+      <w:numFmt w:val="bullet"/>
+      <w:lvlText w:val=""/>
+      <w:lvlJc w:val="left"/>
+      <w:pPr>
+        <w:ind w:left="5040" w:hanging="360"/>
+      </w:pPr>
+      <w:rPr>
+        <w:rFonts w:ascii="Symbol" w:hAnsi="Symbol" w:hint="default"/>
+      </w:rPr>
+    </w:lvl>
+    <w:lvl w:ilvl="7" w:tplc="04050003" w:tentative="1">
+      <w:start w:val="1"/>
+      <w:numFmt w:val="bullet"/>
+      <w:lvlText w:val="o"/>
+      <w:lvlJc w:val="left"/>
+      <w:pPr>
+        <w:ind w:left="5760" w:hanging="360"/>
+      </w:pPr>
+      <w:rPr>
+        <w:rFonts w:ascii="Courier New" w:hAnsi="Courier New" w:cs="Courier New" w:hint="default"/>
+      </w:rPr>
+    </w:lvl>
+    <w:lvl w:ilvl="8" w:tplc="04050005" w:tentative="1">
+      <w:start w:val="1"/>
+      <w:numFmt w:val="bullet"/>
+      <w:lvlText w:val=""/>
+      <w:lvlJc w:val="left"/>
+      <w:pPr>
+        <w:ind w:left="6480" w:hanging="360"/>
+      </w:pPr>
+      <w:rPr>
+        <w:rFonts w:ascii="Wingdings" w:hAnsi="Wingdings" w:hint="default"/>
+      </w:rPr>
+    </w:lvl>
+  </w:abstractNum>
+  <w:abstractNum w:abstractNumId="2" w15:restartNumberingAfterBreak="0">
+    <w:nsid w:val="68641468"/>
+    <w:multiLevelType w:val="hybridMultilevel"/>
+    <w:tmpl w:val="1A080264"/>
+    <w:lvl w:ilvl="0" w:tplc="04050001">
+      <w:start w:val="1"/>
+      <w:numFmt w:val="bullet"/>
+      <w:lvlText w:val=""/>
+      <w:lvlJc w:val="left"/>
+      <w:pPr>
+        <w:ind w:left="720" w:hanging="360"/>
+      </w:pPr>
+      <w:rPr>
+        <w:rFonts w:ascii="Symbol" w:hAnsi="Symbol" w:hint="default"/>
+      </w:rPr>
+    </w:lvl>
+    <w:lvl w:ilvl="1" w:tplc="04050003" w:tentative="1">
+      <w:start w:val="1"/>
+      <w:numFmt w:val="bullet"/>
+      <w:lvlText w:val="o"/>
+      <w:lvlJc w:val="left"/>
+      <w:pPr>
+        <w:ind w:left="1440" w:hanging="360"/>
+      </w:pPr>
+      <w:rPr>
+        <w:rFonts w:ascii="Courier New" w:hAnsi="Courier New" w:cs="Courier New" w:hint="default"/>
+      </w:rPr>
+    </w:lvl>
+    <w:lvl w:ilvl="2" w:tplc="04050005" w:tentative="1">
+      <w:start w:val="1"/>
+      <w:numFmt w:val="bullet"/>
+      <w:lvlText w:val=""/>
+      <w:lvlJc w:val="left"/>
+      <w:pPr>
+        <w:ind w:left="2160" w:hanging="360"/>
+      </w:pPr>
+      <w:rPr>
+        <w:rFonts w:ascii="Wingdings" w:hAnsi="Wingdings" w:hint="default"/>
+      </w:rPr>
+    </w:lvl>
+    <w:lvl w:ilvl="3" w:tplc="04050001" w:tentative="1">
+      <w:start w:val="1"/>
+      <w:numFmt w:val="bullet"/>
+      <w:lvlText w:val=""/>
+      <w:lvlJc w:val="left"/>
+      <w:pPr>
+        <w:ind w:left="2880" w:hanging="360"/>
+      </w:pPr>
+      <w:rPr>
+        <w:rFonts w:ascii="Symbol" w:hAnsi="Symbol" w:hint="default"/>
+      </w:rPr>
+    </w:lvl>
+    <w:lvl w:ilvl="4" w:tplc="04050003" w:tentative="1">
+      <w:start w:val="1"/>
+      <w:numFmt w:val="bullet"/>
+      <w:lvlText w:val="o"/>
+      <w:lvlJc w:val="left"/>
+      <w:pPr>
+        <w:ind w:left="3600" w:hanging="360"/>
+      </w:pPr>
+      <w:rPr>
+        <w:rFonts w:ascii="Courier New" w:hAnsi="Courier New" w:cs="Courier New" w:hint="default"/>
+      </w:rPr>
+    </w:lvl>
+    <w:lvl w:ilvl="5" w:tplc="04050005" w:tentative="1">
+      <w:start w:val="1"/>
+      <w:numFmt w:val="bullet"/>
+      <w:lvlText w:val=""/>
+      <w:lvlJc w:val="left"/>
+      <w:pPr>
+        <w:ind w:left="4320" w:hanging="360"/>
+      </w:pPr>
+      <w:rPr>
+        <w:rFonts w:ascii="Wingdings" w:hAnsi="Wingdings" w:hint="default"/>
+      </w:rPr>
+    </w:lvl>
+    <w:lvl w:ilvl="6" w:tplc="04050001" w:tentative="1">
+      <w:start w:val="1"/>
+      <w:numFmt w:val="bullet"/>
+      <w:lvlText w:val=""/>
+      <w:lvlJc w:val="left"/>
+      <w:pPr>
+        <w:ind w:left="5040" w:hanging="360"/>
+      </w:pPr>
+      <w:rPr>
+        <w:rFonts w:ascii="Symbol" w:hAnsi="Symbol" w:hint="default"/>
+      </w:rPr>
+    </w:lvl>
+    <w:lvl w:ilvl="7" w:tplc="04050003" w:tentative="1">
+      <w:start w:val="1"/>
+      <w:numFmt w:val="bullet"/>
+      <w:lvlText w:val="o"/>
+      <w:lvlJc w:val="left"/>
+      <w:pPr>
+        <w:ind w:left="5760" w:hanging="360"/>
+      </w:pPr>
+      <w:rPr>
+        <w:rFonts w:ascii="Courier New" w:hAnsi="Courier New" w:cs="Courier New" w:hint="default"/>
+      </w:rPr>
+    </w:lvl>
+    <w:lvl w:ilvl="8" w:tplc="04050005" w:tentative="1">
+      <w:start w:val="1"/>
+      <w:numFmt w:val="bullet"/>
+      <w:lvlText w:val=""/>
+      <w:lvlJc w:val="left"/>
+      <w:pPr>
+        <w:ind w:left="6480" w:hanging="360"/>
+      </w:pPr>
+      <w:rPr>
+        <w:rFonts w:ascii="Wingdings" w:hAnsi="Wingdings" w:hint="default"/>
+      </w:rPr>
+    </w:lvl>
+  </w:abstractNum>
   <w:num w:numId="1">
     <w:abstractNumId w:val="0"/>
+  </w:num>
+  <w:num w:numId="2">
+    <w:abstractNumId w:val="2"/>
+  </w:num>
+  <w:num w:numId="3">
+    <w:abstractNumId w:val="1"/>
   </w:num>
 </w:numbering>
 </file>
 
 <file path=word/styles.xml><?xml version="1.0" encoding="utf-8"?>
-<w:styles xmlns:mc="http://schemas.openxmlformats.org/markup-compatibility/2006" xmlns:r="http://schemas.openxmlformats.org/officeDocument/2006/relationships" xmlns:w="http://schemas.openxmlformats.org/wordprocessingml/2006/main" xmlns:w14="http://schemas.microsoft.com/office/word/2010/wordml" xmlns:w15="http://schemas.microsoft.com/office/word/2012/wordml" xmlns:w16cid="http://schemas.microsoft.com/office/word/2016/wordml/cid" xmlns:w16se="http://schemas.microsoft.com/office/word/2015/wordml/symex" mc:Ignorable="w14 w15 w16se w16cid">
+<w:styles xmlns:mc="http://schemas.openxmlformats.org/markup-compatibility/2006" xmlns:r="http://schemas.openxmlformats.org/officeDocument/2006/relationships" xmlns:w="http://schemas.openxmlformats.org/wordprocessingml/2006/main" xmlns:w14="http://schemas.microsoft.com/office/word/2010/wordml" xmlns:w15="http://schemas.microsoft.com/office/word/2012/wordml" xmlns:w16cex="http://schemas.microsoft.com/office/word/2018/wordml/cex" xmlns:w16cid="http://schemas.microsoft.com/office/word/2016/wordml/cid" xmlns:w16="http://schemas.microsoft.com/office/word/2018/wordml" xmlns:w16sdtdh="http://schemas.microsoft.com/office/word/2020/wordml/sdtdatahash" xmlns:w16se="http://schemas.microsoft.com/office/word/2015/wordml/symex" mc:Ignorable="w14 w15 w16se w16cid w16 w16cex w16sdtdh">
   <w:docDefaults>
     <w:rPrDefault>
       <w:rPr>
@@ -5028,7 +7774,7 @@
       </w:pPr>
     </w:pPrDefault>
   </w:docDefaults>
-  <w:latentStyles w:defLockedState="0" w:defUIPriority="99" w:defSemiHidden="0" w:defUnhideWhenUsed="0" w:defQFormat="0" w:count="375">
+  <w:latentStyles w:defLockedState="0" w:defUIPriority="99" w:defSemiHidden="0" w:defUnhideWhenUsed="0" w:defQFormat="0" w:count="376">
     <w:lsdException w:name="Normal" w:uiPriority="0" w:qFormat="1"/>
     <w:lsdException w:name="heading 1" w:uiPriority="9" w:qFormat="1"/>
     <w:lsdException w:name="heading 2" w:semiHidden="1" w:uiPriority="9" w:unhideWhenUsed="1" w:qFormat="1"/>
@@ -5134,7 +7880,6 @@
     <w:lsdException w:name="HTML Sample" w:semiHidden="1" w:unhideWhenUsed="1"/>
     <w:lsdException w:name="HTML Typewriter" w:semiHidden="1" w:unhideWhenUsed="1"/>
     <w:lsdException w:name="HTML Variable" w:semiHidden="1" w:unhideWhenUsed="1"/>
-    <w:lsdException w:name="Normal Table" w:semiHidden="1" w:unhideWhenUsed="1"/>
     <w:lsdException w:name="annotation subject" w:semiHidden="1" w:unhideWhenUsed="1"/>
     <w:lsdException w:name="No List" w:semiHidden="1" w:unhideWhenUsed="1"/>
     <w:lsdException w:name="Outline List 1" w:semiHidden="1" w:unhideWhenUsed="1"/>
@@ -5181,10 +7926,8 @@
     <w:lsdException w:name="Table Subtle 2" w:semiHidden="1" w:unhideWhenUsed="1"/>
     <w:lsdException w:name="Table Web 1" w:semiHidden="1" w:unhideWhenUsed="1"/>
     <w:lsdException w:name="Table Web 2" w:semiHidden="1" w:unhideWhenUsed="1"/>
-    <w:lsdException w:name="Table Web 3" w:semiHidden="1" w:unhideWhenUsed="1"/>
     <w:lsdException w:name="Balloon Text" w:semiHidden="1" w:unhideWhenUsed="1"/>
     <w:lsdException w:name="Table Grid" w:uiPriority="39"/>
-    <w:lsdException w:name="Table Theme" w:semiHidden="1" w:unhideWhenUsed="1"/>
     <w:lsdException w:name="Placeholder Text" w:semiHidden="1"/>
     <w:lsdException w:name="No Spacing" w:uiPriority="1" w:qFormat="1"/>
     <w:lsdException w:name="Light Shading" w:uiPriority="60"/>
@@ -5404,6 +8147,7 @@
     <w:lsdException w:name="Smart Hyperlink" w:semiHidden="1" w:unhideWhenUsed="1"/>
     <w:lsdException w:name="Hashtag" w:semiHidden="1" w:unhideWhenUsed="1"/>
     <w:lsdException w:name="Unresolved Mention" w:semiHidden="1" w:unhideWhenUsed="1"/>
+    <w:lsdException w:name="Smart Link" w:semiHidden="1" w:unhideWhenUsed="1"/>
   </w:latentStyles>
   <w:style w:type="paragraph" w:default="1" w:styleId="Normln">
     <w:name w:val="Normal"/>
@@ -5456,7 +8200,6 @@
   <w:style w:type="character" w:default="1" w:styleId="Standardnpsmoodstavce">
     <w:name w:val="Default Paragraph Font"/>
     <w:uiPriority w:val="1"/>
-    <w:semiHidden/>
     <w:unhideWhenUsed/>
   </w:style>
   <w:style w:type="table" w:default="1" w:styleId="Normlntabulka">
